--- a/EWGODs/Unity/GoD Sensor GUI Documentation.docx
+++ b/EWGODs/Unity/GoD Sensor GUI Documentation.docx
@@ -59,7 +59,7 @@
       <w:pPr>
         <w:numPr>
           <w:ilvl w:val="0"/>
-          <w:numId w:val="44"/>
+          <w:numId w:val="45"/>
         </w:numPr>
         <w:ind w:left="720" w:hanging="360"/>
         <w:rPr>
@@ -94,7 +94,7 @@
         <w:widowControl w:val="0"/>
         <w:numPr>
           <w:ilvl w:val="0"/>
-          <w:numId w:val="31"/>
+          <w:numId w:val="32"/>
         </w:numPr>
         <w:spacing w:line="240" w:lineRule="auto"/>
         <w:ind w:left="720" w:hanging="360"/>
@@ -115,7 +115,7 @@
         <w:widowControl w:val="0"/>
         <w:numPr>
           <w:ilvl w:val="1"/>
-          <w:numId w:val="31"/>
+          <w:numId w:val="32"/>
         </w:numPr>
         <w:spacing w:line="240" w:lineRule="auto"/>
         <w:ind w:left="1440" w:hanging="360"/>
@@ -137,7 +137,7 @@
         <w:widowControl w:val="0"/>
         <w:numPr>
           <w:ilvl w:val="1"/>
-          <w:numId w:val="31"/>
+          <w:numId w:val="32"/>
         </w:numPr>
         <w:spacing w:line="240" w:lineRule="auto"/>
         <w:ind w:left="1440" w:hanging="360"/>
@@ -271,7 +271,7 @@
       <w:pPr>
         <w:numPr>
           <w:ilvl w:val="0"/>
-          <w:numId w:val="46"/>
+          <w:numId w:val="47"/>
         </w:numPr>
         <w:ind w:left="720" w:hanging="360"/>
         <w:rPr>
@@ -418,35 +418,2948 @@
       <w:pPr>
         <w:numPr>
           <w:ilvl w:val="0"/>
+          <w:numId w:val="49"/>
+        </w:numPr>
+        <w:ind w:left="720" w:hanging="360"/>
+        <w:rPr>
+          <w:rFonts w:ascii="Times New Roman" w:cs="Times New Roman" w:eastAsia="Times New Roman" w:hAnsi="Times New Roman"/>
+          <w:u w:val="none"/>
+        </w:rPr>
+      </w:pPr>
+      <w:r>
+        <w:rPr>
+          <w:rFonts w:ascii="Times New Roman" w:cs="Times New Roman" w:eastAsia="Times New Roman" w:hAnsi="Times New Roman"/>
+          <w:rtl w:val="0"/>
+        </w:rPr>
+        <w:t xml:space="preserve">Stores data in a manner allowing it to be saved to the computer for future runs of the application</w:t>
+      </w:r>
+    </w:p>
+    <w:p>
+      <w:pPr>
+        <w:ind w:left="0" w:firstLine="0"/>
+        <w:rPr>
+          <w:rFonts w:ascii="Times New Roman" w:cs="Times New Roman" w:eastAsia="Times New Roman" w:hAnsi="Times New Roman"/>
+        </w:rPr>
+      </w:pPr>
+      <w:r>
+        <w:rPr>
+          <w:rFonts w:ascii="Times New Roman" w:cs="Times New Roman" w:eastAsia="Times New Roman" w:hAnsi="Times New Roman"/>
+          <w:rtl w:val="0"/>
+        </w:rPr>
+        <w:t xml:space="preserve">Properties</w:t>
+      </w:r>
+    </w:p>
+    <w:p>
+      <w:pPr>
+        <w:numPr>
+          <w:ilvl w:val="0"/>
+          <w:numId w:val="30"/>
+        </w:numPr>
+        <w:ind w:left="720" w:hanging="360"/>
+        <w:rPr>
+          <w:rFonts w:ascii="Times New Roman" w:cs="Times New Roman" w:eastAsia="Times New Roman" w:hAnsi="Times New Roman"/>
+          <w:u w:val="none"/>
+        </w:rPr>
+      </w:pPr>
+      <w:r>
+        <w:rPr>
+          <w:rFonts w:ascii="Times New Roman" w:cs="Times New Roman" w:eastAsia="Times New Roman" w:hAnsi="Times New Roman"/>
+          <w:rtl w:val="0"/>
+        </w:rPr>
+        <w:t xml:space="preserve">ConfigPrefabs: List&lt;CageConfiguration&gt;</w:t>
+      </w:r>
+    </w:p>
+    <w:p>
+      <w:pPr>
+        <w:numPr>
+          <w:ilvl w:val="1"/>
+          <w:numId w:val="30"/>
+        </w:numPr>
+        <w:ind w:left="1440" w:hanging="360"/>
+        <w:rPr>
+          <w:rFonts w:ascii="Times New Roman" w:cs="Times New Roman" w:eastAsia="Times New Roman" w:hAnsi="Times New Roman"/>
+          <w:u w:val="none"/>
+        </w:rPr>
+      </w:pPr>
+      <w:r>
+        <w:rPr>
+          <w:rFonts w:ascii="Times New Roman" w:cs="Times New Roman" w:eastAsia="Times New Roman" w:hAnsi="Times New Roman"/>
+          <w:rtl w:val="0"/>
+        </w:rPr>
+        <w:t xml:space="preserve">List of cage configurations to save between runs of the application</w:t>
+      </w:r>
+    </w:p>
+    <w:p>
+      <w:pPr>
+        <w:pStyle w:val="Heading3"/>
+        <w:rPr>
+          <w:b w:val="1"/>
+        </w:rPr>
+      </w:pPr>
+      <w:bookmarkStart w:colFirst="0" w:colLast="0" w:name="_cuhxrlfgcj7e" w:id="7"/>
+      <w:bookmarkEnd w:id="7"/>
+      <w:r>
+        <w:rPr>
+          <w:rtl w:val="0"/>
+        </w:rPr>
+      </w:r>
+    </w:p>
+    <w:p>
+      <w:pPr>
+        <w:pStyle w:val="Heading3"/>
+        <w:rPr>
+          <w:b w:val="1"/>
+        </w:rPr>
+      </w:pPr>
+      <w:bookmarkStart w:colFirst="0" w:colLast="0" w:name="_vk5zk0qryasl" w:id="8"/>
+      <w:bookmarkEnd w:id="8"/>
+      <w:r>
+        <w:rPr>
+          <w:b w:val="1"/>
+          <w:rtl w:val="0"/>
+        </w:rPr>
+        <w:t xml:space="preserve">CageConfiguration (struct)</w:t>
+      </w:r>
+    </w:p>
+    <w:p>
+      <w:pPr>
+        <w:numPr>
+          <w:ilvl w:val="0"/>
+          <w:numId w:val="31"/>
+        </w:numPr>
+        <w:ind w:left="720" w:hanging="360"/>
+        <w:rPr>
+          <w:rFonts w:ascii="Times New Roman" w:cs="Times New Roman" w:eastAsia="Times New Roman" w:hAnsi="Times New Roman"/>
+          <w:u w:val="none"/>
+        </w:rPr>
+      </w:pPr>
+      <w:r>
+        <w:rPr>
+          <w:rFonts w:ascii="Times New Roman" w:cs="Times New Roman" w:eastAsia="Times New Roman" w:hAnsi="Times New Roman"/>
+          <w:rtl w:val="0"/>
+        </w:rPr>
+        <w:t xml:space="preserve">Holds the data necessary to construct a drone cage in the GUI</w:t>
+      </w:r>
+    </w:p>
+    <w:p>
+      <w:pPr>
+        <w:ind w:left="0" w:firstLine="0"/>
+        <w:rPr>
+          <w:rFonts w:ascii="Times New Roman" w:cs="Times New Roman" w:eastAsia="Times New Roman" w:hAnsi="Times New Roman"/>
+        </w:rPr>
+      </w:pPr>
+      <w:r>
+        <w:rPr>
+          <w:rFonts w:ascii="Times New Roman" w:cs="Times New Roman" w:eastAsia="Times New Roman" w:hAnsi="Times New Roman"/>
+          <w:rtl w:val="0"/>
+        </w:rPr>
+        <w:t xml:space="preserve">Properties</w:t>
+      </w:r>
+    </w:p>
+    <w:p>
+      <w:pPr>
+        <w:numPr>
+          <w:ilvl w:val="0"/>
+          <w:numId w:val="17"/>
+        </w:numPr>
+        <w:ind w:left="720" w:hanging="360"/>
+        <w:rPr>
+          <w:rFonts w:ascii="Times New Roman" w:cs="Times New Roman" w:eastAsia="Times New Roman" w:hAnsi="Times New Roman"/>
+          <w:u w:val="none"/>
+        </w:rPr>
+      </w:pPr>
+      <w:r>
+        <w:rPr>
+          <w:rFonts w:ascii="Times New Roman" w:cs="Times New Roman" w:eastAsia="Times New Roman" w:hAnsi="Times New Roman"/>
+          <w:rtl w:val="0"/>
+        </w:rPr>
+        <w:t xml:space="preserve">configName: string</w:t>
+      </w:r>
+    </w:p>
+    <w:p>
+      <w:pPr>
+        <w:numPr>
+          <w:ilvl w:val="1"/>
+          <w:numId w:val="17"/>
+        </w:numPr>
+        <w:ind w:left="1440" w:hanging="360"/>
+        <w:rPr>
+          <w:rFonts w:ascii="Times New Roman" w:cs="Times New Roman" w:eastAsia="Times New Roman" w:hAnsi="Times New Roman"/>
+          <w:u w:val="none"/>
+        </w:rPr>
+      </w:pPr>
+      <w:r>
+        <w:rPr>
+          <w:rFonts w:ascii="Times New Roman" w:cs="Times New Roman" w:eastAsia="Times New Roman" w:hAnsi="Times New Roman"/>
+          <w:rtl w:val="0"/>
+        </w:rPr>
+        <w:t xml:space="preserve">The name assigned to a cage</w:t>
+      </w:r>
+    </w:p>
+    <w:p>
+      <w:pPr>
+        <w:numPr>
+          <w:ilvl w:val="0"/>
+          <w:numId w:val="17"/>
+        </w:numPr>
+        <w:ind w:left="720" w:hanging="360"/>
+        <w:rPr>
+          <w:rFonts w:ascii="Times New Roman" w:cs="Times New Roman" w:eastAsia="Times New Roman" w:hAnsi="Times New Roman"/>
+          <w:u w:val="none"/>
+        </w:rPr>
+      </w:pPr>
+      <w:r>
+        <w:rPr>
+          <w:rFonts w:ascii="Times New Roman" w:cs="Times New Roman" w:eastAsia="Times New Roman" w:hAnsi="Times New Roman"/>
+          <w:rtl w:val="0"/>
+        </w:rPr>
+        <w:t xml:space="preserve">cageWidth: float</w:t>
+      </w:r>
+    </w:p>
+    <w:p>
+      <w:pPr>
+        <w:numPr>
+          <w:ilvl w:val="1"/>
+          <w:numId w:val="17"/>
+        </w:numPr>
+        <w:ind w:left="1440" w:hanging="360"/>
+        <w:rPr>
+          <w:rFonts w:ascii="Times New Roman" w:cs="Times New Roman" w:eastAsia="Times New Roman" w:hAnsi="Times New Roman"/>
+          <w:u w:val="none"/>
+        </w:rPr>
+      </w:pPr>
+      <w:r>
+        <w:rPr>
+          <w:rFonts w:ascii="Times New Roman" w:cs="Times New Roman" w:eastAsia="Times New Roman" w:hAnsi="Times New Roman"/>
+          <w:rtl w:val="0"/>
+        </w:rPr>
+        <w:t xml:space="preserve">The width of a cage </w:t>
+      </w:r>
+    </w:p>
+    <w:p>
+      <w:pPr>
+        <w:numPr>
+          <w:ilvl w:val="0"/>
+          <w:numId w:val="17"/>
+        </w:numPr>
+        <w:ind w:left="720" w:hanging="360"/>
+        <w:rPr>
+          <w:rFonts w:ascii="Times New Roman" w:cs="Times New Roman" w:eastAsia="Times New Roman" w:hAnsi="Times New Roman"/>
+          <w:u w:val="none"/>
+        </w:rPr>
+      </w:pPr>
+      <w:r>
+        <w:rPr>
+          <w:rFonts w:ascii="Times New Roman" w:cs="Times New Roman" w:eastAsia="Times New Roman" w:hAnsi="Times New Roman"/>
+          <w:rtl w:val="0"/>
+        </w:rPr>
+        <w:t xml:space="preserve">cageLength: float</w:t>
+      </w:r>
+    </w:p>
+    <w:p>
+      <w:pPr>
+        <w:numPr>
+          <w:ilvl w:val="1"/>
+          <w:numId w:val="17"/>
+        </w:numPr>
+        <w:ind w:left="1440" w:hanging="360"/>
+        <w:rPr>
+          <w:rFonts w:ascii="Times New Roman" w:cs="Times New Roman" w:eastAsia="Times New Roman" w:hAnsi="Times New Roman"/>
+          <w:u w:val="none"/>
+        </w:rPr>
+      </w:pPr>
+      <w:r>
+        <w:rPr>
+          <w:rFonts w:ascii="Times New Roman" w:cs="Times New Roman" w:eastAsia="Times New Roman" w:hAnsi="Times New Roman"/>
+          <w:rtl w:val="0"/>
+        </w:rPr>
+        <w:t xml:space="preserve">The length of a cage. The length spans the blue team area and the red team area</w:t>
+      </w:r>
+    </w:p>
+    <w:p>
+      <w:pPr>
+        <w:numPr>
+          <w:ilvl w:val="0"/>
+          <w:numId w:val="17"/>
+        </w:numPr>
+        <w:ind w:left="720" w:hanging="360"/>
+        <w:rPr>
+          <w:rFonts w:ascii="Times New Roman" w:cs="Times New Roman" w:eastAsia="Times New Roman" w:hAnsi="Times New Roman"/>
+          <w:u w:val="none"/>
+        </w:rPr>
+      </w:pPr>
+      <w:r>
+        <w:rPr>
+          <w:rFonts w:ascii="Times New Roman" w:cs="Times New Roman" w:eastAsia="Times New Roman" w:hAnsi="Times New Roman"/>
+          <w:rtl w:val="0"/>
+        </w:rPr>
+        <w:t xml:space="preserve">sectorLength: float</w:t>
+      </w:r>
+    </w:p>
+    <w:p>
+      <w:pPr>
+        <w:numPr>
+          <w:ilvl w:val="1"/>
+          <w:numId w:val="17"/>
+        </w:numPr>
+        <w:ind w:left="1440" w:hanging="360"/>
+        <w:rPr>
+          <w:rFonts w:ascii="Times New Roman" w:cs="Times New Roman" w:eastAsia="Times New Roman" w:hAnsi="Times New Roman"/>
+          <w:u w:val="none"/>
+        </w:rPr>
+      </w:pPr>
+      <w:r>
+        <w:rPr>
+          <w:rFonts w:ascii="Times New Roman" w:cs="Times New Roman" w:eastAsia="Times New Roman" w:hAnsi="Times New Roman"/>
+          <w:rtl w:val="0"/>
+        </w:rPr>
+        <w:t xml:space="preserve">The length of a red team sector (aligned with the length of the cage)</w:t>
+      </w:r>
+    </w:p>
+    <w:p>
+      <w:pPr>
+        <w:numPr>
+          <w:ilvl w:val="0"/>
+          <w:numId w:val="17"/>
+        </w:numPr>
+        <w:ind w:left="720" w:hanging="360"/>
+        <w:rPr>
+          <w:rFonts w:ascii="Times New Roman" w:cs="Times New Roman" w:eastAsia="Times New Roman" w:hAnsi="Times New Roman"/>
+          <w:u w:val="none"/>
+        </w:rPr>
+      </w:pPr>
+      <w:r>
+        <w:rPr>
+          <w:rFonts w:ascii="Times New Roman" w:cs="Times New Roman" w:eastAsia="Times New Roman" w:hAnsi="Times New Roman"/>
+          <w:rtl w:val="0"/>
+        </w:rPr>
+        <w:t xml:space="preserve">sectorCountX: uint</w:t>
+      </w:r>
+    </w:p>
+    <w:p>
+      <w:pPr>
+        <w:numPr>
+          <w:ilvl w:val="1"/>
+          <w:numId w:val="17"/>
+        </w:numPr>
+        <w:ind w:left="1440" w:hanging="360"/>
+        <w:rPr>
+          <w:rFonts w:ascii="Times New Roman" w:cs="Times New Roman" w:eastAsia="Times New Roman" w:hAnsi="Times New Roman"/>
+          <w:u w:val="none"/>
+        </w:rPr>
+      </w:pPr>
+      <w:r>
+        <w:rPr>
+          <w:rFonts w:ascii="Times New Roman" w:cs="Times New Roman" w:eastAsia="Times New Roman" w:hAnsi="Times New Roman"/>
+          <w:rtl w:val="0"/>
+        </w:rPr>
+        <w:t xml:space="preserve">The number of sectors along the length of the cage</w:t>
+      </w:r>
+    </w:p>
+    <w:p>
+      <w:pPr>
+        <w:numPr>
+          <w:ilvl w:val="0"/>
+          <w:numId w:val="17"/>
+        </w:numPr>
+        <w:ind w:left="720" w:hanging="360"/>
+        <w:rPr>
+          <w:rFonts w:ascii="Times New Roman" w:cs="Times New Roman" w:eastAsia="Times New Roman" w:hAnsi="Times New Roman"/>
+          <w:u w:val="none"/>
+        </w:rPr>
+      </w:pPr>
+      <w:r>
+        <w:rPr>
+          <w:rFonts w:ascii="Times New Roman" w:cs="Times New Roman" w:eastAsia="Times New Roman" w:hAnsi="Times New Roman"/>
+          <w:rtl w:val="0"/>
+        </w:rPr>
+        <w:t xml:space="preserve">sectorCountY: uint</w:t>
+      </w:r>
+    </w:p>
+    <w:p>
+      <w:pPr>
+        <w:numPr>
+          <w:ilvl w:val="1"/>
+          <w:numId w:val="17"/>
+        </w:numPr>
+        <w:ind w:left="1440" w:hanging="360"/>
+        <w:rPr>
+          <w:rFonts w:ascii="Times New Roman" w:cs="Times New Roman" w:eastAsia="Times New Roman" w:hAnsi="Times New Roman"/>
+          <w:u w:val="none"/>
+        </w:rPr>
+      </w:pPr>
+      <w:r>
+        <w:rPr>
+          <w:rFonts w:ascii="Times New Roman" w:cs="Times New Roman" w:eastAsia="Times New Roman" w:hAnsi="Times New Roman"/>
+          <w:rtl w:val="0"/>
+        </w:rPr>
+        <w:t xml:space="preserve">The number of sectors along the width of the cage</w:t>
+      </w:r>
+    </w:p>
+    <w:p>
+      <w:pPr>
+        <w:pStyle w:val="Heading3"/>
+        <w:rPr>
+          <w:b w:val="1"/>
+        </w:rPr>
+      </w:pPr>
+      <w:bookmarkStart w:colFirst="0" w:colLast="0" w:name="_o9ofhwd6siul" w:id="9"/>
+      <w:bookmarkEnd w:id="9"/>
+      <w:r>
+        <w:rPr>
+          <w:rtl w:val="0"/>
+        </w:rPr>
+      </w:r>
+    </w:p>
+    <w:p>
+      <w:pPr>
+        <w:pStyle w:val="Heading3"/>
+        <w:rPr>
+          <w:b w:val="1"/>
+        </w:rPr>
+      </w:pPr>
+      <w:bookmarkStart w:colFirst="0" w:colLast="0" w:name="_omur7pl9eek7" w:id="10"/>
+      <w:bookmarkEnd w:id="10"/>
+      <w:r>
+        <w:rPr>
+          <w:b w:val="1"/>
+          <w:rtl w:val="0"/>
+        </w:rPr>
+        <w:t xml:space="preserve">Ruler : MonoBehaviour</w:t>
+      </w:r>
+    </w:p>
+    <w:p>
+      <w:pPr>
+        <w:numPr>
+          <w:ilvl w:val="0"/>
+          <w:numId w:val="1"/>
+        </w:numPr>
+        <w:ind w:left="720" w:hanging="360"/>
+        <w:rPr>
+          <w:rFonts w:ascii="Times New Roman" w:cs="Times New Roman" w:eastAsia="Times New Roman" w:hAnsi="Times New Roman"/>
+          <w:u w:val="none"/>
+        </w:rPr>
+      </w:pPr>
+      <w:r>
+        <w:rPr>
+          <w:rFonts w:ascii="Times New Roman" w:cs="Times New Roman" w:eastAsia="Times New Roman" w:hAnsi="Times New Roman"/>
+          <w:rtl w:val="0"/>
+        </w:rPr>
+        <w:t xml:space="preserve">Manages and maintains a ruler graphic to the left and below the drone cage visual</w:t>
+      </w:r>
+    </w:p>
+    <w:p>
+      <w:pPr>
+        <w:pStyle w:val="Heading3"/>
+        <w:rPr>
+          <w:b w:val="1"/>
+        </w:rPr>
+      </w:pPr>
+      <w:bookmarkStart w:colFirst="0" w:colLast="0" w:name="_6u4nti056od" w:id="11"/>
+      <w:bookmarkEnd w:id="11"/>
+      <w:r>
+        <w:rPr>
+          <w:rtl w:val="0"/>
+        </w:rPr>
+      </w:r>
+    </w:p>
+    <w:p>
+      <w:pPr>
+        <w:pStyle w:val="Heading3"/>
+        <w:rPr>
+          <w:b w:val="1"/>
+        </w:rPr>
+      </w:pPr>
+      <w:bookmarkStart w:colFirst="0" w:colLast="0" w:name="_j252lzve173z" w:id="12"/>
+      <w:bookmarkEnd w:id="12"/>
+      <w:r>
+        <w:rPr>
+          <w:b w:val="1"/>
+          <w:rtl w:val="0"/>
+        </w:rPr>
+        <w:t xml:space="preserve">CageRenderer : MonoBehaviour</w:t>
+      </w:r>
+    </w:p>
+    <w:p>
+      <w:pPr>
+        <w:numPr>
+          <w:ilvl w:val="0"/>
+          <w:numId w:val="7"/>
+        </w:numPr>
+        <w:ind w:left="720" w:hanging="360"/>
+        <w:rPr>
+          <w:rFonts w:ascii="Times New Roman" w:cs="Times New Roman" w:eastAsia="Times New Roman" w:hAnsi="Times New Roman"/>
+          <w:u w:val="none"/>
+        </w:rPr>
+      </w:pPr>
+      <w:r>
+        <w:rPr>
+          <w:rFonts w:ascii="Times New Roman" w:cs="Times New Roman" w:eastAsia="Times New Roman" w:hAnsi="Times New Roman"/>
+          <w:rtl w:val="0"/>
+        </w:rPr>
+        <w:t xml:space="preserve">Displays cage visual on screen.</w:t>
+      </w:r>
+    </w:p>
+    <w:p>
+      <w:pPr>
+        <w:numPr>
+          <w:ilvl w:val="0"/>
+          <w:numId w:val="7"/>
+        </w:numPr>
+        <w:ind w:left="720" w:hanging="360"/>
+        <w:rPr>
+          <w:rFonts w:ascii="Times New Roman" w:cs="Times New Roman" w:eastAsia="Times New Roman" w:hAnsi="Times New Roman"/>
+          <w:u w:val="none"/>
+        </w:rPr>
+      </w:pPr>
+      <w:r>
+        <w:rPr>
+          <w:rFonts w:ascii="Times New Roman" w:cs="Times New Roman" w:eastAsia="Times New Roman" w:hAnsi="Times New Roman"/>
+          <w:rtl w:val="0"/>
+        </w:rPr>
+        <w:t xml:space="preserve">Provides mathematical support for finding coordinates on the screen</w:t>
+      </w:r>
+    </w:p>
+    <w:p>
+      <w:pPr>
+        <w:ind w:left="0" w:firstLine="0"/>
+        <w:rPr>
+          <w:rFonts w:ascii="Times New Roman" w:cs="Times New Roman" w:eastAsia="Times New Roman" w:hAnsi="Times New Roman"/>
+        </w:rPr>
+      </w:pPr>
+      <w:r>
+        <w:rPr>
+          <w:rFonts w:ascii="Times New Roman" w:cs="Times New Roman" w:eastAsia="Times New Roman" w:hAnsi="Times New Roman"/>
+          <w:rtl w:val="0"/>
+        </w:rPr>
+        <w:t xml:space="preserve">Properties</w:t>
+      </w:r>
+    </w:p>
+    <w:p>
+      <w:pPr>
+        <w:numPr>
+          <w:ilvl w:val="0"/>
+          <w:numId w:val="58"/>
+        </w:numPr>
+        <w:ind w:left="720" w:hanging="360"/>
+        <w:rPr>
+          <w:rFonts w:ascii="Times New Roman" w:cs="Times New Roman" w:eastAsia="Times New Roman" w:hAnsi="Times New Roman"/>
+          <w:u w:val="none"/>
+        </w:rPr>
+      </w:pPr>
+      <w:r>
+        <w:rPr>
+          <w:rFonts w:ascii="Times New Roman" w:cs="Times New Roman" w:eastAsia="Times New Roman" w:hAnsi="Times New Roman"/>
+          <w:rtl w:val="0"/>
+        </w:rPr>
+        <w:t xml:space="preserve">MAX_X: float</w:t>
+      </w:r>
+    </w:p>
+    <w:p>
+      <w:pPr>
+        <w:numPr>
+          <w:ilvl w:val="1"/>
+          <w:numId w:val="58"/>
+        </w:numPr>
+        <w:ind w:left="1440" w:hanging="360"/>
+        <w:rPr>
+          <w:rFonts w:ascii="Times New Roman" w:cs="Times New Roman" w:eastAsia="Times New Roman" w:hAnsi="Times New Roman"/>
+          <w:u w:val="none"/>
+        </w:rPr>
+      </w:pPr>
+      <w:r>
+        <w:rPr>
+          <w:rFonts w:ascii="Times New Roman" w:cs="Times New Roman" w:eastAsia="Times New Roman" w:hAnsi="Times New Roman"/>
+          <w:rtl w:val="0"/>
+        </w:rPr>
+        <w:t xml:space="preserve">The largest possible value of x the right side of the cage can reach on the current screen</w:t>
+      </w:r>
+    </w:p>
+    <w:p>
+      <w:pPr>
+        <w:numPr>
+          <w:ilvl w:val="0"/>
+          <w:numId w:val="58"/>
+        </w:numPr>
+        <w:ind w:left="720" w:hanging="360"/>
+        <w:rPr>
+          <w:rFonts w:ascii="Times New Roman" w:cs="Times New Roman" w:eastAsia="Times New Roman" w:hAnsi="Times New Roman"/>
+          <w:u w:val="none"/>
+        </w:rPr>
+      </w:pPr>
+      <w:r>
+        <w:rPr>
+          <w:rFonts w:ascii="Times New Roman" w:cs="Times New Roman" w:eastAsia="Times New Roman" w:hAnsi="Times New Roman"/>
+          <w:rtl w:val="0"/>
+        </w:rPr>
+        <w:t xml:space="preserve">MIN_X: float</w:t>
+      </w:r>
+    </w:p>
+    <w:p>
+      <w:pPr>
+        <w:numPr>
+          <w:ilvl w:val="1"/>
+          <w:numId w:val="58"/>
+        </w:numPr>
+        <w:ind w:left="1440" w:hanging="360"/>
+        <w:rPr>
+          <w:rFonts w:ascii="Times New Roman" w:cs="Times New Roman" w:eastAsia="Times New Roman" w:hAnsi="Times New Roman"/>
+          <w:u w:val="none"/>
+        </w:rPr>
+      </w:pPr>
+      <w:r>
+        <w:rPr>
+          <w:rFonts w:ascii="Times New Roman" w:cs="Times New Roman" w:eastAsia="Times New Roman" w:hAnsi="Times New Roman"/>
+          <w:rtl w:val="0"/>
+        </w:rPr>
+        <w:t xml:space="preserve">The smallest possible value of x the left side of the cage can reach on the current screen</w:t>
+      </w:r>
+    </w:p>
+    <w:p>
+      <w:pPr>
+        <w:numPr>
+          <w:ilvl w:val="0"/>
+          <w:numId w:val="58"/>
+        </w:numPr>
+        <w:ind w:left="720" w:hanging="360"/>
+        <w:rPr>
+          <w:rFonts w:ascii="Times New Roman" w:cs="Times New Roman" w:eastAsia="Times New Roman" w:hAnsi="Times New Roman"/>
+          <w:u w:val="none"/>
+        </w:rPr>
+      </w:pPr>
+      <w:r>
+        <w:rPr>
+          <w:rFonts w:ascii="Times New Roman" w:cs="Times New Roman" w:eastAsia="Times New Roman" w:hAnsi="Times New Roman"/>
+          <w:rtl w:val="0"/>
+        </w:rPr>
+        <w:t xml:space="preserve">MAX_Y: float</w:t>
+      </w:r>
+    </w:p>
+    <w:p>
+      <w:pPr>
+        <w:numPr>
+          <w:ilvl w:val="1"/>
+          <w:numId w:val="58"/>
+        </w:numPr>
+        <w:ind w:left="1440" w:hanging="360"/>
+        <w:rPr>
+          <w:rFonts w:ascii="Times New Roman" w:cs="Times New Roman" w:eastAsia="Times New Roman" w:hAnsi="Times New Roman"/>
+          <w:u w:val="none"/>
+        </w:rPr>
+      </w:pPr>
+      <w:r>
+        <w:rPr>
+          <w:rFonts w:ascii="Times New Roman" w:cs="Times New Roman" w:eastAsia="Times New Roman" w:hAnsi="Times New Roman"/>
+          <w:rtl w:val="0"/>
+        </w:rPr>
+        <w:t xml:space="preserve">The largest possible value of y the top side of the cage can reach on the current screen</w:t>
+      </w:r>
+    </w:p>
+    <w:p>
+      <w:pPr>
+        <w:numPr>
+          <w:ilvl w:val="0"/>
+          <w:numId w:val="58"/>
+        </w:numPr>
+        <w:ind w:left="720" w:hanging="360"/>
+        <w:rPr>
+          <w:rFonts w:ascii="Times New Roman" w:cs="Times New Roman" w:eastAsia="Times New Roman" w:hAnsi="Times New Roman"/>
+          <w:u w:val="none"/>
+        </w:rPr>
+      </w:pPr>
+      <w:r>
+        <w:rPr>
+          <w:rFonts w:ascii="Times New Roman" w:cs="Times New Roman" w:eastAsia="Times New Roman" w:hAnsi="Times New Roman"/>
+          <w:rtl w:val="0"/>
+        </w:rPr>
+        <w:t xml:space="preserve">MIN_Y: float</w:t>
+      </w:r>
+    </w:p>
+    <w:p>
+      <w:pPr>
+        <w:numPr>
+          <w:ilvl w:val="1"/>
+          <w:numId w:val="58"/>
+        </w:numPr>
+        <w:ind w:left="1440" w:hanging="360"/>
+        <w:rPr>
+          <w:rFonts w:ascii="Times New Roman" w:cs="Times New Roman" w:eastAsia="Times New Roman" w:hAnsi="Times New Roman"/>
+          <w:u w:val="none"/>
+        </w:rPr>
+      </w:pPr>
+      <w:r>
+        <w:rPr>
+          <w:rFonts w:ascii="Times New Roman" w:cs="Times New Roman" w:eastAsia="Times New Roman" w:hAnsi="Times New Roman"/>
+          <w:rtl w:val="0"/>
+        </w:rPr>
+        <w:t xml:space="preserve">The smallest possible value of y the bottom side of the cage can reach on the current screen</w:t>
+      </w:r>
+    </w:p>
+    <w:p>
+      <w:pPr>
+        <w:numPr>
+          <w:ilvl w:val="0"/>
+          <w:numId w:val="58"/>
+        </w:numPr>
+        <w:ind w:left="720" w:hanging="360"/>
+        <w:rPr>
+          <w:rFonts w:ascii="Times New Roman" w:cs="Times New Roman" w:eastAsia="Times New Roman" w:hAnsi="Times New Roman"/>
+          <w:u w:val="none"/>
+        </w:rPr>
+      </w:pPr>
+      <w:r>
+        <w:rPr>
+          <w:rFonts w:ascii="Times New Roman" w:cs="Times New Roman" w:eastAsia="Times New Roman" w:hAnsi="Times New Roman"/>
+          <w:rtl w:val="0"/>
+        </w:rPr>
+        <w:t xml:space="preserve">left: float</w:t>
+      </w:r>
+    </w:p>
+    <w:p>
+      <w:pPr>
+        <w:numPr>
+          <w:ilvl w:val="1"/>
+          <w:numId w:val="58"/>
+        </w:numPr>
+        <w:ind w:left="1440" w:hanging="360"/>
+        <w:rPr>
+          <w:rFonts w:ascii="Times New Roman" w:cs="Times New Roman" w:eastAsia="Times New Roman" w:hAnsi="Times New Roman"/>
+          <w:u w:val="none"/>
+        </w:rPr>
+      </w:pPr>
+      <w:r>
+        <w:rPr>
+          <w:rFonts w:ascii="Times New Roman" w:cs="Times New Roman" w:eastAsia="Times New Roman" w:hAnsi="Times New Roman"/>
+          <w:rtl w:val="0"/>
+        </w:rPr>
+        <w:t xml:space="preserve">The actual x position of the left side of the drone cage on the screen</w:t>
+      </w:r>
+    </w:p>
+    <w:p>
+      <w:pPr>
+        <w:numPr>
+          <w:ilvl w:val="0"/>
+          <w:numId w:val="58"/>
+        </w:numPr>
+        <w:ind w:left="720" w:hanging="360"/>
+        <w:rPr>
+          <w:rFonts w:ascii="Times New Roman" w:cs="Times New Roman" w:eastAsia="Times New Roman" w:hAnsi="Times New Roman"/>
+          <w:u w:val="none"/>
+        </w:rPr>
+      </w:pPr>
+      <w:r>
+        <w:rPr>
+          <w:rFonts w:ascii="Times New Roman" w:cs="Times New Roman" w:eastAsia="Times New Roman" w:hAnsi="Times New Roman"/>
+          <w:rtl w:val="0"/>
+        </w:rPr>
+        <w:t xml:space="preserve">right: float</w:t>
+      </w:r>
+    </w:p>
+    <w:p>
+      <w:pPr>
+        <w:numPr>
+          <w:ilvl w:val="1"/>
+          <w:numId w:val="58"/>
+        </w:numPr>
+        <w:ind w:left="1440" w:hanging="360"/>
+        <w:rPr>
+          <w:rFonts w:ascii="Times New Roman" w:cs="Times New Roman" w:eastAsia="Times New Roman" w:hAnsi="Times New Roman"/>
+          <w:u w:val="none"/>
+        </w:rPr>
+      </w:pPr>
+      <w:r>
+        <w:rPr>
+          <w:rFonts w:ascii="Times New Roman" w:cs="Times New Roman" w:eastAsia="Times New Roman" w:hAnsi="Times New Roman"/>
+          <w:rtl w:val="0"/>
+        </w:rPr>
+        <w:t xml:space="preserve">The actual x position of the right side of the drone cage on the screen</w:t>
+      </w:r>
+    </w:p>
+    <w:p>
+      <w:pPr>
+        <w:numPr>
+          <w:ilvl w:val="0"/>
+          <w:numId w:val="58"/>
+        </w:numPr>
+        <w:ind w:left="720" w:hanging="360"/>
+        <w:rPr>
+          <w:rFonts w:ascii="Times New Roman" w:cs="Times New Roman" w:eastAsia="Times New Roman" w:hAnsi="Times New Roman"/>
+          <w:u w:val="none"/>
+        </w:rPr>
+      </w:pPr>
+      <w:r>
+        <w:rPr>
+          <w:rFonts w:ascii="Times New Roman" w:cs="Times New Roman" w:eastAsia="Times New Roman" w:hAnsi="Times New Roman"/>
+          <w:rtl w:val="0"/>
+        </w:rPr>
+        <w:t xml:space="preserve">up: float</w:t>
+      </w:r>
+    </w:p>
+    <w:p>
+      <w:pPr>
+        <w:numPr>
+          <w:ilvl w:val="1"/>
+          <w:numId w:val="58"/>
+        </w:numPr>
+        <w:ind w:left="1440" w:hanging="360"/>
+        <w:rPr>
+          <w:rFonts w:ascii="Times New Roman" w:cs="Times New Roman" w:eastAsia="Times New Roman" w:hAnsi="Times New Roman"/>
+          <w:u w:val="none"/>
+        </w:rPr>
+      </w:pPr>
+      <w:r>
+        <w:rPr>
+          <w:rFonts w:ascii="Times New Roman" w:cs="Times New Roman" w:eastAsia="Times New Roman" w:hAnsi="Times New Roman"/>
+          <w:rtl w:val="0"/>
+        </w:rPr>
+        <w:t xml:space="preserve">The actual y position of the top side of the drone cage on the screen</w:t>
+      </w:r>
+    </w:p>
+    <w:p>
+      <w:pPr>
+        <w:numPr>
+          <w:ilvl w:val="0"/>
+          <w:numId w:val="58"/>
+        </w:numPr>
+        <w:ind w:left="720" w:hanging="360"/>
+        <w:rPr>
+          <w:rFonts w:ascii="Times New Roman" w:cs="Times New Roman" w:eastAsia="Times New Roman" w:hAnsi="Times New Roman"/>
+          <w:u w:val="none"/>
+        </w:rPr>
+      </w:pPr>
+      <w:r>
+        <w:rPr>
+          <w:rFonts w:ascii="Times New Roman" w:cs="Times New Roman" w:eastAsia="Times New Roman" w:hAnsi="Times New Roman"/>
+          <w:rtl w:val="0"/>
+        </w:rPr>
+        <w:t xml:space="preserve">down: float</w:t>
+      </w:r>
+    </w:p>
+    <w:p>
+      <w:pPr>
+        <w:numPr>
+          <w:ilvl w:val="1"/>
+          <w:numId w:val="58"/>
+        </w:numPr>
+        <w:ind w:left="1440" w:hanging="360"/>
+        <w:rPr>
+          <w:rFonts w:ascii="Times New Roman" w:cs="Times New Roman" w:eastAsia="Times New Roman" w:hAnsi="Times New Roman"/>
+          <w:u w:val="none"/>
+        </w:rPr>
+      </w:pPr>
+      <w:r>
+        <w:rPr>
+          <w:rFonts w:ascii="Times New Roman" w:cs="Times New Roman" w:eastAsia="Times New Roman" w:hAnsi="Times New Roman"/>
+          <w:rtl w:val="0"/>
+        </w:rPr>
+        <w:t xml:space="preserve">The actual y position of the bottom side of the drone cage on the screen</w:t>
+      </w:r>
+    </w:p>
+    <w:p>
+      <w:pPr>
+        <w:ind w:left="0" w:firstLine="0"/>
+        <w:rPr>
+          <w:rFonts w:ascii="Times New Roman" w:cs="Times New Roman" w:eastAsia="Times New Roman" w:hAnsi="Times New Roman"/>
+        </w:rPr>
+      </w:pPr>
+      <w:r>
+        <w:rPr>
+          <w:rFonts w:ascii="Times New Roman" w:cs="Times New Roman" w:eastAsia="Times New Roman" w:hAnsi="Times New Roman"/>
+          <w:rtl w:val="0"/>
+        </w:rPr>
+        <w:t xml:space="preserve">Methods</w:t>
+      </w:r>
+    </w:p>
+    <w:p>
+      <w:pPr>
+        <w:numPr>
+          <w:ilvl w:val="0"/>
+          <w:numId w:val="40"/>
+        </w:numPr>
+        <w:ind w:left="720" w:hanging="360"/>
+        <w:rPr>
+          <w:rFonts w:ascii="Times New Roman" w:cs="Times New Roman" w:eastAsia="Times New Roman" w:hAnsi="Times New Roman"/>
+          <w:u w:val="none"/>
+        </w:rPr>
+      </w:pPr>
+      <w:r>
+        <w:rPr>
+          <w:rFonts w:ascii="Times New Roman" w:cs="Times New Roman" w:eastAsia="Times New Roman" w:hAnsi="Times New Roman"/>
+          <w:rtl w:val="0"/>
+        </w:rPr>
+        <w:t xml:space="preserve">FeetToPixels(float feet): float</w:t>
+      </w:r>
+    </w:p>
+    <w:p>
+      <w:pPr>
+        <w:numPr>
+          <w:ilvl w:val="1"/>
+          <w:numId w:val="40"/>
+        </w:numPr>
+        <w:ind w:left="1440" w:hanging="360"/>
+        <w:rPr>
+          <w:rFonts w:ascii="Times New Roman" w:cs="Times New Roman" w:eastAsia="Times New Roman" w:hAnsi="Times New Roman"/>
+          <w:u w:val="none"/>
+        </w:rPr>
+      </w:pPr>
+      <w:r>
+        <w:rPr>
+          <w:rFonts w:ascii="Times New Roman" w:cs="Times New Roman" w:eastAsia="Times New Roman" w:hAnsi="Times New Roman"/>
+          <w:rtl w:val="0"/>
+        </w:rPr>
+        <w:t xml:space="preserve">Converts a given value in feet to Unity units (not pixels as the name implies) by applying the scale of the drone cage visual</w:t>
+      </w:r>
+    </w:p>
+    <w:p>
+      <w:pPr>
+        <w:pStyle w:val="Heading3"/>
+        <w:rPr>
+          <w:b w:val="1"/>
+        </w:rPr>
+      </w:pPr>
+      <w:bookmarkStart w:colFirst="0" w:colLast="0" w:name="_amjw9xnnzmtb" w:id="13"/>
+      <w:bookmarkEnd w:id="13"/>
+      <w:r>
+        <w:rPr>
+          <w:rtl w:val="0"/>
+        </w:rPr>
+      </w:r>
+    </w:p>
+    <w:p>
+      <w:pPr>
+        <w:pStyle w:val="Heading3"/>
+        <w:rPr>
+          <w:b w:val="1"/>
+        </w:rPr>
+      </w:pPr>
+      <w:bookmarkStart w:colFirst="0" w:colLast="0" w:name="_l1je2ykodshb" w:id="14"/>
+      <w:bookmarkEnd w:id="14"/>
+      <w:r>
+        <w:rPr>
+          <w:b w:val="1"/>
+          <w:rtl w:val="0"/>
+        </w:rPr>
+        <w:t xml:space="preserve">QuitListener : MonoBehaviour</w:t>
+      </w:r>
+    </w:p>
+    <w:p>
+      <w:pPr>
+        <w:numPr>
+          <w:ilvl w:val="0"/>
+          <w:numId w:val="24"/>
+        </w:numPr>
+        <w:ind w:left="720" w:hanging="360"/>
+        <w:rPr>
+          <w:rFonts w:ascii="Times New Roman" w:cs="Times New Roman" w:eastAsia="Times New Roman" w:hAnsi="Times New Roman"/>
+          <w:u w:val="none"/>
+        </w:rPr>
+      </w:pPr>
+      <w:r>
+        <w:rPr>
+          <w:rFonts w:ascii="Times New Roman" w:cs="Times New Roman" w:eastAsia="Times New Roman" w:hAnsi="Times New Roman"/>
+          <w:rtl w:val="0"/>
+        </w:rPr>
+        <w:t xml:space="preserve">Listens for ESC key press then quits the application</w:t>
+      </w:r>
+    </w:p>
+    <w:p>
+      <w:pPr>
+        <w:pStyle w:val="Heading2"/>
+        <w:jc w:val="center"/>
+        <w:rPr>
+          <w:b w:val="1"/>
+        </w:rPr>
+      </w:pPr>
+      <w:bookmarkStart w:colFirst="0" w:colLast="0" w:name="_qad5tebfy0aa" w:id="15"/>
+      <w:bookmarkEnd w:id="15"/>
+      <w:r>
+        <w:rPr>
+          <w:rtl w:val="0"/>
+        </w:rPr>
+      </w:r>
+    </w:p>
+    <w:p>
+      <w:pPr>
+        <w:pStyle w:val="Heading2"/>
+        <w:jc w:val="center"/>
+        <w:rPr>
+          <w:b w:val="1"/>
+        </w:rPr>
+      </w:pPr>
+      <w:bookmarkStart w:colFirst="0" w:colLast="0" w:name="_6wvocptkmn7g" w:id="16"/>
+      <w:bookmarkEnd w:id="16"/>
+      <w:r>
+        <w:rPr>
+          <w:b w:val="1"/>
+          <w:rtl w:val="0"/>
+        </w:rPr>
+        <w:t xml:space="preserve">User Input Validation</w:t>
+      </w:r>
+    </w:p>
+    <w:p>
+      <w:pPr>
+        <w:pStyle w:val="Heading3"/>
+        <w:rPr>
+          <w:b w:val="1"/>
+        </w:rPr>
+      </w:pPr>
+      <w:bookmarkStart w:colFirst="0" w:colLast="0" w:name="_1ympa7n90h4k" w:id="17"/>
+      <w:bookmarkEnd w:id="17"/>
+      <w:r>
+        <w:rPr>
+          <w:b w:val="1"/>
+          <w:rtl w:val="0"/>
+        </w:rPr>
+        <w:t xml:space="preserve">SensorDropdown : MonoBehaviour</w:t>
+      </w:r>
+    </w:p>
+    <w:p>
+      <w:pPr>
+        <w:numPr>
+          <w:ilvl w:val="0"/>
+          <w:numId w:val="8"/>
+        </w:numPr>
+        <w:ind w:left="720" w:hanging="360"/>
+        <w:rPr>
+          <w:rFonts w:ascii="Times New Roman" w:cs="Times New Roman" w:eastAsia="Times New Roman" w:hAnsi="Times New Roman"/>
+          <w:u w:val="none"/>
+        </w:rPr>
+      </w:pPr>
+      <w:r>
+        <w:rPr>
+          <w:rFonts w:ascii="Times New Roman" w:cs="Times New Roman" w:eastAsia="Times New Roman" w:hAnsi="Times New Roman"/>
+          <w:rtl w:val="0"/>
+        </w:rPr>
+        <w:t xml:space="preserve">Manages the Sensor Selection Dropdown and edge cases related to it</w:t>
+      </w:r>
+    </w:p>
+    <w:p>
+      <w:pPr>
+        <w:ind w:left="0" w:firstLine="0"/>
+        <w:rPr>
+          <w:rFonts w:ascii="Times New Roman" w:cs="Times New Roman" w:eastAsia="Times New Roman" w:hAnsi="Times New Roman"/>
+        </w:rPr>
+      </w:pPr>
+      <w:r>
+        <w:rPr>
+          <w:rFonts w:ascii="Times New Roman" w:cs="Times New Roman" w:eastAsia="Times New Roman" w:hAnsi="Times New Roman"/>
+          <w:rtl w:val="0"/>
+        </w:rPr>
+        <w:t xml:space="preserve">Mathods</w:t>
+      </w:r>
+    </w:p>
+    <w:p>
+      <w:pPr>
+        <w:numPr>
+          <w:ilvl w:val="0"/>
+          <w:numId w:val="46"/>
+        </w:numPr>
+        <w:ind w:left="720" w:hanging="360"/>
+        <w:rPr>
+          <w:rFonts w:ascii="Times New Roman" w:cs="Times New Roman" w:eastAsia="Times New Roman" w:hAnsi="Times New Roman"/>
+          <w:u w:val="none"/>
+        </w:rPr>
+      </w:pPr>
+      <w:r>
+        <w:rPr>
+          <w:rFonts w:ascii="Times New Roman" w:cs="Times New Roman" w:eastAsia="Times New Roman" w:hAnsi="Times New Roman"/>
+          <w:rtl w:val="0"/>
+        </w:rPr>
+        <w:t xml:space="preserve">GetID(): uint</w:t>
+      </w:r>
+    </w:p>
+    <w:p>
+      <w:pPr>
+        <w:numPr>
+          <w:ilvl w:val="1"/>
+          <w:numId w:val="46"/>
+        </w:numPr>
+        <w:ind w:left="1440" w:hanging="360"/>
+        <w:rPr>
+          <w:rFonts w:ascii="Times New Roman" w:cs="Times New Roman" w:eastAsia="Times New Roman" w:hAnsi="Times New Roman"/>
+          <w:u w:val="none"/>
+        </w:rPr>
+      </w:pPr>
+      <w:r>
+        <w:rPr>
+          <w:rFonts w:ascii="Times New Roman" w:cs="Times New Roman" w:eastAsia="Times New Roman" w:hAnsi="Times New Roman"/>
+          <w:rtl w:val="0"/>
+        </w:rPr>
+        <w:t xml:space="preserve">Returns the sensor id of the currently selected sensor</w:t>
+      </w:r>
+    </w:p>
+    <w:p>
+      <w:pPr>
+        <w:numPr>
+          <w:ilvl w:val="0"/>
+          <w:numId w:val="46"/>
+        </w:numPr>
+        <w:ind w:left="720" w:hanging="360"/>
+        <w:rPr>
+          <w:rFonts w:ascii="Times New Roman" w:cs="Times New Roman" w:eastAsia="Times New Roman" w:hAnsi="Times New Roman"/>
+          <w:u w:val="none"/>
+        </w:rPr>
+      </w:pPr>
+      <w:r>
+        <w:rPr>
+          <w:rFonts w:ascii="Times New Roman" w:cs="Times New Roman" w:eastAsia="Times New Roman" w:hAnsi="Times New Roman"/>
+          <w:rtl w:val="0"/>
+        </w:rPr>
+        <w:t xml:space="preserve">AddNew(uint id): void</w:t>
+      </w:r>
+    </w:p>
+    <w:p>
+      <w:pPr>
+        <w:numPr>
+          <w:ilvl w:val="1"/>
+          <w:numId w:val="46"/>
+        </w:numPr>
+        <w:ind w:left="1440" w:hanging="360"/>
+        <w:rPr>
+          <w:rFonts w:ascii="Times New Roman" w:cs="Times New Roman" w:eastAsia="Times New Roman" w:hAnsi="Times New Roman"/>
+          <w:u w:val="none"/>
+        </w:rPr>
+      </w:pPr>
+      <w:r>
+        <w:rPr>
+          <w:rFonts w:ascii="Times New Roman" w:cs="Times New Roman" w:eastAsia="Times New Roman" w:hAnsi="Times New Roman"/>
+          <w:rtl w:val="0"/>
+        </w:rPr>
+        <w:t xml:space="preserve">Adds the sensor corresponding to the given id to the dropdown menu (unless it already exists) and sets dropdown menu to be at this option</w:t>
+      </w:r>
+    </w:p>
+    <w:p>
+      <w:pPr>
+        <w:numPr>
+          <w:ilvl w:val="0"/>
+          <w:numId w:val="46"/>
+        </w:numPr>
+        <w:ind w:left="720" w:hanging="360"/>
+        <w:rPr>
+          <w:rFonts w:ascii="Times New Roman" w:cs="Times New Roman" w:eastAsia="Times New Roman" w:hAnsi="Times New Roman"/>
+          <w:u w:val="none"/>
+        </w:rPr>
+      </w:pPr>
+      <w:r>
+        <w:rPr>
+          <w:rFonts w:ascii="Times New Roman" w:cs="Times New Roman" w:eastAsia="Times New Roman" w:hAnsi="Times New Roman"/>
+          <w:rtl w:val="0"/>
+        </w:rPr>
+        <w:t xml:space="preserve">DeleteID(uint id): void</w:t>
+      </w:r>
+    </w:p>
+    <w:p>
+      <w:pPr>
+        <w:numPr>
+          <w:ilvl w:val="1"/>
+          <w:numId w:val="46"/>
+        </w:numPr>
+        <w:ind w:left="1440" w:hanging="360"/>
+        <w:rPr>
+          <w:rFonts w:ascii="Times New Roman" w:cs="Times New Roman" w:eastAsia="Times New Roman" w:hAnsi="Times New Roman"/>
+          <w:u w:val="none"/>
+        </w:rPr>
+      </w:pPr>
+      <w:r>
+        <w:rPr>
+          <w:rFonts w:ascii="Times New Roman" w:cs="Times New Roman" w:eastAsia="Times New Roman" w:hAnsi="Times New Roman"/>
+          <w:rtl w:val="0"/>
+        </w:rPr>
+        <w:t xml:space="preserve">Deletes the option in the dropdown menu if it exists that corresponds with the sensor with the matching id</w:t>
+      </w:r>
+    </w:p>
+    <w:p>
+      <w:pPr>
+        <w:pStyle w:val="Heading3"/>
+        <w:rPr>
+          <w:b w:val="1"/>
+        </w:rPr>
+      </w:pPr>
+      <w:bookmarkStart w:colFirst="0" w:colLast="0" w:name="_cagxumc0mtb0" w:id="18"/>
+      <w:bookmarkEnd w:id="18"/>
+      <w:r>
+        <w:rPr>
+          <w:rtl w:val="0"/>
+        </w:rPr>
+      </w:r>
+    </w:p>
+    <w:p>
+      <w:pPr>
+        <w:pStyle w:val="Heading3"/>
+        <w:rPr>
+          <w:b w:val="1"/>
+        </w:rPr>
+      </w:pPr>
+      <w:bookmarkStart w:colFirst="0" w:colLast="0" w:name="_qmq5z47ypplz" w:id="19"/>
+      <w:bookmarkEnd w:id="19"/>
+      <w:r>
+        <w:rPr>
+          <w:b w:val="1"/>
+          <w:rtl w:val="0"/>
+        </w:rPr>
+        <w:t xml:space="preserve">AddingButton : MonoBehaviour</w:t>
+      </w:r>
+    </w:p>
+    <w:p>
+      <w:pPr>
+        <w:numPr>
+          <w:ilvl w:val="0"/>
+          <w:numId w:val="6"/>
+        </w:numPr>
+        <w:ind w:left="720" w:hanging="360"/>
+        <w:rPr>
+          <w:rFonts w:ascii="Times New Roman" w:cs="Times New Roman" w:eastAsia="Times New Roman" w:hAnsi="Times New Roman"/>
+          <w:u w:val="none"/>
+        </w:rPr>
+      </w:pPr>
+      <w:r>
+        <w:rPr>
+          <w:rFonts w:ascii="Times New Roman" w:cs="Times New Roman" w:eastAsia="Times New Roman" w:hAnsi="Times New Roman"/>
+          <w:rtl w:val="0"/>
+        </w:rPr>
+        <w:t xml:space="preserve">Adds a number (positive or negative) to a specific input field when clicked by the user</w:t>
+      </w:r>
+    </w:p>
+    <w:p>
+      <w:pPr>
+        <w:pStyle w:val="Heading3"/>
+        <w:rPr>
+          <w:b w:val="1"/>
+        </w:rPr>
+      </w:pPr>
+      <w:bookmarkStart w:colFirst="0" w:colLast="0" w:name="_idcgv7no0usr" w:id="20"/>
+      <w:bookmarkEnd w:id="20"/>
+      <w:r>
+        <w:rPr>
+          <w:rtl w:val="0"/>
+        </w:rPr>
+      </w:r>
+    </w:p>
+    <w:p>
+      <w:pPr>
+        <w:pStyle w:val="Heading3"/>
+        <w:rPr>
+          <w:b w:val="1"/>
+        </w:rPr>
+      </w:pPr>
+      <w:bookmarkStart w:colFirst="0" w:colLast="0" w:name="_ngqad5hnqgdl" w:id="21"/>
+      <w:bookmarkEnd w:id="21"/>
+      <w:r>
+        <w:rPr>
+          <w:b w:val="1"/>
+          <w:rtl w:val="0"/>
+        </w:rPr>
+        <w:t xml:space="preserve">ConfirmButton : MonoBehaviour</w:t>
+      </w:r>
+    </w:p>
+    <w:p>
+      <w:pPr>
+        <w:numPr>
+          <w:ilvl w:val="0"/>
+          <w:numId w:val="18"/>
+        </w:numPr>
+        <w:ind w:left="720" w:hanging="360"/>
+        <w:rPr>
+          <w:rFonts w:ascii="Times New Roman" w:cs="Times New Roman" w:eastAsia="Times New Roman" w:hAnsi="Times New Roman"/>
+          <w:u w:val="none"/>
+        </w:rPr>
+      </w:pPr>
+      <w:r>
+        <w:rPr>
+          <w:rFonts w:ascii="Times New Roman" w:cs="Times New Roman" w:eastAsia="Times New Roman" w:hAnsi="Times New Roman"/>
+          <w:rtl w:val="0"/>
+        </w:rPr>
+        <w:t xml:space="preserve">Loads the Ping Display scene when the Confirm button is clicked</w:t>
+      </w:r>
+    </w:p>
+    <w:p>
+      <w:pPr>
+        <w:pStyle w:val="Heading3"/>
+        <w:rPr>
+          <w:b w:val="1"/>
+        </w:rPr>
+      </w:pPr>
+      <w:bookmarkStart w:colFirst="0" w:colLast="0" w:name="_7qz1m8lpfj2m" w:id="22"/>
+      <w:bookmarkEnd w:id="22"/>
+      <w:r>
+        <w:rPr>
+          <w:rtl w:val="0"/>
+        </w:rPr>
+      </w:r>
+    </w:p>
+    <w:p>
+      <w:pPr>
+        <w:pStyle w:val="Heading3"/>
+        <w:rPr>
+          <w:b w:val="1"/>
+        </w:rPr>
+      </w:pPr>
+      <w:bookmarkStart w:colFirst="0" w:colLast="0" w:name="_gua7w9talvmz" w:id="23"/>
+      <w:bookmarkEnd w:id="23"/>
+      <w:r>
+        <w:rPr>
+          <w:b w:val="1"/>
+          <w:rtl w:val="0"/>
+        </w:rPr>
+        <w:t xml:space="preserve">abstract Constrainer : MonoBehaviour</w:t>
+      </w:r>
+    </w:p>
+    <w:p>
+      <w:pPr>
+        <w:numPr>
+          <w:ilvl w:val="0"/>
+          <w:numId w:val="57"/>
+        </w:numPr>
+        <w:ind w:left="720" w:hanging="360"/>
+        <w:rPr>
+          <w:rFonts w:ascii="Times New Roman" w:cs="Times New Roman" w:eastAsia="Times New Roman" w:hAnsi="Times New Roman"/>
+          <w:u w:val="none"/>
+        </w:rPr>
+      </w:pPr>
+      <w:r>
+        <w:rPr>
+          <w:rFonts w:ascii="Times New Roman" w:cs="Times New Roman" w:eastAsia="Times New Roman" w:hAnsi="Times New Roman"/>
+          <w:rtl w:val="0"/>
+        </w:rPr>
+        <w:t xml:space="preserve">Class that allows for code to run when an input field is modified in order to restrict the data in the input field to a set format</w:t>
+      </w:r>
+    </w:p>
+    <w:p>
+      <w:pPr>
+        <w:pStyle w:val="Heading3"/>
+        <w:rPr>
+          <w:b w:val="1"/>
+        </w:rPr>
+      </w:pPr>
+      <w:bookmarkStart w:colFirst="0" w:colLast="0" w:name="_2de1kabiew9r" w:id="24"/>
+      <w:bookmarkEnd w:id="24"/>
+      <w:r>
+        <w:rPr>
+          <w:rtl w:val="0"/>
+        </w:rPr>
+      </w:r>
+    </w:p>
+    <w:p>
+      <w:pPr>
+        <w:pStyle w:val="Heading3"/>
+        <w:rPr>
+          <w:b w:val="1"/>
+        </w:rPr>
+      </w:pPr>
+      <w:bookmarkStart w:colFirst="0" w:colLast="0" w:name="_eo9tzplp8pl0" w:id="25"/>
+      <w:bookmarkEnd w:id="25"/>
+      <w:r>
+        <w:rPr>
+          <w:b w:val="1"/>
+          <w:rtl w:val="0"/>
+        </w:rPr>
+        <w:t xml:space="preserve">FloatConstrainer : Constrainer</w:t>
+      </w:r>
+    </w:p>
+    <w:p>
+      <w:pPr>
+        <w:numPr>
+          <w:ilvl w:val="0"/>
+          <w:numId w:val="35"/>
+        </w:numPr>
+        <w:ind w:left="720" w:hanging="360"/>
+        <w:rPr>
+          <w:rFonts w:ascii="Times New Roman" w:cs="Times New Roman" w:eastAsia="Times New Roman" w:hAnsi="Times New Roman"/>
+          <w:u w:val="none"/>
+        </w:rPr>
+      </w:pPr>
+      <w:r>
+        <w:rPr>
+          <w:rFonts w:ascii="Times New Roman" w:cs="Times New Roman" w:eastAsia="Times New Roman" w:hAnsi="Times New Roman"/>
+          <w:rtl w:val="0"/>
+        </w:rPr>
+        <w:t xml:space="preserve">Constrains</w:t>
+      </w:r>
+      <w:r>
+        <w:rPr>
+          <w:rFonts w:ascii="Times New Roman" w:cs="Times New Roman" w:eastAsia="Times New Roman" w:hAnsi="Times New Roman"/>
+          <w:rtl w:val="0"/>
+        </w:rPr>
+        <w:t xml:space="preserve"> an input field’s data to be in a format that can be converted to the float data type</w:t>
+      </w:r>
+    </w:p>
+    <w:p>
+      <w:pPr>
+        <w:pStyle w:val="Heading3"/>
+        <w:rPr>
+          <w:b w:val="1"/>
+        </w:rPr>
+      </w:pPr>
+      <w:bookmarkStart w:colFirst="0" w:colLast="0" w:name="_bawyu5mceybq" w:id="26"/>
+      <w:bookmarkEnd w:id="26"/>
+      <w:r>
+        <w:rPr>
+          <w:rtl w:val="0"/>
+        </w:rPr>
+      </w:r>
+    </w:p>
+    <w:p>
+      <w:pPr>
+        <w:pStyle w:val="Heading3"/>
+        <w:rPr>
+          <w:b w:val="1"/>
+        </w:rPr>
+      </w:pPr>
+      <w:bookmarkStart w:colFirst="0" w:colLast="0" w:name="_bl7wj42cl2aw" w:id="27"/>
+      <w:bookmarkEnd w:id="27"/>
+      <w:r>
+        <w:rPr>
+          <w:b w:val="1"/>
+          <w:rtl w:val="0"/>
+        </w:rPr>
+        <w:t xml:space="preserve">HAngleConstrainer : FloatConstrainer</w:t>
+      </w:r>
+    </w:p>
+    <w:p>
+      <w:pPr>
+        <w:numPr>
+          <w:ilvl w:val="0"/>
+          <w:numId w:val="19"/>
+        </w:numPr>
+        <w:ind w:left="720" w:hanging="360"/>
+        <w:rPr>
+          <w:rFonts w:ascii="Times New Roman" w:cs="Times New Roman" w:eastAsia="Times New Roman" w:hAnsi="Times New Roman"/>
+          <w:u w:val="none"/>
+        </w:rPr>
+      </w:pPr>
+      <w:r>
+        <w:rPr>
+          <w:rFonts w:ascii="Times New Roman" w:cs="Times New Roman" w:eastAsia="Times New Roman" w:hAnsi="Times New Roman"/>
+          <w:rtl w:val="0"/>
+        </w:rPr>
+        <w:t xml:space="preserve">Constrains the horizontal rotation input field’s data to be in a format that can be converted to the float data type while remaining within the [0, 360) range</w:t>
+      </w:r>
+    </w:p>
+    <w:p>
+      <w:pPr>
+        <w:pStyle w:val="Heading3"/>
+        <w:rPr>
+          <w:b w:val="1"/>
+        </w:rPr>
+      </w:pPr>
+      <w:bookmarkStart w:colFirst="0" w:colLast="0" w:name="_mk8ibfaahhz9" w:id="28"/>
+      <w:bookmarkEnd w:id="28"/>
+      <w:r>
+        <w:rPr>
+          <w:rtl w:val="0"/>
+        </w:rPr>
+      </w:r>
+    </w:p>
+    <w:p>
+      <w:pPr>
+        <w:pStyle w:val="Heading3"/>
+        <w:rPr>
+          <w:b w:val="1"/>
+        </w:rPr>
+      </w:pPr>
+      <w:bookmarkStart w:colFirst="0" w:colLast="0" w:name="_mr7f3ld6am4p" w:id="29"/>
+      <w:bookmarkEnd w:id="29"/>
+      <w:r>
+        <w:rPr>
+          <w:b w:val="1"/>
+          <w:rtl w:val="0"/>
+        </w:rPr>
+        <w:t xml:space="preserve">VAngleConstrainer : FloatConstrainer</w:t>
+      </w:r>
+    </w:p>
+    <w:p>
+      <w:pPr>
+        <w:numPr>
+          <w:ilvl w:val="0"/>
+          <w:numId w:val="4"/>
+        </w:numPr>
+        <w:ind w:left="720" w:hanging="360"/>
+        <w:rPr>
+          <w:rFonts w:ascii="Times New Roman" w:cs="Times New Roman" w:eastAsia="Times New Roman" w:hAnsi="Times New Roman"/>
+          <w:u w:val="none"/>
+        </w:rPr>
+      </w:pPr>
+      <w:r>
+        <w:rPr>
+          <w:rFonts w:ascii="Times New Roman" w:cs="Times New Roman" w:eastAsia="Times New Roman" w:hAnsi="Times New Roman"/>
+          <w:rtl w:val="0"/>
+        </w:rPr>
+        <w:t xml:space="preserve">Constrains the vertical rotation input field’s data to be in a format that can be converted to the float data type while remaining within the [-90, 90] range</w:t>
+      </w:r>
+    </w:p>
+    <w:p>
+      <w:pPr>
+        <w:pStyle w:val="Heading3"/>
+        <w:rPr>
+          <w:b w:val="1"/>
+        </w:rPr>
+      </w:pPr>
+      <w:bookmarkStart w:colFirst="0" w:colLast="0" w:name="_9rjjuvo59wv5" w:id="30"/>
+      <w:bookmarkEnd w:id="30"/>
+      <w:r>
+        <w:rPr>
+          <w:rtl w:val="0"/>
+        </w:rPr>
+      </w:r>
+    </w:p>
+    <w:p>
+      <w:pPr>
+        <w:pStyle w:val="Heading3"/>
+        <w:rPr>
+          <w:b w:val="1"/>
+        </w:rPr>
+      </w:pPr>
+      <w:bookmarkStart w:colFirst="0" w:colLast="0" w:name="_7nl6hnc4lh3t" w:id="31"/>
+      <w:bookmarkEnd w:id="31"/>
+      <w:r>
+        <w:rPr>
+          <w:b w:val="1"/>
+          <w:rtl w:val="0"/>
+        </w:rPr>
+        <w:t xml:space="preserve">PosFloatConstrainer : FloatConstrainer</w:t>
+      </w:r>
+    </w:p>
+    <w:p>
+      <w:pPr>
+        <w:numPr>
+          <w:ilvl w:val="0"/>
+          <w:numId w:val="5"/>
+        </w:numPr>
+        <w:ind w:left="720" w:hanging="360"/>
+        <w:rPr>
+          <w:rFonts w:ascii="Times New Roman" w:cs="Times New Roman" w:eastAsia="Times New Roman" w:hAnsi="Times New Roman"/>
+          <w:u w:val="none"/>
+        </w:rPr>
+      </w:pPr>
+      <w:r>
+        <w:rPr>
+          <w:rFonts w:ascii="Times New Roman" w:cs="Times New Roman" w:eastAsia="Times New Roman" w:hAnsi="Times New Roman"/>
+          <w:rtl w:val="0"/>
+        </w:rPr>
+        <w:t xml:space="preserve">Constrains</w:t>
+      </w:r>
+      <w:r>
+        <w:rPr>
+          <w:rFonts w:ascii="Times New Roman" w:cs="Times New Roman" w:eastAsia="Times New Roman" w:hAnsi="Times New Roman"/>
+          <w:rtl w:val="0"/>
+        </w:rPr>
+        <w:t xml:space="preserve"> an input field’s data to be in a format that can be converted to the float data type while being positive</w:t>
+      </w:r>
+    </w:p>
+    <w:p>
+      <w:pPr>
+        <w:pStyle w:val="Heading3"/>
+        <w:rPr>
+          <w:b w:val="1"/>
+        </w:rPr>
+      </w:pPr>
+      <w:bookmarkStart w:colFirst="0" w:colLast="0" w:name="_a6pnigtgetr4" w:id="32"/>
+      <w:bookmarkEnd w:id="32"/>
+      <w:r>
+        <w:rPr>
+          <w:rtl w:val="0"/>
+        </w:rPr>
+      </w:r>
+    </w:p>
+    <w:p>
+      <w:pPr>
+        <w:pStyle w:val="Heading3"/>
+        <w:rPr>
+          <w:b w:val="1"/>
+        </w:rPr>
+      </w:pPr>
+      <w:bookmarkStart w:colFirst="0" w:colLast="0" w:name="_prep73bk73ea" w:id="33"/>
+      <w:bookmarkEnd w:id="33"/>
+      <w:r>
+        <w:rPr>
+          <w:b w:val="1"/>
+          <w:rtl w:val="0"/>
+        </w:rPr>
+        <w:t xml:space="preserve">XConstrainer : PosFloatConstrainer</w:t>
+      </w:r>
+    </w:p>
+    <w:p>
+      <w:pPr>
+        <w:numPr>
+          <w:ilvl w:val="0"/>
+          <w:numId w:val="2"/>
+        </w:numPr>
+        <w:ind w:left="720" w:hanging="360"/>
+        <w:rPr>
+          <w:rFonts w:ascii="Times New Roman" w:cs="Times New Roman" w:eastAsia="Times New Roman" w:hAnsi="Times New Roman"/>
+          <w:u w:val="none"/>
+        </w:rPr>
+      </w:pPr>
+      <w:r>
+        <w:rPr>
+          <w:rFonts w:ascii="Times New Roman" w:cs="Times New Roman" w:eastAsia="Times New Roman" w:hAnsi="Times New Roman"/>
+          <w:rtl w:val="0"/>
+        </w:rPr>
+        <w:t xml:space="preserve">Constrains the sensor x input field’s data to be in a format that can be converted to the float data type while being positive and not being larger than the length of the red team area of the drone cage in feet</w:t>
+      </w:r>
+    </w:p>
+    <w:p>
+      <w:pPr>
+        <w:pStyle w:val="Heading3"/>
+        <w:rPr>
+          <w:b w:val="1"/>
+        </w:rPr>
+      </w:pPr>
+      <w:bookmarkStart w:colFirst="0" w:colLast="0" w:name="_o7apqyn5h2sr" w:id="34"/>
+      <w:bookmarkEnd w:id="34"/>
+      <w:r>
+        <w:rPr>
+          <w:rtl w:val="0"/>
+        </w:rPr>
+      </w:r>
+    </w:p>
+    <w:p>
+      <w:pPr>
+        <w:pStyle w:val="Heading3"/>
+        <w:rPr>
+          <w:b w:val="1"/>
+        </w:rPr>
+      </w:pPr>
+      <w:bookmarkStart w:colFirst="0" w:colLast="0" w:name="_41qnfl2xy90e" w:id="35"/>
+      <w:bookmarkEnd w:id="35"/>
+      <w:r>
+        <w:rPr>
+          <w:b w:val="1"/>
+          <w:rtl w:val="0"/>
+        </w:rPr>
+        <w:t xml:space="preserve">YConstrainer : PosFloatConstrainer</w:t>
+      </w:r>
+    </w:p>
+    <w:p>
+      <w:pPr>
+        <w:numPr>
+          <w:ilvl w:val="0"/>
+          <w:numId w:val="26"/>
+        </w:numPr>
+        <w:ind w:left="720" w:hanging="360"/>
+        <w:rPr>
+          <w:rFonts w:ascii="Times New Roman" w:cs="Times New Roman" w:eastAsia="Times New Roman" w:hAnsi="Times New Roman"/>
+          <w:u w:val="none"/>
+        </w:rPr>
+      </w:pPr>
+      <w:r>
+        <w:rPr>
+          <w:rFonts w:ascii="Times New Roman" w:cs="Times New Roman" w:eastAsia="Times New Roman" w:hAnsi="Times New Roman"/>
+          <w:rtl w:val="0"/>
+        </w:rPr>
+        <w:t xml:space="preserve">Constrains the sensor y input field’s data to be in a format that can be converted to the float data type while being positive and not being larger than the width of the drone cage in feet</w:t>
+      </w:r>
+    </w:p>
+    <w:p>
+      <w:pPr>
+        <w:pStyle w:val="Heading3"/>
+        <w:rPr>
+          <w:b w:val="1"/>
+        </w:rPr>
+      </w:pPr>
+      <w:bookmarkStart w:colFirst="0" w:colLast="0" w:name="_2ipfjnb2nwup" w:id="36"/>
+      <w:bookmarkEnd w:id="36"/>
+      <w:r>
+        <w:rPr>
+          <w:rtl w:val="0"/>
+        </w:rPr>
+      </w:r>
+    </w:p>
+    <w:p>
+      <w:pPr>
+        <w:pStyle w:val="Heading3"/>
+        <w:rPr>
+          <w:b w:val="1"/>
+        </w:rPr>
+      </w:pPr>
+      <w:bookmarkStart w:colFirst="0" w:colLast="0" w:name="_vaemv3vf34m" w:id="37"/>
+      <w:bookmarkEnd w:id="37"/>
+      <w:r>
+        <w:rPr>
+          <w:b w:val="1"/>
+          <w:rtl w:val="0"/>
+        </w:rPr>
+        <w:t xml:space="preserve">FloatParser : MonoBehaviour</w:t>
+      </w:r>
+    </w:p>
+    <w:p>
+      <w:pPr>
+        <w:numPr>
+          <w:ilvl w:val="0"/>
+          <w:numId w:val="59"/>
+        </w:numPr>
+        <w:ind w:left="720" w:hanging="360"/>
+        <w:rPr>
+          <w:rFonts w:ascii="Times New Roman" w:cs="Times New Roman" w:eastAsia="Times New Roman" w:hAnsi="Times New Roman"/>
+          <w:u w:val="none"/>
+        </w:rPr>
+      </w:pPr>
+      <w:r>
+        <w:rPr>
+          <w:rFonts w:ascii="Times New Roman" w:cs="Times New Roman" w:eastAsia="Times New Roman" w:hAnsi="Times New Roman"/>
+          <w:rtl w:val="0"/>
+        </w:rPr>
+        <w:t xml:space="preserve">Allows for reading of data in an input field into a float</w:t>
+      </w:r>
+    </w:p>
+    <w:p>
+      <w:pPr>
+        <w:ind w:left="0" w:firstLine="0"/>
+        <w:rPr>
+          <w:rFonts w:ascii="Times New Roman" w:cs="Times New Roman" w:eastAsia="Times New Roman" w:hAnsi="Times New Roman"/>
+        </w:rPr>
+      </w:pPr>
+      <w:r>
+        <w:rPr>
+          <w:rFonts w:ascii="Times New Roman" w:cs="Times New Roman" w:eastAsia="Times New Roman" w:hAnsi="Times New Roman"/>
+          <w:rtl w:val="0"/>
+        </w:rPr>
+        <w:t xml:space="preserve">Methods</w:t>
+      </w:r>
+    </w:p>
+    <w:p>
+      <w:pPr>
+        <w:numPr>
+          <w:ilvl w:val="0"/>
+          <w:numId w:val="55"/>
+        </w:numPr>
+        <w:ind w:left="720" w:hanging="360"/>
+        <w:rPr>
+          <w:rFonts w:ascii="Times New Roman" w:cs="Times New Roman" w:eastAsia="Times New Roman" w:hAnsi="Times New Roman"/>
+          <w:u w:val="none"/>
+        </w:rPr>
+      </w:pPr>
+      <w:r>
+        <w:rPr>
+          <w:rFonts w:ascii="Times New Roman" w:cs="Times New Roman" w:eastAsia="Times New Roman" w:hAnsi="Times New Roman"/>
+          <w:rtl w:val="0"/>
+        </w:rPr>
+        <w:t xml:space="preserve">ReadField(): float</w:t>
+      </w:r>
+    </w:p>
+    <w:p>
+      <w:pPr>
+        <w:numPr>
+          <w:ilvl w:val="1"/>
+          <w:numId w:val="55"/>
+        </w:numPr>
+        <w:ind w:left="1440" w:hanging="360"/>
+        <w:rPr>
+          <w:rFonts w:ascii="Times New Roman" w:cs="Times New Roman" w:eastAsia="Times New Roman" w:hAnsi="Times New Roman"/>
+          <w:u w:val="none"/>
+        </w:rPr>
+      </w:pPr>
+      <w:r>
+        <w:rPr>
+          <w:rFonts w:ascii="Times New Roman" w:cs="Times New Roman" w:eastAsia="Times New Roman" w:hAnsi="Times New Roman"/>
+          <w:rtl w:val="0"/>
+        </w:rPr>
+        <w:t xml:space="preserve">Reads the data in the input field as a float</w:t>
+      </w:r>
+    </w:p>
+    <w:p>
+      <w:pPr>
+        <w:pStyle w:val="Heading3"/>
+        <w:rPr>
+          <w:b w:val="1"/>
+        </w:rPr>
+      </w:pPr>
+      <w:bookmarkStart w:colFirst="0" w:colLast="0" w:name="_9xosfn5xuekg" w:id="38"/>
+      <w:bookmarkEnd w:id="38"/>
+      <w:r>
+        <w:rPr>
+          <w:rtl w:val="0"/>
+        </w:rPr>
+      </w:r>
+    </w:p>
+    <w:p>
+      <w:pPr>
+        <w:pStyle w:val="Heading3"/>
+        <w:rPr>
+          <w:b w:val="1"/>
+        </w:rPr>
+      </w:pPr>
+      <w:bookmarkStart w:colFirst="0" w:colLast="0" w:name="_29tdhl2exy4t" w:id="39"/>
+      <w:bookmarkEnd w:id="39"/>
+      <w:r>
+        <w:rPr>
+          <w:b w:val="1"/>
+          <w:rtl w:val="0"/>
+        </w:rPr>
+        <w:t xml:space="preserve">IntParser : MonoBehaviour</w:t>
+      </w:r>
+    </w:p>
+    <w:p>
+      <w:pPr>
+        <w:numPr>
+          <w:ilvl w:val="0"/>
+          <w:numId w:val="13"/>
+        </w:numPr>
+        <w:ind w:left="720" w:hanging="360"/>
+        <w:rPr>
+          <w:rFonts w:ascii="Times New Roman" w:cs="Times New Roman" w:eastAsia="Times New Roman" w:hAnsi="Times New Roman"/>
+          <w:u w:val="none"/>
+        </w:rPr>
+      </w:pPr>
+      <w:r>
+        <w:rPr>
+          <w:rFonts w:ascii="Times New Roman" w:cs="Times New Roman" w:eastAsia="Times New Roman" w:hAnsi="Times New Roman"/>
+          <w:rtl w:val="0"/>
+        </w:rPr>
+        <w:t xml:space="preserve">Allows for reading of data in an input field into an integer</w:t>
+      </w:r>
+    </w:p>
+    <w:p>
+      <w:pPr>
+        <w:rPr>
+          <w:rFonts w:ascii="Times New Roman" w:cs="Times New Roman" w:eastAsia="Times New Roman" w:hAnsi="Times New Roman"/>
+        </w:rPr>
+      </w:pPr>
+      <w:r>
+        <w:rPr>
+          <w:rFonts w:ascii="Times New Roman" w:cs="Times New Roman" w:eastAsia="Times New Roman" w:hAnsi="Times New Roman"/>
+          <w:rtl w:val="0"/>
+        </w:rPr>
+        <w:t xml:space="preserve">Methods</w:t>
+      </w:r>
+    </w:p>
+    <w:p>
+      <w:pPr>
+        <w:numPr>
+          <w:ilvl w:val="0"/>
+          <w:numId w:val="43"/>
+        </w:numPr>
+        <w:ind w:left="720" w:hanging="360"/>
+        <w:rPr>
+          <w:rFonts w:ascii="Times New Roman" w:cs="Times New Roman" w:eastAsia="Times New Roman" w:hAnsi="Times New Roman"/>
+          <w:u w:val="none"/>
+        </w:rPr>
+      </w:pPr>
+      <w:r>
+        <w:rPr>
+          <w:rFonts w:ascii="Times New Roman" w:cs="Times New Roman" w:eastAsia="Times New Roman" w:hAnsi="Times New Roman"/>
+          <w:rtl w:val="0"/>
+        </w:rPr>
+        <w:t xml:space="preserve">ReadField(): int</w:t>
+      </w:r>
+    </w:p>
+    <w:p>
+      <w:pPr>
+        <w:numPr>
+          <w:ilvl w:val="1"/>
+          <w:numId w:val="43"/>
+        </w:numPr>
+        <w:ind w:left="1440" w:hanging="360"/>
+        <w:rPr>
+          <w:rFonts w:ascii="Times New Roman" w:cs="Times New Roman" w:eastAsia="Times New Roman" w:hAnsi="Times New Roman"/>
+          <w:u w:val="none"/>
+        </w:rPr>
+      </w:pPr>
+      <w:r>
+        <w:rPr>
+          <w:rFonts w:ascii="Times New Roman" w:cs="Times New Roman" w:eastAsia="Times New Roman" w:hAnsi="Times New Roman"/>
+          <w:rtl w:val="0"/>
+        </w:rPr>
+        <w:t xml:space="preserve">Reads the data in the input field as an integer</w:t>
+      </w:r>
+    </w:p>
+    <w:p>
+      <w:pPr>
+        <w:pStyle w:val="Heading3"/>
+        <w:rPr>
+          <w:b w:val="1"/>
+        </w:rPr>
+      </w:pPr>
+      <w:bookmarkStart w:colFirst="0" w:colLast="0" w:name="_m1i2aijdxamr" w:id="40"/>
+      <w:bookmarkEnd w:id="40"/>
+      <w:r>
+        <w:rPr>
+          <w:rtl w:val="0"/>
+        </w:rPr>
+      </w:r>
+    </w:p>
+    <w:p>
+      <w:pPr>
+        <w:pStyle w:val="Heading3"/>
+        <w:rPr>
+          <w:b w:val="1"/>
+        </w:rPr>
+      </w:pPr>
+      <w:bookmarkStart w:colFirst="0" w:colLast="0" w:name="_c2d4zlrevjlw" w:id="41"/>
+      <w:bookmarkEnd w:id="41"/>
+      <w:r>
+        <w:rPr>
+          <w:b w:val="1"/>
+          <w:rtl w:val="0"/>
+        </w:rPr>
+        <w:t xml:space="preserve">TypeParser : MonoBehaviour</w:t>
+      </w:r>
+    </w:p>
+    <w:p>
+      <w:pPr>
+        <w:numPr>
+          <w:ilvl w:val="0"/>
+          <w:numId w:val="33"/>
+        </w:numPr>
+        <w:ind w:left="720" w:hanging="360"/>
+        <w:rPr>
+          <w:rFonts w:ascii="Times New Roman" w:cs="Times New Roman" w:eastAsia="Times New Roman" w:hAnsi="Times New Roman"/>
+          <w:u w:val="none"/>
+        </w:rPr>
+      </w:pPr>
+      <w:r>
+        <w:rPr>
+          <w:rFonts w:ascii="Times New Roman" w:cs="Times New Roman" w:eastAsia="Times New Roman" w:hAnsi="Times New Roman"/>
+          <w:rtl w:val="0"/>
+        </w:rPr>
+        <w:t xml:space="preserve">Allows for reading and setting the selected type of the Sensor Type dropdown menu</w:t>
+      </w:r>
+    </w:p>
+    <w:p>
+      <w:pPr>
+        <w:ind w:left="0" w:firstLine="0"/>
+        <w:rPr>
+          <w:rFonts w:ascii="Times New Roman" w:cs="Times New Roman" w:eastAsia="Times New Roman" w:hAnsi="Times New Roman"/>
+        </w:rPr>
+      </w:pPr>
+      <w:r>
+        <w:rPr>
+          <w:rFonts w:ascii="Times New Roman" w:cs="Times New Roman" w:eastAsia="Times New Roman" w:hAnsi="Times New Roman"/>
+          <w:rtl w:val="0"/>
+        </w:rPr>
+        <w:t xml:space="preserve">Methods</w:t>
+      </w:r>
+    </w:p>
+    <w:p>
+      <w:pPr>
+        <w:numPr>
+          <w:ilvl w:val="0"/>
+          <w:numId w:val="14"/>
+        </w:numPr>
+        <w:ind w:left="720" w:hanging="360"/>
+        <w:rPr>
+          <w:rFonts w:ascii="Times New Roman" w:cs="Times New Roman" w:eastAsia="Times New Roman" w:hAnsi="Times New Roman"/>
+          <w:u w:val="none"/>
+        </w:rPr>
+      </w:pPr>
+      <w:r>
+        <w:rPr>
+          <w:rFonts w:ascii="Times New Roman" w:cs="Times New Roman" w:eastAsia="Times New Roman" w:hAnsi="Times New Roman"/>
+          <w:rtl w:val="0"/>
+        </w:rPr>
+        <w:t xml:space="preserve">ReadValue(): string</w:t>
+      </w:r>
+    </w:p>
+    <w:p>
+      <w:pPr>
+        <w:numPr>
+          <w:ilvl w:val="1"/>
+          <w:numId w:val="14"/>
+        </w:numPr>
+        <w:ind w:left="1440" w:hanging="360"/>
+        <w:rPr>
+          <w:rFonts w:ascii="Times New Roman" w:cs="Times New Roman" w:eastAsia="Times New Roman" w:hAnsi="Times New Roman"/>
+          <w:u w:val="none"/>
+        </w:rPr>
+      </w:pPr>
+      <w:r>
+        <w:rPr>
+          <w:rFonts w:ascii="Times New Roman" w:cs="Times New Roman" w:eastAsia="Times New Roman" w:hAnsi="Times New Roman"/>
+          <w:rtl w:val="0"/>
+        </w:rPr>
+        <w:t xml:space="preserve">Return the text of the currently selected sensor type dropdown menu option</w:t>
+      </w:r>
+    </w:p>
+    <w:p>
+      <w:pPr>
+        <w:numPr>
+          <w:ilvl w:val="0"/>
+          <w:numId w:val="14"/>
+        </w:numPr>
+        <w:ind w:left="720" w:hanging="360"/>
+        <w:rPr>
+          <w:rFonts w:ascii="Times New Roman" w:cs="Times New Roman" w:eastAsia="Times New Roman" w:hAnsi="Times New Roman"/>
+          <w:u w:val="none"/>
+        </w:rPr>
+      </w:pPr>
+      <w:r>
+        <w:rPr>
+          <w:rFonts w:ascii="Times New Roman" w:cs="Times New Roman" w:eastAsia="Times New Roman" w:hAnsi="Times New Roman"/>
+          <w:rtl w:val="0"/>
+        </w:rPr>
+        <w:t xml:space="preserve">SetValue(string text): void</w:t>
+      </w:r>
+    </w:p>
+    <w:p>
+      <w:pPr>
+        <w:numPr>
+          <w:ilvl w:val="1"/>
+          <w:numId w:val="14"/>
+        </w:numPr>
+        <w:ind w:left="1440" w:hanging="360"/>
+        <w:rPr>
+          <w:rFonts w:ascii="Times New Roman" w:cs="Times New Roman" w:eastAsia="Times New Roman" w:hAnsi="Times New Roman"/>
+          <w:u w:val="none"/>
+        </w:rPr>
+      </w:pPr>
+      <w:r>
+        <w:rPr>
+          <w:rFonts w:ascii="Times New Roman" w:cs="Times New Roman" w:eastAsia="Times New Roman" w:hAnsi="Times New Roman"/>
+          <w:rtl w:val="0"/>
+        </w:rPr>
+        <w:t xml:space="preserve">Set the currently selected sensor type dropdown menu option to match the given text (assuming the given text is an existing sensor type dropdown menu option)</w:t>
+      </w:r>
+    </w:p>
+    <w:p>
+      <w:pPr>
+        <w:numPr>
+          <w:ilvl w:val="0"/>
+          <w:numId w:val="14"/>
+        </w:numPr>
+        <w:ind w:left="720" w:hanging="360"/>
+        <w:rPr>
+          <w:rFonts w:ascii="Times New Roman" w:cs="Times New Roman" w:eastAsia="Times New Roman" w:hAnsi="Times New Roman"/>
+          <w:u w:val="none"/>
+        </w:rPr>
+      </w:pPr>
+      <w:r>
+        <w:rPr>
+          <w:rFonts w:ascii="Times New Roman" w:cs="Times New Roman" w:eastAsia="Times New Roman" w:hAnsi="Times New Roman"/>
+          <w:rtl w:val="0"/>
+        </w:rPr>
+        <w:t xml:space="preserve">SetValue(uint index): void</w:t>
+      </w:r>
+    </w:p>
+    <w:p>
+      <w:pPr>
+        <w:numPr>
+          <w:ilvl w:val="1"/>
+          <w:numId w:val="14"/>
+        </w:numPr>
+        <w:ind w:left="1440" w:hanging="360"/>
+        <w:rPr>
+          <w:rFonts w:ascii="Times New Roman" w:cs="Times New Roman" w:eastAsia="Times New Roman" w:hAnsi="Times New Roman"/>
+          <w:u w:val="none"/>
+        </w:rPr>
+      </w:pPr>
+      <w:r>
+        <w:rPr>
+          <w:rFonts w:ascii="Times New Roman" w:cs="Times New Roman" w:eastAsia="Times New Roman" w:hAnsi="Times New Roman"/>
+          <w:rtl w:val="0"/>
+        </w:rPr>
+        <w:t xml:space="preserve">Set the currently selected sensor type dropdown menu option with the given index for the list of options</w:t>
+      </w:r>
+    </w:p>
+    <w:p>
+      <w:pPr>
+        <w:pStyle w:val="Heading3"/>
+        <w:rPr>
+          <w:b w:val="1"/>
+        </w:rPr>
+      </w:pPr>
+      <w:bookmarkStart w:colFirst="0" w:colLast="0" w:name="_9a6ym6fpozzq" w:id="42"/>
+      <w:bookmarkEnd w:id="42"/>
+      <w:r>
+        <w:rPr>
+          <w:rtl w:val="0"/>
+        </w:rPr>
+      </w:r>
+    </w:p>
+    <w:p>
+      <w:pPr>
+        <w:pStyle w:val="Heading3"/>
+        <w:rPr>
+          <w:b w:val="1"/>
+        </w:rPr>
+      </w:pPr>
+      <w:bookmarkStart w:colFirst="0" w:colLast="0" w:name="_r2bjr2k7hsu3" w:id="43"/>
+      <w:bookmarkEnd w:id="43"/>
+      <w:r>
+        <w:rPr>
+          <w:b w:val="1"/>
+          <w:rtl w:val="0"/>
+        </w:rPr>
+        <w:t xml:space="preserve">VerticalRotationPreview : MonoBehaviour</w:t>
+      </w:r>
+    </w:p>
+    <w:p>
+      <w:pPr>
+        <w:numPr>
+          <w:ilvl w:val="0"/>
+          <w:numId w:val="51"/>
+        </w:numPr>
+        <w:ind w:left="720" w:hanging="360"/>
+        <w:rPr>
+          <w:rFonts w:ascii="Times New Roman" w:cs="Times New Roman" w:eastAsia="Times New Roman" w:hAnsi="Times New Roman"/>
+          <w:u w:val="none"/>
+        </w:rPr>
+      </w:pPr>
+      <w:r>
+        <w:rPr>
+          <w:rFonts w:ascii="Times New Roman" w:cs="Times New Roman" w:eastAsia="Times New Roman" w:hAnsi="Times New Roman"/>
+          <w:rtl w:val="0"/>
+        </w:rPr>
+        <w:t xml:space="preserve">Displays an indicator on screen corresponding with the vertical rotation input field</w:t>
+      </w:r>
+    </w:p>
+    <w:p>
+      <w:pPr>
+        <w:ind w:left="0" w:firstLine="0"/>
+        <w:rPr>
+          <w:rFonts w:ascii="Times New Roman" w:cs="Times New Roman" w:eastAsia="Times New Roman" w:hAnsi="Times New Roman"/>
+        </w:rPr>
+      </w:pPr>
+      <w:r>
+        <w:rPr>
+          <w:rtl w:val="0"/>
+        </w:rPr>
+      </w:r>
+    </w:p>
+    <w:p>
+      <w:pPr>
+        <w:ind w:left="0" w:firstLine="0"/>
+        <w:rPr>
+          <w:rFonts w:ascii="Times New Roman" w:cs="Times New Roman" w:eastAsia="Times New Roman" w:hAnsi="Times New Roman"/>
+        </w:rPr>
+      </w:pPr>
+      <w:r>
+        <w:rPr>
+          <w:rtl w:val="0"/>
+        </w:rPr>
+      </w:r>
+    </w:p>
+    <w:p>
+      <w:pPr>
+        <w:pStyle w:val="Heading2"/>
+        <w:jc w:val="center"/>
+        <w:rPr>
+          <w:b w:val="1"/>
+        </w:rPr>
+      </w:pPr>
+      <w:bookmarkStart w:colFirst="0" w:colLast="0" w:name="_a6py1f2dt3po" w:id="44"/>
+      <w:bookmarkEnd w:id="44"/>
+      <w:r>
+        <w:rPr>
+          <w:rtl w:val="0"/>
+        </w:rPr>
+      </w:r>
+    </w:p>
+    <w:p>
+      <w:pPr>
+        <w:pStyle w:val="Heading2"/>
+        <w:jc w:val="center"/>
+        <w:rPr>
+          <w:b w:val="1"/>
+        </w:rPr>
+      </w:pPr>
+      <w:bookmarkStart w:colFirst="0" w:colLast="0" w:name="_mdwyck2z8loy" w:id="45"/>
+      <w:bookmarkEnd w:id="45"/>
+      <w:r>
+        <w:rPr>
+          <w:b w:val="1"/>
+          <w:rtl w:val="0"/>
+        </w:rPr>
+        <w:t xml:space="preserve">Sensor Management</w:t>
+      </w:r>
+    </w:p>
+    <w:p>
+      <w:pPr>
+        <w:pStyle w:val="Heading3"/>
+        <w:rPr>
+          <w:b w:val="1"/>
+        </w:rPr>
+      </w:pPr>
+      <w:bookmarkStart w:colFirst="0" w:colLast="0" w:name="_yohaa0i61k6z" w:id="46"/>
+      <w:bookmarkEnd w:id="46"/>
+      <w:r>
+        <w:rPr>
+          <w:rtl w:val="0"/>
+        </w:rPr>
+      </w:r>
+    </w:p>
+    <w:p>
+      <w:pPr>
+        <w:pStyle w:val="Heading3"/>
+        <w:rPr>
+          <w:b w:val="1"/>
+        </w:rPr>
+      </w:pPr>
+      <w:bookmarkStart w:colFirst="0" w:colLast="0" w:name="_wgji4rsny82l" w:id="47"/>
+      <w:bookmarkEnd w:id="47"/>
+      <w:r>
+        <w:rPr>
+          <w:b w:val="1"/>
+          <w:rtl w:val="0"/>
+        </w:rPr>
+        <w:t xml:space="preserve">SensorRenderer : MonoBehaviour</w:t>
+      </w:r>
+    </w:p>
+    <w:p>
+      <w:pPr>
+        <w:rPr>
+          <w:rFonts w:ascii="Times New Roman" w:cs="Times New Roman" w:eastAsia="Times New Roman" w:hAnsi="Times New Roman"/>
+        </w:rPr>
+      </w:pPr>
+      <w:r>
+        <w:rPr>
+          <w:rFonts w:ascii="Times New Roman" w:cs="Times New Roman" w:eastAsia="Times New Roman" w:hAnsi="Times New Roman"/>
+          <w:rtl w:val="0"/>
+        </w:rPr>
+        <w:t xml:space="preserve">Properties</w:t>
+      </w:r>
+    </w:p>
+    <w:p>
+      <w:pPr>
+        <w:numPr>
+          <w:ilvl w:val="0"/>
+          <w:numId w:val="52"/>
+        </w:numPr>
+        <w:ind w:left="720" w:hanging="360"/>
+        <w:rPr>
+          <w:rFonts w:ascii="Times New Roman" w:cs="Times New Roman" w:eastAsia="Times New Roman" w:hAnsi="Times New Roman"/>
+        </w:rPr>
+      </w:pPr>
+      <w:r>
+        <w:rPr>
+          <w:rFonts w:ascii="Times New Roman" w:cs="Times New Roman" w:eastAsia="Times New Roman" w:hAnsi="Times New Roman"/>
+          <w:rtl w:val="0"/>
+        </w:rPr>
+        <w:t xml:space="preserve">Config: SensorConfiguration</w:t>
+      </w:r>
+    </w:p>
+    <w:p>
+      <w:pPr>
+        <w:numPr>
+          <w:ilvl w:val="1"/>
+          <w:numId w:val="52"/>
+        </w:numPr>
+        <w:ind w:left="1440" w:hanging="360"/>
+        <w:rPr>
+          <w:rFonts w:ascii="Times New Roman" w:cs="Times New Roman" w:eastAsia="Times New Roman" w:hAnsi="Times New Roman"/>
+        </w:rPr>
+      </w:pPr>
+      <w:r>
+        <w:rPr>
+          <w:rFonts w:ascii="Times New Roman" w:cs="Times New Roman" w:eastAsia="Times New Roman" w:hAnsi="Times New Roman"/>
+          <w:rtl w:val="0"/>
+        </w:rPr>
+        <w:t xml:space="preserve">The configuration of the sensor the renderer is displaying</w:t>
+      </w:r>
+    </w:p>
+    <w:p>
+      <w:pPr>
+        <w:rPr>
+          <w:rFonts w:ascii="Times New Roman" w:cs="Times New Roman" w:eastAsia="Times New Roman" w:hAnsi="Times New Roman"/>
+        </w:rPr>
+      </w:pPr>
+      <w:r>
+        <w:rPr>
+          <w:rFonts w:ascii="Times New Roman" w:cs="Times New Roman" w:eastAsia="Times New Roman" w:hAnsi="Times New Roman"/>
+          <w:rtl w:val="0"/>
+        </w:rPr>
+        <w:t xml:space="preserve">Methods</w:t>
+      </w:r>
+    </w:p>
+    <w:p>
+      <w:pPr>
+        <w:numPr>
+          <w:ilvl w:val="0"/>
+          <w:numId w:val="15"/>
+        </w:numPr>
+        <w:ind w:left="720" w:hanging="360"/>
+        <w:rPr>
+          <w:rFonts w:ascii="Times New Roman" w:cs="Times New Roman" w:eastAsia="Times New Roman" w:hAnsi="Times New Roman"/>
+        </w:rPr>
+      </w:pPr>
+      <w:r>
+        <w:rPr>
+          <w:rFonts w:ascii="Times New Roman" w:cs="Times New Roman" w:eastAsia="Times New Roman" w:hAnsi="Times New Roman"/>
+          <w:rtl w:val="0"/>
+        </w:rPr>
+        <w:t xml:space="preserve">UpdateConfig(SensorConfiguration newConfig): void</w:t>
+      </w:r>
+    </w:p>
+    <w:p>
+      <w:pPr>
+        <w:numPr>
+          <w:ilvl w:val="1"/>
+          <w:numId w:val="15"/>
+        </w:numPr>
+        <w:ind w:left="1440" w:hanging="360"/>
+        <w:rPr>
+          <w:rFonts w:ascii="Times New Roman" w:cs="Times New Roman" w:eastAsia="Times New Roman" w:hAnsi="Times New Roman"/>
+        </w:rPr>
+      </w:pPr>
+      <w:r>
+        <w:rPr>
+          <w:rFonts w:ascii="Times New Roman" w:cs="Times New Roman" w:eastAsia="Times New Roman" w:hAnsi="Times New Roman"/>
+          <w:rtl w:val="0"/>
+        </w:rPr>
+        <w:t xml:space="preserve">Gives the renderer a new config (or a changed version of an old config) and tells it to display it’s sensor visual to match</w:t>
+      </w:r>
+    </w:p>
+    <w:p>
+      <w:pPr>
+        <w:pStyle w:val="Heading3"/>
+        <w:rPr>
+          <w:b w:val="1"/>
+        </w:rPr>
+      </w:pPr>
+      <w:bookmarkStart w:colFirst="0" w:colLast="0" w:name="_5zdwah5y6qxg" w:id="48"/>
+      <w:bookmarkEnd w:id="48"/>
+      <w:r>
+        <w:rPr>
+          <w:rtl w:val="0"/>
+        </w:rPr>
+      </w:r>
+    </w:p>
+    <w:p>
+      <w:pPr>
+        <w:pStyle w:val="Heading3"/>
+        <w:rPr>
+          <w:b w:val="1"/>
+        </w:rPr>
+      </w:pPr>
+      <w:bookmarkStart w:colFirst="0" w:colLast="0" w:name="_57d2oko8hrb5" w:id="49"/>
+      <w:bookmarkEnd w:id="49"/>
+      <w:r>
+        <w:rPr>
+          <w:b w:val="1"/>
+          <w:rtl w:val="0"/>
+        </w:rPr>
+        <w:t xml:space="preserve">SensorConfiguration</w:t>
+      </w:r>
+    </w:p>
+    <w:p>
+      <w:pPr>
+        <w:rPr>
+          <w:rFonts w:ascii="Times New Roman" w:cs="Times New Roman" w:eastAsia="Times New Roman" w:hAnsi="Times New Roman"/>
+        </w:rPr>
+      </w:pPr>
+      <w:r>
+        <w:rPr>
+          <w:rFonts w:ascii="Times New Roman" w:cs="Times New Roman" w:eastAsia="Times New Roman" w:hAnsi="Times New Roman"/>
+          <w:rtl w:val="0"/>
+        </w:rPr>
+        <w:t xml:space="preserve">Properties</w:t>
+      </w:r>
+    </w:p>
+    <w:p>
+      <w:pPr>
+        <w:numPr>
+          <w:ilvl w:val="0"/>
           <w:numId w:val="48"/>
         </w:numPr>
         <w:ind w:left="720" w:hanging="360"/>
         <w:rPr>
           <w:rFonts w:ascii="Times New Roman" w:cs="Times New Roman" w:eastAsia="Times New Roman" w:hAnsi="Times New Roman"/>
-          <w:u w:val="none"/>
-        </w:rPr>
-      </w:pPr>
-      <w:r>
-        <w:rPr>
-          <w:rFonts w:ascii="Times New Roman" w:cs="Times New Roman" w:eastAsia="Times New Roman" w:hAnsi="Times New Roman"/>
-          <w:rtl w:val="0"/>
-        </w:rPr>
-        <w:t xml:space="preserve">Stores data in a manner allowing it to be saved to the computer for future runs of the application</w:t>
-      </w:r>
-    </w:p>
-    <w:p>
-      <w:pPr>
-        <w:ind w:left="0" w:firstLine="0"/>
-        <w:rPr>
-          <w:rFonts w:ascii="Times New Roman" w:cs="Times New Roman" w:eastAsia="Times New Roman" w:hAnsi="Times New Roman"/>
-        </w:rPr>
-      </w:pPr>
-      <w:r>
-        <w:rPr>
-          <w:rFonts w:ascii="Times New Roman" w:cs="Times New Roman" w:eastAsia="Times New Roman" w:hAnsi="Times New Roman"/>
-          <w:rtl w:val="0"/>
-        </w:rPr>
-        <w:t xml:space="preserve">Properties</w:t>
+        </w:rPr>
+      </w:pPr>
+      <w:r>
+        <w:rPr>
+          <w:rFonts w:ascii="Times New Roman" w:cs="Times New Roman" w:eastAsia="Times New Roman" w:hAnsi="Times New Roman"/>
+          <w:rtl w:val="0"/>
+        </w:rPr>
+        <w:t xml:space="preserve">type: string</w:t>
+      </w:r>
+    </w:p>
+    <w:p>
+      <w:pPr>
+        <w:numPr>
+          <w:ilvl w:val="1"/>
+          <w:numId w:val="48"/>
+        </w:numPr>
+        <w:ind w:left="1440" w:hanging="360"/>
+        <w:rPr>
+          <w:rFonts w:ascii="Times New Roman" w:cs="Times New Roman" w:eastAsia="Times New Roman" w:hAnsi="Times New Roman"/>
+        </w:rPr>
+      </w:pPr>
+      <w:r>
+        <w:rPr>
+          <w:rFonts w:ascii="Times New Roman" w:cs="Times New Roman" w:eastAsia="Times New Roman" w:hAnsi="Times New Roman"/>
+          <w:rtl w:val="0"/>
+        </w:rPr>
+        <w:t xml:space="preserve">The type of sensor being represented</w:t>
+      </w:r>
+    </w:p>
+    <w:p>
+      <w:pPr>
+        <w:numPr>
+          <w:ilvl w:val="0"/>
+          <w:numId w:val="48"/>
+        </w:numPr>
+        <w:ind w:left="720" w:hanging="360"/>
+        <w:rPr>
+          <w:rFonts w:ascii="Times New Roman" w:cs="Times New Roman" w:eastAsia="Times New Roman" w:hAnsi="Times New Roman"/>
+        </w:rPr>
+      </w:pPr>
+      <w:r>
+        <w:rPr>
+          <w:rFonts w:ascii="Times New Roman" w:cs="Times New Roman" w:eastAsia="Times New Roman" w:hAnsi="Times New Roman"/>
+          <w:rtl w:val="0"/>
+        </w:rPr>
+        <w:t xml:space="preserve">id: uint</w:t>
+      </w:r>
+    </w:p>
+    <w:p>
+      <w:pPr>
+        <w:numPr>
+          <w:ilvl w:val="1"/>
+          <w:numId w:val="48"/>
+        </w:numPr>
+        <w:ind w:left="1440" w:hanging="360"/>
+        <w:rPr>
+          <w:rFonts w:ascii="Times New Roman" w:cs="Times New Roman" w:eastAsia="Times New Roman" w:hAnsi="Times New Roman"/>
+        </w:rPr>
+      </w:pPr>
+      <w:r>
+        <w:rPr>
+          <w:rFonts w:ascii="Times New Roman" w:cs="Times New Roman" w:eastAsia="Times New Roman" w:hAnsi="Times New Roman"/>
+          <w:rtl w:val="0"/>
+        </w:rPr>
+        <w:t xml:space="preserve">The id of the sensor being represented</w:t>
+      </w:r>
+    </w:p>
+    <w:p>
+      <w:pPr>
+        <w:numPr>
+          <w:ilvl w:val="0"/>
+          <w:numId w:val="48"/>
+        </w:numPr>
+        <w:ind w:left="720" w:hanging="360"/>
+        <w:rPr>
+          <w:rFonts w:ascii="Times New Roman" w:cs="Times New Roman" w:eastAsia="Times New Roman" w:hAnsi="Times New Roman"/>
+        </w:rPr>
+      </w:pPr>
+      <w:r>
+        <w:rPr>
+          <w:rFonts w:ascii="Times New Roman" w:cs="Times New Roman" w:eastAsia="Times New Roman" w:hAnsi="Times New Roman"/>
+          <w:rtl w:val="0"/>
+        </w:rPr>
+        <w:t xml:space="preserve">x: float</w:t>
+      </w:r>
+    </w:p>
+    <w:p>
+      <w:pPr>
+        <w:numPr>
+          <w:ilvl w:val="1"/>
+          <w:numId w:val="48"/>
+        </w:numPr>
+        <w:ind w:left="1440" w:hanging="360"/>
+        <w:rPr>
+          <w:rFonts w:ascii="Times New Roman" w:cs="Times New Roman" w:eastAsia="Times New Roman" w:hAnsi="Times New Roman"/>
+        </w:rPr>
+      </w:pPr>
+      <w:r>
+        <w:rPr>
+          <w:rFonts w:ascii="Times New Roman" w:cs="Times New Roman" w:eastAsia="Times New Roman" w:hAnsi="Times New Roman"/>
+          <w:rtl w:val="0"/>
+        </w:rPr>
+        <w:t xml:space="preserve">The position of the sensor being represented in feet along the length of the drone cage from the left side of the red team’s area</w:t>
+      </w:r>
+    </w:p>
+    <w:p>
+      <w:pPr>
+        <w:numPr>
+          <w:ilvl w:val="0"/>
+          <w:numId w:val="48"/>
+        </w:numPr>
+        <w:ind w:left="720" w:hanging="360"/>
+        <w:rPr>
+          <w:rFonts w:ascii="Times New Roman" w:cs="Times New Roman" w:eastAsia="Times New Roman" w:hAnsi="Times New Roman"/>
+        </w:rPr>
+      </w:pPr>
+      <w:r>
+        <w:rPr>
+          <w:rFonts w:ascii="Times New Roman" w:cs="Times New Roman" w:eastAsia="Times New Roman" w:hAnsi="Times New Roman"/>
+          <w:rtl w:val="0"/>
+        </w:rPr>
+        <w:t xml:space="preserve">y: float</w:t>
+      </w:r>
+    </w:p>
+    <w:p>
+      <w:pPr>
+        <w:numPr>
+          <w:ilvl w:val="1"/>
+          <w:numId w:val="48"/>
+        </w:numPr>
+        <w:ind w:left="1440" w:hanging="360"/>
+        <w:rPr>
+          <w:rFonts w:ascii="Times New Roman" w:cs="Times New Roman" w:eastAsia="Times New Roman" w:hAnsi="Times New Roman"/>
+        </w:rPr>
+      </w:pPr>
+      <w:r>
+        <w:rPr>
+          <w:rFonts w:ascii="Times New Roman" w:cs="Times New Roman" w:eastAsia="Times New Roman" w:hAnsi="Times New Roman"/>
+          <w:rtl w:val="0"/>
+        </w:rPr>
+        <w:t xml:space="preserve">The position of the sensor being represented in feet along the width of the drone cage from the bottom side of the cage</w:t>
+      </w:r>
+    </w:p>
+    <w:p>
+      <w:pPr>
+        <w:numPr>
+          <w:ilvl w:val="0"/>
+          <w:numId w:val="48"/>
+        </w:numPr>
+        <w:ind w:left="720" w:hanging="360"/>
+        <w:rPr>
+          <w:rFonts w:ascii="Times New Roman" w:cs="Times New Roman" w:eastAsia="Times New Roman" w:hAnsi="Times New Roman"/>
+        </w:rPr>
+      </w:pPr>
+      <w:r>
+        <w:rPr>
+          <w:rFonts w:ascii="Times New Roman" w:cs="Times New Roman" w:eastAsia="Times New Roman" w:hAnsi="Times New Roman"/>
+          <w:rtl w:val="0"/>
+        </w:rPr>
+        <w:t xml:space="preserve">hRotation: float</w:t>
+      </w:r>
+    </w:p>
+    <w:p>
+      <w:pPr>
+        <w:numPr>
+          <w:ilvl w:val="1"/>
+          <w:numId w:val="48"/>
+        </w:numPr>
+        <w:ind w:left="1440" w:hanging="360"/>
+        <w:rPr>
+          <w:rFonts w:ascii="Times New Roman" w:cs="Times New Roman" w:eastAsia="Times New Roman" w:hAnsi="Times New Roman"/>
+        </w:rPr>
+      </w:pPr>
+      <w:r>
+        <w:rPr>
+          <w:rFonts w:ascii="Times New Roman" w:cs="Times New Roman" w:eastAsia="Times New Roman" w:hAnsi="Times New Roman"/>
+          <w:rtl w:val="0"/>
+        </w:rPr>
+        <w:t xml:space="preserve">The rotation of the sensor being represented horizontally in degrees where 0 degrees is facing towards the right side of the drone cage and rotating counter-clockwise increases the angle</w:t>
+      </w:r>
+    </w:p>
+    <w:p>
+      <w:pPr>
+        <w:numPr>
+          <w:ilvl w:val="0"/>
+          <w:numId w:val="48"/>
+        </w:numPr>
+        <w:ind w:left="720" w:hanging="360"/>
+        <w:rPr>
+          <w:rFonts w:ascii="Times New Roman" w:cs="Times New Roman" w:eastAsia="Times New Roman" w:hAnsi="Times New Roman"/>
+        </w:rPr>
+      </w:pPr>
+      <w:r>
+        <w:rPr>
+          <w:rFonts w:ascii="Times New Roman" w:cs="Times New Roman" w:eastAsia="Times New Roman" w:hAnsi="Times New Roman"/>
+          <w:rtl w:val="0"/>
+        </w:rPr>
+        <w:t xml:space="preserve">vRotation: float</w:t>
+      </w:r>
+    </w:p>
+    <w:p>
+      <w:pPr>
+        <w:numPr>
+          <w:ilvl w:val="1"/>
+          <w:numId w:val="48"/>
+        </w:numPr>
+        <w:ind w:left="1440" w:hanging="360"/>
+        <w:rPr>
+          <w:rFonts w:ascii="Times New Roman" w:cs="Times New Roman" w:eastAsia="Times New Roman" w:hAnsi="Times New Roman"/>
+        </w:rPr>
+      </w:pPr>
+      <w:r>
+        <w:rPr>
+          <w:rFonts w:ascii="Times New Roman" w:cs="Times New Roman" w:eastAsia="Times New Roman" w:hAnsi="Times New Roman"/>
+          <w:rtl w:val="0"/>
+        </w:rPr>
+        <w:t xml:space="preserve">The rotation of the sensor being represented vertically in degrees where 0 degrees is pointing straight up, 90 degrees is facing parallel to the floor, etc.</w:t>
+      </w:r>
+    </w:p>
+    <w:p>
+      <w:pPr>
+        <w:pStyle w:val="Heading3"/>
+        <w:rPr>
+          <w:b w:val="1"/>
+        </w:rPr>
+      </w:pPr>
+      <w:bookmarkStart w:colFirst="0" w:colLast="0" w:name="_1ycyre47clpk" w:id="50"/>
+      <w:bookmarkEnd w:id="50"/>
+      <w:r>
+        <w:rPr>
+          <w:rtl w:val="0"/>
+        </w:rPr>
+      </w:r>
+    </w:p>
+    <w:p>
+      <w:pPr>
+        <w:pStyle w:val="Heading3"/>
+        <w:rPr>
+          <w:b w:val="1"/>
+        </w:rPr>
+      </w:pPr>
+      <w:bookmarkStart w:colFirst="0" w:colLast="0" w:name="_yohka0vqvxux" w:id="51"/>
+      <w:bookmarkEnd w:id="51"/>
+      <w:r>
+        <w:rPr>
+          <w:b w:val="1"/>
+          <w:rtl w:val="0"/>
+        </w:rPr>
+        <w:t xml:space="preserve">SensorConfigReader : MonoBehaviour</w:t>
+      </w:r>
+    </w:p>
+    <w:p>
+      <w:pPr>
+        <w:numPr>
+          <w:ilvl w:val="0"/>
+          <w:numId w:val="12"/>
+        </w:numPr>
+        <w:ind w:left="720" w:hanging="360"/>
+        <w:rPr>
+          <w:rFonts w:ascii="Times New Roman" w:cs="Times New Roman" w:eastAsia="Times New Roman" w:hAnsi="Times New Roman"/>
+        </w:rPr>
+      </w:pPr>
+      <w:r>
+        <w:rPr>
+          <w:rFonts w:ascii="Times New Roman" w:cs="Times New Roman" w:eastAsia="Times New Roman" w:hAnsi="Times New Roman"/>
+          <w:rtl w:val="0"/>
+        </w:rPr>
+        <w:t xml:space="preserve">Interface for reading data from user input</w:t>
+      </w:r>
+    </w:p>
+    <w:p>
+      <w:pPr>
+        <w:rPr>
+          <w:rFonts w:ascii="Times New Roman" w:cs="Times New Roman" w:eastAsia="Times New Roman" w:hAnsi="Times New Roman"/>
+        </w:rPr>
+      </w:pPr>
+      <w:r>
+        <w:rPr>
+          <w:rFonts w:ascii="Times New Roman" w:cs="Times New Roman" w:eastAsia="Times New Roman" w:hAnsi="Times New Roman"/>
+          <w:rtl w:val="0"/>
+        </w:rPr>
+        <w:t xml:space="preserve">Methods</w:t>
+      </w:r>
+    </w:p>
+    <w:p>
+      <w:pPr>
+        <w:numPr>
+          <w:ilvl w:val="0"/>
+          <w:numId w:val="27"/>
+        </w:numPr>
+        <w:ind w:left="720" w:hanging="360"/>
+        <w:rPr>
+          <w:rFonts w:ascii="Times New Roman" w:cs="Times New Roman" w:eastAsia="Times New Roman" w:hAnsi="Times New Roman"/>
+        </w:rPr>
+      </w:pPr>
+      <w:r>
+        <w:rPr>
+          <w:rFonts w:ascii="Times New Roman" w:cs="Times New Roman" w:eastAsia="Times New Roman" w:hAnsi="Times New Roman"/>
+          <w:rtl w:val="0"/>
+        </w:rPr>
+        <w:t xml:space="preserve">ReadSensor(): SensorConfiguration</w:t>
+      </w:r>
+    </w:p>
+    <w:p>
+      <w:pPr>
+        <w:numPr>
+          <w:ilvl w:val="1"/>
+          <w:numId w:val="27"/>
+        </w:numPr>
+        <w:ind w:left="1440" w:hanging="360"/>
+        <w:rPr>
+          <w:rFonts w:ascii="Times New Roman" w:cs="Times New Roman" w:eastAsia="Times New Roman" w:hAnsi="Times New Roman"/>
+        </w:rPr>
+      </w:pPr>
+      <w:r>
+        <w:rPr>
+          <w:rFonts w:ascii="Times New Roman" w:cs="Times New Roman" w:eastAsia="Times New Roman" w:hAnsi="Times New Roman"/>
+          <w:rtl w:val="0"/>
+        </w:rPr>
+        <w:t xml:space="preserve">Reads the user input fields and dropdowns into a SensorConfiguration object</w:t>
+      </w:r>
+    </w:p>
+    <w:p>
+      <w:pPr>
+        <w:pStyle w:val="Heading3"/>
+        <w:rPr>
+          <w:b w:val="1"/>
+        </w:rPr>
+      </w:pPr>
+      <w:bookmarkStart w:colFirst="0" w:colLast="0" w:name="_8qu507rmlxyk" w:id="52"/>
+      <w:bookmarkEnd w:id="52"/>
+      <w:r>
+        <w:rPr>
+          <w:rtl w:val="0"/>
+        </w:rPr>
+      </w:r>
+    </w:p>
+    <w:p>
+      <w:pPr>
+        <w:pStyle w:val="Heading3"/>
+        <w:rPr>
+          <w:b w:val="1"/>
+        </w:rPr>
+      </w:pPr>
+      <w:bookmarkStart w:colFirst="0" w:colLast="0" w:name="_7kjyaz4f2p5h" w:id="53"/>
+      <w:bookmarkEnd w:id="53"/>
+      <w:r>
+        <w:rPr>
+          <w:b w:val="1"/>
+          <w:rtl w:val="0"/>
+        </w:rPr>
+        <w:t xml:space="preserve">SensorManager : MonoBehaviour</w:t>
+      </w:r>
+    </w:p>
+    <w:p>
+      <w:pPr>
+        <w:rPr>
+          <w:rFonts w:ascii="Times New Roman" w:cs="Times New Roman" w:eastAsia="Times New Roman" w:hAnsi="Times New Roman"/>
+        </w:rPr>
+      </w:pPr>
+      <w:r>
+        <w:rPr>
+          <w:rFonts w:ascii="Times New Roman" w:cs="Times New Roman" w:eastAsia="Times New Roman" w:hAnsi="Times New Roman"/>
+          <w:rtl w:val="0"/>
+        </w:rPr>
+        <w:t xml:space="preserve">Methods</w:t>
+      </w:r>
+    </w:p>
+    <w:p>
+      <w:pPr>
+        <w:numPr>
+          <w:ilvl w:val="0"/>
+          <w:numId w:val="22"/>
+        </w:numPr>
+        <w:ind w:left="720" w:hanging="360"/>
+        <w:rPr>
+          <w:rFonts w:ascii="Times New Roman" w:cs="Times New Roman" w:eastAsia="Times New Roman" w:hAnsi="Times New Roman"/>
+        </w:rPr>
+      </w:pPr>
+      <w:r>
+        <w:rPr>
+          <w:rFonts w:ascii="Times New Roman" w:cs="Times New Roman" w:eastAsia="Times New Roman" w:hAnsi="Times New Roman"/>
+          <w:rtl w:val="0"/>
+        </w:rPr>
+        <w:t xml:space="preserve">SaveSensor(uint id, SensorConfiguration newConfig): void</w:t>
+      </w:r>
+    </w:p>
+    <w:p>
+      <w:pPr>
+        <w:numPr>
+          <w:ilvl w:val="1"/>
+          <w:numId w:val="22"/>
+        </w:numPr>
+        <w:ind w:left="1440" w:hanging="360"/>
+        <w:rPr>
+          <w:rFonts w:ascii="Times New Roman" w:cs="Times New Roman" w:eastAsia="Times New Roman" w:hAnsi="Times New Roman"/>
+        </w:rPr>
+      </w:pPr>
+      <w:r>
+        <w:rPr>
+          <w:rFonts w:ascii="Times New Roman" w:cs="Times New Roman" w:eastAsia="Times New Roman" w:hAnsi="Times New Roman"/>
+          <w:rtl w:val="0"/>
+        </w:rPr>
+        <w:t xml:space="preserve">Saving a sensor displays it visually with a specific id at a location constructed from a SensorConfiguration. Saving a sensor with an id another sensor was already saved with will overwrite the older sensor</w:t>
+      </w:r>
+    </w:p>
+    <w:p>
+      <w:pPr>
+        <w:numPr>
+          <w:ilvl w:val="0"/>
+          <w:numId w:val="22"/>
+        </w:numPr>
+        <w:ind w:left="720" w:hanging="360"/>
+        <w:rPr>
+          <w:rFonts w:ascii="Times New Roman" w:cs="Times New Roman" w:eastAsia="Times New Roman" w:hAnsi="Times New Roman"/>
+        </w:rPr>
+      </w:pPr>
+      <w:r>
+        <w:rPr>
+          <w:rFonts w:ascii="Times New Roman" w:cs="Times New Roman" w:eastAsia="Times New Roman" w:hAnsi="Times New Roman"/>
+          <w:rtl w:val="0"/>
+        </w:rPr>
+        <w:t xml:space="preserve">DeleteSensor(uint id): void</w:t>
+      </w:r>
+    </w:p>
+    <w:p>
+      <w:pPr>
+        <w:numPr>
+          <w:ilvl w:val="1"/>
+          <w:numId w:val="22"/>
+        </w:numPr>
+        <w:ind w:left="1440" w:hanging="360"/>
+        <w:rPr>
+          <w:rFonts w:ascii="Times New Roman" w:cs="Times New Roman" w:eastAsia="Times New Roman" w:hAnsi="Times New Roman"/>
+        </w:rPr>
+      </w:pPr>
+      <w:r>
+        <w:rPr>
+          <w:rFonts w:ascii="Times New Roman" w:cs="Times New Roman" w:eastAsia="Times New Roman" w:hAnsi="Times New Roman"/>
+          <w:rtl w:val="0"/>
+        </w:rPr>
+        <w:t xml:space="preserve">Deletes the sensor matching the given id if it exists.</w:t>
+      </w:r>
+    </w:p>
+    <w:p>
+      <w:pPr>
+        <w:numPr>
+          <w:ilvl w:val="0"/>
+          <w:numId w:val="22"/>
+        </w:numPr>
+        <w:ind w:left="720" w:hanging="360"/>
+        <w:rPr>
+          <w:rFonts w:ascii="Times New Roman" w:cs="Times New Roman" w:eastAsia="Times New Roman" w:hAnsi="Times New Roman"/>
+        </w:rPr>
+      </w:pPr>
+      <w:r>
+        <w:rPr>
+          <w:rFonts w:ascii="Times New Roman" w:cs="Times New Roman" w:eastAsia="Times New Roman" w:hAnsi="Times New Roman"/>
+          <w:rtl w:val="0"/>
+        </w:rPr>
+        <w:t xml:space="preserve">FindSensor(uint</w:t>
+      </w:r>
+      <w:r>
+        <w:rPr>
+          <w:rFonts w:ascii="Times New Roman" w:cs="Times New Roman" w:eastAsia="Times New Roman" w:hAnsi="Times New Roman"/>
+          <w:rtl w:val="0"/>
+        </w:rPr>
+        <w:t xml:space="preserve"> id): </w:t>
+      </w:r>
+      <w:r>
+        <w:rPr>
+          <w:rFonts w:ascii="Times New Roman" w:cs="Times New Roman" w:eastAsia="Times New Roman" w:hAnsi="Times New Roman"/>
+          <w:rtl w:val="0"/>
+        </w:rPr>
+        <w:t xml:space="preserve">SensorRenderer</w:t>
+      </w:r>
+      <w:r>
+        <w:rPr>
+          <w:rtl w:val="0"/>
+        </w:rPr>
+      </w:r>
+    </w:p>
+    <w:p>
+      <w:pPr>
+        <w:numPr>
+          <w:ilvl w:val="1"/>
+          <w:numId w:val="22"/>
+        </w:numPr>
+        <w:ind w:left="1440" w:hanging="360"/>
+        <w:rPr>
+          <w:rFonts w:ascii="Times New Roman" w:cs="Times New Roman" w:eastAsia="Times New Roman" w:hAnsi="Times New Roman"/>
+        </w:rPr>
+      </w:pPr>
+      <w:r>
+        <w:rPr>
+          <w:rFonts w:ascii="Times New Roman" w:cs="Times New Roman" w:eastAsia="Times New Roman" w:hAnsi="Times New Roman"/>
+          <w:rtl w:val="0"/>
+        </w:rPr>
+        <w:t xml:space="preserve">Returns the SenserRenderer (visual representation of sensor) corresponding with the given id if it exists. Will return null if no SensorRenderer matching the id was found</w:t>
+      </w:r>
+    </w:p>
+    <w:p>
+      <w:pPr>
+        <w:numPr>
+          <w:ilvl w:val="0"/>
+          <w:numId w:val="22"/>
+        </w:numPr>
+        <w:ind w:left="720" w:hanging="360"/>
+        <w:rPr>
+          <w:rFonts w:ascii="Times New Roman" w:cs="Times New Roman" w:eastAsia="Times New Roman" w:hAnsi="Times New Roman"/>
+        </w:rPr>
+      </w:pPr>
+      <w:r>
+        <w:rPr>
+          <w:rFonts w:ascii="Times New Roman" w:cs="Times New Roman" w:eastAsia="Times New Roman" w:hAnsi="Times New Roman"/>
+          <w:rtl w:val="0"/>
+        </w:rPr>
+        <w:t xml:space="preserve">UpdateSensors(): void</w:t>
+      </w:r>
+    </w:p>
+    <w:p>
+      <w:pPr>
+        <w:numPr>
+          <w:ilvl w:val="1"/>
+          <w:numId w:val="22"/>
+        </w:numPr>
+        <w:ind w:left="1440" w:hanging="360"/>
+        <w:rPr>
+          <w:rFonts w:ascii="Times New Roman" w:cs="Times New Roman" w:eastAsia="Times New Roman" w:hAnsi="Times New Roman"/>
+        </w:rPr>
+      </w:pPr>
+      <w:r>
+        <w:rPr>
+          <w:rFonts w:ascii="Times New Roman" w:cs="Times New Roman" w:eastAsia="Times New Roman" w:hAnsi="Times New Roman"/>
+          <w:rtl w:val="0"/>
+        </w:rPr>
+        <w:t xml:space="preserve">Causes all visual sensors (SensorRenderers) to recalculate their positions/rotation/etc. on screen without changing their configuration. Useful when cage dimensions change.</w:t>
+      </w:r>
+    </w:p>
+    <w:p>
+      <w:pPr>
+        <w:numPr>
+          <w:ilvl w:val="0"/>
+          <w:numId w:val="22"/>
+        </w:numPr>
+        <w:ind w:left="720" w:hanging="360"/>
+        <w:rPr>
+          <w:rFonts w:ascii="Times New Roman" w:cs="Times New Roman" w:eastAsia="Times New Roman" w:hAnsi="Times New Roman"/>
+        </w:rPr>
+      </w:pPr>
+      <w:r>
+        <w:rPr>
+          <w:rFonts w:ascii="Times New Roman" w:cs="Times New Roman" w:eastAsia="Times New Roman" w:hAnsi="Times New Roman"/>
+          <w:rtl w:val="0"/>
+        </w:rPr>
+        <w:t xml:space="preserve">GetSensors(): List&lt;SensorRenderer&gt;</w:t>
+      </w:r>
+    </w:p>
+    <w:p>
+      <w:pPr>
+        <w:numPr>
+          <w:ilvl w:val="1"/>
+          <w:numId w:val="22"/>
+        </w:numPr>
+        <w:ind w:left="1440" w:hanging="360"/>
+        <w:rPr>
+          <w:rFonts w:ascii="Times New Roman" w:cs="Times New Roman" w:eastAsia="Times New Roman" w:hAnsi="Times New Roman"/>
+        </w:rPr>
+      </w:pPr>
+      <w:r>
+        <w:rPr>
+          <w:rFonts w:ascii="Times New Roman" w:cs="Times New Roman" w:eastAsia="Times New Roman" w:hAnsi="Times New Roman"/>
+          <w:rtl w:val="0"/>
+        </w:rPr>
+        <w:t xml:space="preserve">Returns a list of all SensorRenderers (visual representations of sensors) currently being managed.</w:t>
+      </w:r>
+    </w:p>
+    <w:p>
+      <w:pPr>
+        <w:pStyle w:val="Heading3"/>
+        <w:rPr>
+          <w:b w:val="1"/>
+        </w:rPr>
+      </w:pPr>
+      <w:bookmarkStart w:colFirst="0" w:colLast="0" w:name="_pz4bpekdu7hp" w:id="54"/>
+      <w:bookmarkEnd w:id="54"/>
+      <w:r>
+        <w:rPr>
+          <w:rtl w:val="0"/>
+        </w:rPr>
+      </w:r>
+    </w:p>
+    <w:p>
+      <w:pPr>
+        <w:pStyle w:val="Heading3"/>
+        <w:rPr>
+          <w:b w:val="1"/>
+        </w:rPr>
+      </w:pPr>
+      <w:bookmarkStart w:colFirst="0" w:colLast="0" w:name="_sfgshfk92s0y" w:id="55"/>
+      <w:bookmarkEnd w:id="55"/>
+      <w:r>
+        <w:rPr>
+          <w:b w:val="1"/>
+          <w:rtl w:val="0"/>
+        </w:rPr>
+        <w:t xml:space="preserve">SensorPreview : MonoBehaviour</w:t>
       </w:r>
     </w:p>
     <w:p>
@@ -458,35 +3371,66 @@
         <w:ind w:left="720" w:hanging="360"/>
         <w:rPr>
           <w:rFonts w:ascii="Times New Roman" w:cs="Times New Roman" w:eastAsia="Times New Roman" w:hAnsi="Times New Roman"/>
-          <w:u w:val="none"/>
-        </w:rPr>
-      </w:pPr>
-      <w:r>
-        <w:rPr>
-          <w:rFonts w:ascii="Times New Roman" w:cs="Times New Roman" w:eastAsia="Times New Roman" w:hAnsi="Times New Roman"/>
-          <w:rtl w:val="0"/>
-        </w:rPr>
-        <w:t xml:space="preserve">ConfigPrefabs: List&lt;CageConfiguration&gt;</w:t>
+        </w:rPr>
+      </w:pPr>
+      <w:r>
+        <w:rPr>
+          <w:rFonts w:ascii="Times New Roman" w:cs="Times New Roman" w:eastAsia="Times New Roman" w:hAnsi="Times New Roman"/>
+          <w:rtl w:val="0"/>
+        </w:rPr>
+        <w:t xml:space="preserve">Manages the preview display of the sensor currently being modified. This allows a real-time visual to update as the user changes the data making up the sensor’s position, rotation, and type</w:t>
+      </w:r>
+    </w:p>
+    <w:p>
+      <w:pPr>
+        <w:rPr>
+          <w:rFonts w:ascii="Times New Roman" w:cs="Times New Roman" w:eastAsia="Times New Roman" w:hAnsi="Times New Roman"/>
+        </w:rPr>
+      </w:pPr>
+      <w:r>
+        <w:rPr>
+          <w:rFonts w:ascii="Times New Roman" w:cs="Times New Roman" w:eastAsia="Times New Roman" w:hAnsi="Times New Roman"/>
+          <w:rtl w:val="0"/>
+        </w:rPr>
+        <w:t xml:space="preserve">Methods</w:t>
+      </w:r>
+    </w:p>
+    <w:p>
+      <w:pPr>
+        <w:numPr>
+          <w:ilvl w:val="0"/>
+          <w:numId w:val="56"/>
+        </w:numPr>
+        <w:ind w:left="720" w:hanging="360"/>
+        <w:rPr>
+          <w:rFonts w:ascii="Times New Roman" w:cs="Times New Roman" w:eastAsia="Times New Roman" w:hAnsi="Times New Roman"/>
+        </w:rPr>
+      </w:pPr>
+      <w:r>
+        <w:rPr>
+          <w:rFonts w:ascii="Times New Roman" w:cs="Times New Roman" w:eastAsia="Times New Roman" w:hAnsi="Times New Roman"/>
+          <w:rtl w:val="0"/>
+        </w:rPr>
+        <w:t xml:space="preserve">ResetPreview()</w:t>
       </w:r>
     </w:p>
     <w:p>
       <w:pPr>
         <w:numPr>
           <w:ilvl w:val="1"/>
-          <w:numId w:val="29"/>
-        </w:numPr>
-        <w:ind w:left="1440" w:hanging="360"/>
-        <w:rPr>
-          <w:rFonts w:ascii="Times New Roman" w:cs="Times New Roman" w:eastAsia="Times New Roman" w:hAnsi="Times New Roman"/>
-          <w:u w:val="none"/>
-        </w:rPr>
-      </w:pPr>
-      <w:r>
-        <w:rPr>
-          <w:rFonts w:ascii="Times New Roman" w:cs="Times New Roman" w:eastAsia="Times New Roman" w:hAnsi="Times New Roman"/>
-          <w:rtl w:val="0"/>
-        </w:rPr>
-        <w:t xml:space="preserve">List of cage configurations to save between runs of the application</w:t>
+          <w:numId w:val="56"/>
+        </w:numPr>
+        <w:ind w:left="1440" w:hanging="360"/>
+        <w:rPr>
+          <w:rFonts w:ascii="Times New Roman" w:cs="Times New Roman" w:eastAsia="Times New Roman" w:hAnsi="Times New Roman"/>
+        </w:rPr>
+      </w:pPr>
+      <w:r>
+        <w:rPr>
+          <w:rFonts w:ascii="Times New Roman" w:cs="Times New Roman" w:eastAsia="Times New Roman" w:hAnsi="Times New Roman"/>
+          <w:rtl w:val="0"/>
+        </w:rPr>
+        <w:t xml:space="preserve">Removes the sensor preview visual until user modifies inputs again</w:t>
       </w:r>
     </w:p>
     <w:p>
@@ -496,8 +3440,8 @@
           <w:b w:val="1"/>
         </w:rPr>
       </w:pPr>
-      <w:bookmarkStart w:colFirst="0" w:colLast="0" w:name="_cuhxrlfgcj7e" w:id="7"/>
-      <w:bookmarkEnd w:id="7"/>
+      <w:bookmarkStart w:colFirst="0" w:colLast="0" w:name="_4j1if1b5bfsx" w:id="56"/>
+      <w:bookmarkEnd w:id="56"/>
       <w:r>
         <w:rPr>
           <w:rtl w:val="0"/>
@@ -511,34 +3455,209 @@
           <w:b w:val="1"/>
         </w:rPr>
       </w:pPr>
-      <w:bookmarkStart w:colFirst="0" w:colLast="0" w:name="_vk5zk0qryasl" w:id="8"/>
-      <w:bookmarkEnd w:id="8"/>
+      <w:bookmarkStart w:colFirst="0" w:colLast="0" w:name="_47ig7pij6lte" w:id="57"/>
+      <w:bookmarkEnd w:id="57"/>
       <w:r>
         <w:rPr>
           <w:b w:val="1"/>
           <w:rtl w:val="0"/>
         </w:rPr>
-        <w:t xml:space="preserve">CageConfiguration (struct)</w:t>
+        <w:t xml:space="preserve">SensorDeleter : MonoBehaviour</w:t>
       </w:r>
     </w:p>
     <w:p>
       <w:pPr>
         <w:numPr>
           <w:ilvl w:val="0"/>
-          <w:numId w:val="30"/>
-        </w:numPr>
-        <w:ind w:left="720" w:hanging="360"/>
-        <w:rPr>
-          <w:rFonts w:ascii="Times New Roman" w:cs="Times New Roman" w:eastAsia="Times New Roman" w:hAnsi="Times New Roman"/>
-          <w:u w:val="none"/>
-        </w:rPr>
-      </w:pPr>
-      <w:r>
-        <w:rPr>
-          <w:rFonts w:ascii="Times New Roman" w:cs="Times New Roman" w:eastAsia="Times New Roman" w:hAnsi="Times New Roman"/>
-          <w:rtl w:val="0"/>
-        </w:rPr>
-        <w:t xml:space="preserve">Holds the data necessary to construct a drone cage in the GUI</w:t>
+          <w:numId w:val="34"/>
+        </w:numPr>
+        <w:ind w:left="720" w:hanging="360"/>
+        <w:rPr>
+          <w:rFonts w:ascii="Times New Roman" w:cs="Times New Roman" w:eastAsia="Times New Roman" w:hAnsi="Times New Roman"/>
+          <w:u w:val="none"/>
+        </w:rPr>
+      </w:pPr>
+      <w:r>
+        <w:rPr>
+          <w:rFonts w:ascii="Times New Roman" w:cs="Times New Roman" w:eastAsia="Times New Roman" w:hAnsi="Times New Roman"/>
+          <w:rtl w:val="0"/>
+        </w:rPr>
+        <w:t xml:space="preserve">Deletes the currently selected sensor when the Delete button is clicked by the user</w:t>
+      </w:r>
+    </w:p>
+    <w:p>
+      <w:pPr>
+        <w:pStyle w:val="Heading3"/>
+        <w:rPr>
+          <w:b w:val="1"/>
+        </w:rPr>
+      </w:pPr>
+      <w:bookmarkStart w:colFirst="0" w:colLast="0" w:name="_qn8g9lekv5cx" w:id="58"/>
+      <w:bookmarkEnd w:id="58"/>
+      <w:r>
+        <w:rPr>
+          <w:rtl w:val="0"/>
+        </w:rPr>
+      </w:r>
+    </w:p>
+    <w:p>
+      <w:pPr>
+        <w:pStyle w:val="Heading3"/>
+        <w:rPr>
+          <w:b w:val="1"/>
+        </w:rPr>
+      </w:pPr>
+      <w:bookmarkStart w:colFirst="0" w:colLast="0" w:name="_8zs3d93h3dey" w:id="59"/>
+      <w:bookmarkEnd w:id="59"/>
+      <w:r>
+        <w:rPr>
+          <w:b w:val="1"/>
+          <w:rtl w:val="0"/>
+        </w:rPr>
+        <w:t xml:space="preserve">SensorSaver : MonoBehaviour</w:t>
+      </w:r>
+    </w:p>
+    <w:p>
+      <w:pPr>
+        <w:numPr>
+          <w:ilvl w:val="0"/>
+          <w:numId w:val="28"/>
+        </w:numPr>
+        <w:ind w:left="720" w:hanging="360"/>
+        <w:rPr>
+          <w:rFonts w:ascii="Times New Roman" w:cs="Times New Roman" w:eastAsia="Times New Roman" w:hAnsi="Times New Roman"/>
+          <w:u w:val="none"/>
+        </w:rPr>
+      </w:pPr>
+      <w:r>
+        <w:rPr>
+          <w:rFonts w:ascii="Times New Roman" w:cs="Times New Roman" w:eastAsia="Times New Roman" w:hAnsi="Times New Roman"/>
+          <w:rtl w:val="0"/>
+        </w:rPr>
+        <w:t xml:space="preserve">Saves the current user input as a sensor when the Save button is clicked by the user</w:t>
+      </w:r>
+    </w:p>
+    <w:p>
+      <w:pPr>
+        <w:pStyle w:val="Heading2"/>
+        <w:jc w:val="center"/>
+        <w:rPr>
+          <w:b w:val="1"/>
+        </w:rPr>
+      </w:pPr>
+      <w:bookmarkStart w:colFirst="0" w:colLast="0" w:name="_b4k0eoyq5ky4" w:id="60"/>
+      <w:bookmarkEnd w:id="60"/>
+      <w:r>
+        <w:rPr>
+          <w:rtl w:val="0"/>
+        </w:rPr>
+      </w:r>
+    </w:p>
+    <w:p>
+      <w:pPr>
+        <w:pStyle w:val="Heading2"/>
+        <w:jc w:val="center"/>
+        <w:rPr>
+          <w:b w:val="1"/>
+        </w:rPr>
+      </w:pPr>
+      <w:bookmarkStart w:colFirst="0" w:colLast="0" w:name="_yxlnqsmcyv1k" w:id="61"/>
+      <w:bookmarkEnd w:id="61"/>
+      <w:r>
+        <w:rPr>
+          <w:b w:val="1"/>
+          <w:rtl w:val="0"/>
+        </w:rPr>
+        <w:t xml:space="preserve">Ping Displaying</w:t>
+      </w:r>
+    </w:p>
+    <w:p>
+      <w:pPr>
+        <w:pStyle w:val="Heading3"/>
+        <w:rPr>
+          <w:b w:val="1"/>
+        </w:rPr>
+      </w:pPr>
+      <w:bookmarkStart w:colFirst="0" w:colLast="0" w:name="_2l0j0b6a8sq9" w:id="62"/>
+      <w:bookmarkEnd w:id="62"/>
+      <w:r>
+        <w:rPr>
+          <w:b w:val="1"/>
+          <w:rtl w:val="0"/>
+        </w:rPr>
+        <w:t xml:space="preserve">ArduinoListener : MonoBehaviour</w:t>
+      </w:r>
+    </w:p>
+    <w:p>
+      <w:pPr>
+        <w:numPr>
+          <w:ilvl w:val="0"/>
+          <w:numId w:val="53"/>
+        </w:numPr>
+        <w:ind w:left="720" w:hanging="360"/>
+        <w:rPr>
+          <w:rFonts w:ascii="Times New Roman" w:cs="Times New Roman" w:eastAsia="Times New Roman" w:hAnsi="Times New Roman"/>
+          <w:u w:val="none"/>
+        </w:rPr>
+      </w:pPr>
+      <w:r>
+        <w:rPr>
+          <w:rFonts w:ascii="Times New Roman" w:cs="Times New Roman" w:eastAsia="Times New Roman" w:hAnsi="Times New Roman"/>
+          <w:rtl w:val="0"/>
+        </w:rPr>
+        <w:t xml:space="preserve">Reads input from the Coordinator Arduino and sends packets to corresponding sensor types</w:t>
+      </w:r>
+    </w:p>
+    <w:p>
+      <w:pPr>
+        <w:pStyle w:val="Heading3"/>
+        <w:rPr>
+          <w:b w:val="1"/>
+        </w:rPr>
+      </w:pPr>
+      <w:bookmarkStart w:colFirst="0" w:colLast="0" w:name="_sitr4e60qv82" w:id="63"/>
+      <w:bookmarkEnd w:id="63"/>
+      <w:r>
+        <w:rPr>
+          <w:rtl w:val="0"/>
+        </w:rPr>
+      </w:r>
+    </w:p>
+    <w:p>
+      <w:pPr>
+        <w:pStyle w:val="Heading3"/>
+        <w:rPr>
+          <w:b w:val="1"/>
+        </w:rPr>
+      </w:pPr>
+      <w:bookmarkStart w:colFirst="0" w:colLast="0" w:name="_drbxxm24utu2" w:id="64"/>
+      <w:bookmarkEnd w:id="64"/>
+      <w:r>
+        <w:rPr>
+          <w:b w:val="1"/>
+          <w:rtl w:val="0"/>
+        </w:rPr>
+        <w:t xml:space="preserve">Jammer : MonoBehaviour</w:t>
+      </w:r>
+    </w:p>
+    <w:p>
+      <w:pPr>
+        <w:numPr>
+          <w:ilvl w:val="0"/>
+          <w:numId w:val="38"/>
+        </w:numPr>
+        <w:ind w:left="720" w:hanging="360"/>
+        <w:rPr>
+          <w:rFonts w:ascii="Times New Roman" w:cs="Times New Roman" w:eastAsia="Times New Roman" w:hAnsi="Times New Roman"/>
+          <w:u w:val="none"/>
+        </w:rPr>
+      </w:pPr>
+      <w:r>
+        <w:rPr>
+          <w:rFonts w:ascii="Times New Roman" w:cs="Times New Roman" w:eastAsia="Times New Roman" w:hAnsi="Times New Roman"/>
+          <w:rtl w:val="0"/>
+        </w:rPr>
+        <w:t xml:space="preserve">Handles Jam packets by causing large amounts of false positive pings on the GUI</w:t>
       </w:r>
     </w:p>
     <w:p>
@@ -553,6 +3672,133 @@
           <w:rFonts w:ascii="Times New Roman" w:cs="Times New Roman" w:eastAsia="Times New Roman" w:hAnsi="Times New Roman"/>
           <w:rtl w:val="0"/>
         </w:rPr>
+        <w:t xml:space="preserve">Methods</w:t>
+      </w:r>
+    </w:p>
+    <w:p>
+      <w:pPr>
+        <w:numPr>
+          <w:ilvl w:val="0"/>
+          <w:numId w:val="37"/>
+        </w:numPr>
+        <w:ind w:left="720" w:hanging="360"/>
+        <w:rPr>
+          <w:rFonts w:ascii="Times New Roman" w:cs="Times New Roman" w:eastAsia="Times New Roman" w:hAnsi="Times New Roman"/>
+          <w:u w:val="none"/>
+        </w:rPr>
+      </w:pPr>
+      <w:r>
+        <w:rPr>
+          <w:rFonts w:ascii="Times New Roman" w:cs="Times New Roman" w:eastAsia="Times New Roman" w:hAnsi="Times New Roman"/>
+          <w:rtl w:val="0"/>
+        </w:rPr>
+        <w:t xml:space="preserve">DisplayJammed(): void</w:t>
+      </w:r>
+    </w:p>
+    <w:p>
+      <w:pPr>
+        <w:numPr>
+          <w:ilvl w:val="1"/>
+          <w:numId w:val="37"/>
+        </w:numPr>
+        <w:ind w:left="1440" w:hanging="360"/>
+        <w:rPr>
+          <w:rFonts w:ascii="Times New Roman" w:cs="Times New Roman" w:eastAsia="Times New Roman" w:hAnsi="Times New Roman"/>
+          <w:u w:val="none"/>
+        </w:rPr>
+      </w:pPr>
+      <w:r>
+        <w:rPr>
+          <w:rFonts w:ascii="Times New Roman" w:cs="Times New Roman" w:eastAsia="Times New Roman" w:hAnsi="Times New Roman"/>
+          <w:rtl w:val="0"/>
+        </w:rPr>
+        <w:t xml:space="preserve">Creates large amounts of false positive pings when called</w:t>
+      </w:r>
+    </w:p>
+    <w:p>
+      <w:pPr>
+        <w:pStyle w:val="Heading3"/>
+        <w:rPr>
+          <w:b w:val="1"/>
+        </w:rPr>
+      </w:pPr>
+      <w:bookmarkStart w:colFirst="0" w:colLast="0" w:name="_7dus6y4gybku" w:id="65"/>
+      <w:bookmarkEnd w:id="65"/>
+      <w:r>
+        <w:rPr>
+          <w:rtl w:val="0"/>
+        </w:rPr>
+      </w:r>
+    </w:p>
+    <w:p>
+      <w:pPr>
+        <w:pStyle w:val="Heading3"/>
+        <w:rPr>
+          <w:b w:val="1"/>
+        </w:rPr>
+      </w:pPr>
+      <w:bookmarkStart w:colFirst="0" w:colLast="0" w:name="_ujgd46yw5zg8" w:id="66"/>
+      <w:bookmarkEnd w:id="66"/>
+      <w:r>
+        <w:rPr>
+          <w:b w:val="1"/>
+          <w:rtl w:val="0"/>
+        </w:rPr>
+        <w:t xml:space="preserve">Sensor : MonoBehaviour</w:t>
+      </w:r>
+    </w:p>
+    <w:p>
+      <w:pPr>
+        <w:numPr>
+          <w:ilvl w:val="0"/>
+          <w:numId w:val="54"/>
+        </w:numPr>
+        <w:ind w:left="720" w:hanging="360"/>
+        <w:rPr>
+          <w:rFonts w:ascii="Times New Roman" w:cs="Times New Roman" w:eastAsia="Times New Roman" w:hAnsi="Times New Roman"/>
+          <w:u w:val="none"/>
+        </w:rPr>
+      </w:pPr>
+      <w:r>
+        <w:rPr>
+          <w:rFonts w:ascii="Times New Roman" w:cs="Times New Roman" w:eastAsia="Times New Roman" w:hAnsi="Times New Roman"/>
+          <w:rtl w:val="0"/>
+        </w:rPr>
+        <w:t xml:space="preserve">Parent class for all sensor types which handle displaying pings for different types of sensors</w:t>
+      </w:r>
+    </w:p>
+    <w:p>
+      <w:pPr>
+        <w:numPr>
+          <w:ilvl w:val="0"/>
+          <w:numId w:val="54"/>
+        </w:numPr>
+        <w:ind w:left="720" w:hanging="360"/>
+        <w:rPr>
+          <w:rFonts w:ascii="Times New Roman" w:cs="Times New Roman" w:eastAsia="Times New Roman" w:hAnsi="Times New Roman"/>
+          <w:u w:val="none"/>
+        </w:rPr>
+      </w:pPr>
+      <w:r>
+        <w:rPr>
+          <w:rFonts w:ascii="Times New Roman" w:cs="Times New Roman" w:eastAsia="Times New Roman" w:hAnsi="Times New Roman"/>
+          <w:rtl w:val="0"/>
+        </w:rPr>
+        <w:t xml:space="preserve">See SensorTemplate.cs for a template for adding custom sensors to the GUI</w:t>
+      </w:r>
+    </w:p>
+    <w:p>
+      <w:pPr>
+        <w:ind w:left="0" w:firstLine="0"/>
+        <w:rPr>
+          <w:rFonts w:ascii="Times New Roman" w:cs="Times New Roman" w:eastAsia="Times New Roman" w:hAnsi="Times New Roman"/>
+        </w:rPr>
+      </w:pPr>
+      <w:r>
+        <w:rPr>
+          <w:rFonts w:ascii="Times New Roman" w:cs="Times New Roman" w:eastAsia="Times New Roman" w:hAnsi="Times New Roman"/>
+          <w:rtl w:val="0"/>
+        </w:rPr>
         <w:t xml:space="preserve">Properties</w:t>
       </w:r>
     </w:p>
@@ -560,240 +3806,255 @@
       <w:pPr>
         <w:numPr>
           <w:ilvl w:val="0"/>
-          <w:numId w:val="17"/>
-        </w:numPr>
-        <w:ind w:left="720" w:hanging="360"/>
-        <w:rPr>
-          <w:rFonts w:ascii="Times New Roman" w:cs="Times New Roman" w:eastAsia="Times New Roman" w:hAnsi="Times New Roman"/>
-          <w:u w:val="none"/>
-        </w:rPr>
-      </w:pPr>
-      <w:r>
-        <w:rPr>
-          <w:rFonts w:ascii="Times New Roman" w:cs="Times New Roman" w:eastAsia="Times New Roman" w:hAnsi="Times New Roman"/>
-          <w:rtl w:val="0"/>
-        </w:rPr>
-        <w:t xml:space="preserve">configName: string</w:t>
+          <w:numId w:val="44"/>
+        </w:numPr>
+        <w:ind w:left="720" w:hanging="360"/>
+        <w:rPr>
+          <w:rFonts w:ascii="Times New Roman" w:cs="Times New Roman" w:eastAsia="Times New Roman" w:hAnsi="Times New Roman"/>
+          <w:u w:val="none"/>
+        </w:rPr>
+      </w:pPr>
+      <w:r>
+        <w:rPr>
+          <w:rFonts w:ascii="Times New Roman" w:cs="Times New Roman" w:eastAsia="Times New Roman" w:hAnsi="Times New Roman"/>
+          <w:rtl w:val="0"/>
+        </w:rPr>
+        <w:t xml:space="preserve">Cage: CageRenderer (write only)</w:t>
       </w:r>
     </w:p>
     <w:p>
       <w:pPr>
         <w:numPr>
           <w:ilvl w:val="1"/>
-          <w:numId w:val="17"/>
-        </w:numPr>
-        <w:ind w:left="1440" w:hanging="360"/>
-        <w:rPr>
-          <w:rFonts w:ascii="Times New Roman" w:cs="Times New Roman" w:eastAsia="Times New Roman" w:hAnsi="Times New Roman"/>
-          <w:u w:val="none"/>
-        </w:rPr>
-      </w:pPr>
-      <w:r>
-        <w:rPr>
-          <w:rFonts w:ascii="Times New Roman" w:cs="Times New Roman" w:eastAsia="Times New Roman" w:hAnsi="Times New Roman"/>
-          <w:rtl w:val="0"/>
-        </w:rPr>
-        <w:t xml:space="preserve">The name assigned to a cage</w:t>
+          <w:numId w:val="44"/>
+        </w:numPr>
+        <w:ind w:left="1440" w:hanging="360"/>
+        <w:rPr>
+          <w:rFonts w:ascii="Times New Roman" w:cs="Times New Roman" w:eastAsia="Times New Roman" w:hAnsi="Times New Roman"/>
+          <w:u w:val="none"/>
+        </w:rPr>
+      </w:pPr>
+      <w:r>
+        <w:rPr>
+          <w:rFonts w:ascii="Times New Roman" w:cs="Times New Roman" w:eastAsia="Times New Roman" w:hAnsi="Times New Roman"/>
+          <w:rtl w:val="0"/>
+        </w:rPr>
+        <w:t xml:space="preserve">Reference to the CageRenderer for calculations. Typically set when the Sensor is created</w:t>
       </w:r>
     </w:p>
     <w:p>
       <w:pPr>
         <w:numPr>
           <w:ilvl w:val="0"/>
-          <w:numId w:val="17"/>
-        </w:numPr>
-        <w:ind w:left="720" w:hanging="360"/>
-        <w:rPr>
-          <w:rFonts w:ascii="Times New Roman" w:cs="Times New Roman" w:eastAsia="Times New Roman" w:hAnsi="Times New Roman"/>
-          <w:u w:val="none"/>
-        </w:rPr>
-      </w:pPr>
-      <w:r>
-        <w:rPr>
-          <w:rFonts w:ascii="Times New Roman" w:cs="Times New Roman" w:eastAsia="Times New Roman" w:hAnsi="Times New Roman"/>
-          <w:rtl w:val="0"/>
-        </w:rPr>
-        <w:t xml:space="preserve">cageWidth: float</w:t>
+          <w:numId w:val="44"/>
+        </w:numPr>
+        <w:ind w:left="720" w:hanging="360"/>
+        <w:rPr>
+          <w:rFonts w:ascii="Times New Roman" w:cs="Times New Roman" w:eastAsia="Times New Roman" w:hAnsi="Times New Roman"/>
+          <w:u w:val="none"/>
+        </w:rPr>
+      </w:pPr>
+      <w:r>
+        <w:rPr>
+          <w:rFonts w:ascii="Times New Roman" w:cs="Times New Roman" w:eastAsia="Times New Roman" w:hAnsi="Times New Roman"/>
+          <w:rtl w:val="0"/>
+        </w:rPr>
+        <w:t xml:space="preserve">PingTemplate: GameObject (write only)</w:t>
       </w:r>
     </w:p>
     <w:p>
       <w:pPr>
         <w:numPr>
           <w:ilvl w:val="1"/>
-          <w:numId w:val="17"/>
-        </w:numPr>
-        <w:ind w:left="1440" w:hanging="360"/>
-        <w:rPr>
-          <w:rFonts w:ascii="Times New Roman" w:cs="Times New Roman" w:eastAsia="Times New Roman" w:hAnsi="Times New Roman"/>
-          <w:u w:val="none"/>
-        </w:rPr>
-      </w:pPr>
-      <w:r>
-        <w:rPr>
-          <w:rFonts w:ascii="Times New Roman" w:cs="Times New Roman" w:eastAsia="Times New Roman" w:hAnsi="Times New Roman"/>
-          <w:rtl w:val="0"/>
-        </w:rPr>
-        <w:t xml:space="preserve">The width of a cage </w:t>
+          <w:numId w:val="44"/>
+        </w:numPr>
+        <w:ind w:left="1440" w:hanging="360"/>
+        <w:rPr>
+          <w:rFonts w:ascii="Times New Roman" w:cs="Times New Roman" w:eastAsia="Times New Roman" w:hAnsi="Times New Roman"/>
+          <w:u w:val="none"/>
+        </w:rPr>
+      </w:pPr>
+      <w:r>
+        <w:rPr>
+          <w:rFonts w:ascii="Times New Roman" w:cs="Times New Roman" w:eastAsia="Times New Roman" w:hAnsi="Times New Roman"/>
+          <w:rtl w:val="0"/>
+        </w:rPr>
+        <w:t xml:space="preserve">Template GameObject for pings. Typically set when the Sensor is created</w:t>
       </w:r>
     </w:p>
     <w:p>
       <w:pPr>
         <w:numPr>
           <w:ilvl w:val="0"/>
-          <w:numId w:val="17"/>
-        </w:numPr>
-        <w:ind w:left="720" w:hanging="360"/>
-        <w:rPr>
-          <w:rFonts w:ascii="Times New Roman" w:cs="Times New Roman" w:eastAsia="Times New Roman" w:hAnsi="Times New Roman"/>
-          <w:u w:val="none"/>
-        </w:rPr>
-      </w:pPr>
-      <w:r>
-        <w:rPr>
-          <w:rFonts w:ascii="Times New Roman" w:cs="Times New Roman" w:eastAsia="Times New Roman" w:hAnsi="Times New Roman"/>
-          <w:rtl w:val="0"/>
-        </w:rPr>
-        <w:t xml:space="preserve">cageLength: float</w:t>
+          <w:numId w:val="44"/>
+        </w:numPr>
+        <w:ind w:left="720" w:hanging="360"/>
+        <w:rPr>
+          <w:rFonts w:ascii="Times New Roman" w:cs="Times New Roman" w:eastAsia="Times New Roman" w:hAnsi="Times New Roman"/>
+          <w:u w:val="none"/>
+        </w:rPr>
+      </w:pPr>
+      <w:r>
+        <w:rPr>
+          <w:rFonts w:ascii="Times New Roman" w:cs="Times New Roman" w:eastAsia="Times New Roman" w:hAnsi="Times New Roman"/>
+          <w:rtl w:val="0"/>
+        </w:rPr>
+        <w:t xml:space="preserve">Manager: SensorManager (write only)</w:t>
       </w:r>
     </w:p>
     <w:p>
       <w:pPr>
         <w:numPr>
           <w:ilvl w:val="1"/>
-          <w:numId w:val="17"/>
-        </w:numPr>
-        <w:ind w:left="1440" w:hanging="360"/>
-        <w:rPr>
-          <w:rFonts w:ascii="Times New Roman" w:cs="Times New Roman" w:eastAsia="Times New Roman" w:hAnsi="Times New Roman"/>
-          <w:u w:val="none"/>
-        </w:rPr>
-      </w:pPr>
-      <w:r>
-        <w:rPr>
-          <w:rFonts w:ascii="Times New Roman" w:cs="Times New Roman" w:eastAsia="Times New Roman" w:hAnsi="Times New Roman"/>
-          <w:rtl w:val="0"/>
-        </w:rPr>
-        <w:t xml:space="preserve">The length of a cage. The length spans the blue team area and the red team area</w:t>
+          <w:numId w:val="44"/>
+        </w:numPr>
+        <w:ind w:left="1440" w:hanging="360"/>
+        <w:rPr>
+          <w:rFonts w:ascii="Times New Roman" w:cs="Times New Roman" w:eastAsia="Times New Roman" w:hAnsi="Times New Roman"/>
+          <w:u w:val="none"/>
+        </w:rPr>
+      </w:pPr>
+      <w:r>
+        <w:rPr>
+          <w:rFonts w:ascii="Times New Roman" w:cs="Times New Roman" w:eastAsia="Times New Roman" w:hAnsi="Times New Roman"/>
+          <w:rtl w:val="0"/>
+        </w:rPr>
+        <w:t xml:space="preserve">Manager of the sensors being displayed. Typically set when the Sensor is created</w:t>
       </w:r>
     </w:p>
     <w:p>
       <w:pPr>
         <w:numPr>
           <w:ilvl w:val="0"/>
-          <w:numId w:val="17"/>
-        </w:numPr>
-        <w:ind w:left="720" w:hanging="360"/>
-        <w:rPr>
-          <w:rFonts w:ascii="Times New Roman" w:cs="Times New Roman" w:eastAsia="Times New Roman" w:hAnsi="Times New Roman"/>
-          <w:u w:val="none"/>
-        </w:rPr>
-      </w:pPr>
-      <w:r>
-        <w:rPr>
-          <w:rFonts w:ascii="Times New Roman" w:cs="Times New Roman" w:eastAsia="Times New Roman" w:hAnsi="Times New Roman"/>
-          <w:rtl w:val="0"/>
-        </w:rPr>
-        <w:t xml:space="preserve">sectorLength: float</w:t>
+          <w:numId w:val="44"/>
+        </w:numPr>
+        <w:ind w:left="720" w:hanging="360"/>
+        <w:rPr>
+          <w:rFonts w:ascii="Times New Roman" w:cs="Times New Roman" w:eastAsia="Times New Roman" w:hAnsi="Times New Roman"/>
+          <w:u w:val="none"/>
+        </w:rPr>
+      </w:pPr>
+      <w:r>
+        <w:rPr>
+          <w:rFonts w:ascii="Times New Roman" w:cs="Times New Roman" w:eastAsia="Times New Roman" w:hAnsi="Times New Roman"/>
+          <w:rtl w:val="0"/>
+        </w:rPr>
+        <w:t xml:space="preserve">Type: uint (read only)</w:t>
       </w:r>
     </w:p>
     <w:p>
       <w:pPr>
         <w:numPr>
           <w:ilvl w:val="1"/>
-          <w:numId w:val="17"/>
-        </w:numPr>
-        <w:ind w:left="1440" w:hanging="360"/>
-        <w:rPr>
-          <w:rFonts w:ascii="Times New Roman" w:cs="Times New Roman" w:eastAsia="Times New Roman" w:hAnsi="Times New Roman"/>
-          <w:u w:val="none"/>
-        </w:rPr>
-      </w:pPr>
-      <w:r>
-        <w:rPr>
-          <w:rFonts w:ascii="Times New Roman" w:cs="Times New Roman" w:eastAsia="Times New Roman" w:hAnsi="Times New Roman"/>
-          <w:rtl w:val="0"/>
-        </w:rPr>
-        <w:t xml:space="preserve">The length of a red team sector (aligned with the length of the cage)</w:t>
+          <w:numId w:val="44"/>
+        </w:numPr>
+        <w:ind w:left="1440" w:hanging="360"/>
+        <w:rPr>
+          <w:rFonts w:ascii="Times New Roman" w:cs="Times New Roman" w:eastAsia="Times New Roman" w:hAnsi="Times New Roman"/>
+          <w:u w:val="none"/>
+        </w:rPr>
+      </w:pPr>
+      <w:r>
+        <w:rPr>
+          <w:rFonts w:ascii="Times New Roman" w:cs="Times New Roman" w:eastAsia="Times New Roman" w:hAnsi="Times New Roman"/>
+          <w:rtl w:val="0"/>
+        </w:rPr>
+        <w:t xml:space="preserve">Id for the type of the sensor. For individual sensor types, expect this number to match the number in the first byte of ping packets from this type of sensor</w:t>
+      </w:r>
+    </w:p>
+    <w:p>
+      <w:pPr>
+        <w:ind w:left="0" w:firstLine="0"/>
+        <w:rPr>
+          <w:rFonts w:ascii="Times New Roman" w:cs="Times New Roman" w:eastAsia="Times New Roman" w:hAnsi="Times New Roman"/>
+        </w:rPr>
+      </w:pPr>
+      <w:r>
+        <w:rPr>
+          <w:rFonts w:ascii="Times New Roman" w:cs="Times New Roman" w:eastAsia="Times New Roman" w:hAnsi="Times New Roman"/>
+          <w:rtl w:val="0"/>
+        </w:rPr>
+        <w:t xml:space="preserve">Methods</w:t>
       </w:r>
     </w:p>
     <w:p>
       <w:pPr>
         <w:numPr>
           <w:ilvl w:val="0"/>
-          <w:numId w:val="17"/>
-        </w:numPr>
-        <w:ind w:left="720" w:hanging="360"/>
-        <w:rPr>
-          <w:rFonts w:ascii="Times New Roman" w:cs="Times New Roman" w:eastAsia="Times New Roman" w:hAnsi="Times New Roman"/>
-          <w:u w:val="none"/>
-        </w:rPr>
-      </w:pPr>
-      <w:r>
-        <w:rPr>
-          <w:rFonts w:ascii="Times New Roman" w:cs="Times New Roman" w:eastAsia="Times New Roman" w:hAnsi="Times New Roman"/>
-          <w:rtl w:val="0"/>
-        </w:rPr>
-        <w:t xml:space="preserve">sectorCountX: uint</w:t>
+          <w:numId w:val="50"/>
+        </w:numPr>
+        <w:ind w:left="720" w:hanging="360"/>
+        <w:rPr>
+          <w:rFonts w:ascii="Times New Roman" w:cs="Times New Roman" w:eastAsia="Times New Roman" w:hAnsi="Times New Roman"/>
+          <w:u w:val="none"/>
+        </w:rPr>
+      </w:pPr>
+      <w:r>
+        <w:rPr>
+          <w:rFonts w:ascii="Times New Roman" w:cs="Times New Roman" w:eastAsia="Times New Roman" w:hAnsi="Times New Roman"/>
+          <w:rtl w:val="0"/>
+        </w:rPr>
+        <w:t xml:space="preserve">PlotPing(Ping ping): void</w:t>
       </w:r>
     </w:p>
     <w:p>
       <w:pPr>
         <w:numPr>
           <w:ilvl w:val="1"/>
-          <w:numId w:val="17"/>
-        </w:numPr>
-        <w:ind w:left="1440" w:hanging="360"/>
-        <w:rPr>
-          <w:rFonts w:ascii="Times New Roman" w:cs="Times New Roman" w:eastAsia="Times New Roman" w:hAnsi="Times New Roman"/>
-          <w:u w:val="none"/>
-        </w:rPr>
-      </w:pPr>
-      <w:r>
-        <w:rPr>
-          <w:rFonts w:ascii="Times New Roman" w:cs="Times New Roman" w:eastAsia="Times New Roman" w:hAnsi="Times New Roman"/>
-          <w:rtl w:val="0"/>
-        </w:rPr>
-        <w:t xml:space="preserve">The number of sectors along the length of the cage</w:t>
+          <w:numId w:val="50"/>
+        </w:numPr>
+        <w:ind w:left="1440" w:hanging="360"/>
+        <w:rPr>
+          <w:rFonts w:ascii="Times New Roman" w:cs="Times New Roman" w:eastAsia="Times New Roman" w:hAnsi="Times New Roman"/>
+          <w:u w:val="none"/>
+        </w:rPr>
+      </w:pPr>
+      <w:r>
+        <w:rPr>
+          <w:rFonts w:ascii="Times New Roman" w:cs="Times New Roman" w:eastAsia="Times New Roman" w:hAnsi="Times New Roman"/>
+          <w:rtl w:val="0"/>
+        </w:rPr>
+        <w:t xml:space="preserve">Displays the provided ping object on the screen</w:t>
       </w:r>
     </w:p>
     <w:p>
       <w:pPr>
         <w:numPr>
           <w:ilvl w:val="0"/>
-          <w:numId w:val="17"/>
-        </w:numPr>
-        <w:ind w:left="720" w:hanging="360"/>
-        <w:rPr>
-          <w:rFonts w:ascii="Times New Roman" w:cs="Times New Roman" w:eastAsia="Times New Roman" w:hAnsi="Times New Roman"/>
-          <w:u w:val="none"/>
-        </w:rPr>
-      </w:pPr>
-      <w:r>
-        <w:rPr>
-          <w:rFonts w:ascii="Times New Roman" w:cs="Times New Roman" w:eastAsia="Times New Roman" w:hAnsi="Times New Roman"/>
-          <w:rtl w:val="0"/>
-        </w:rPr>
-        <w:t xml:space="preserve">sectorCountY: uint</w:t>
+          <w:numId w:val="50"/>
+        </w:numPr>
+        <w:ind w:left="720" w:hanging="360"/>
+        <w:rPr>
+          <w:rFonts w:ascii="Times New Roman" w:cs="Times New Roman" w:eastAsia="Times New Roman" w:hAnsi="Times New Roman"/>
+          <w:u w:val="none"/>
+        </w:rPr>
+      </w:pPr>
+      <w:r>
+        <w:rPr>
+          <w:rFonts w:ascii="Times New Roman" w:cs="Times New Roman" w:eastAsia="Times New Roman" w:hAnsi="Times New Roman"/>
+          <w:rtl w:val="0"/>
+        </w:rPr>
+        <w:t xml:space="preserve">Jam(): void</w:t>
       </w:r>
     </w:p>
     <w:p>
       <w:pPr>
         <w:numPr>
           <w:ilvl w:val="1"/>
-          <w:numId w:val="17"/>
-        </w:numPr>
-        <w:ind w:left="1440" w:hanging="360"/>
-        <w:rPr>
-          <w:rFonts w:ascii="Times New Roman" w:cs="Times New Roman" w:eastAsia="Times New Roman" w:hAnsi="Times New Roman"/>
-          <w:u w:val="none"/>
-        </w:rPr>
-      </w:pPr>
-      <w:r>
-        <w:rPr>
-          <w:rFonts w:ascii="Times New Roman" w:cs="Times New Roman" w:eastAsia="Times New Roman" w:hAnsi="Times New Roman"/>
-          <w:rtl w:val="0"/>
-        </w:rPr>
-        <w:t xml:space="preserve">The number of sectors along the width of the cage</w:t>
+          <w:numId w:val="50"/>
+        </w:numPr>
+        <w:ind w:left="1440" w:hanging="360"/>
+        <w:rPr>
+          <w:rFonts w:ascii="Times New Roman" w:cs="Times New Roman" w:eastAsia="Times New Roman" w:hAnsi="Times New Roman"/>
+          <w:u w:val="none"/>
+        </w:rPr>
+      </w:pPr>
+      <w:r>
+        <w:rPr>
+          <w:rFonts w:ascii="Times New Roman" w:cs="Times New Roman" w:eastAsia="Times New Roman" w:hAnsi="Times New Roman"/>
+          <w:rtl w:val="0"/>
+        </w:rPr>
+        <w:t xml:space="preserve">Generates fake pings for all sensors matching the type</w:t>
       </w:r>
     </w:p>
     <w:p>
@@ -803,8 +4064,8 @@
           <w:b w:val="1"/>
         </w:rPr>
       </w:pPr>
-      <w:bookmarkStart w:colFirst="0" w:colLast="0" w:name="_o9ofhwd6siul" w:id="9"/>
-      <w:bookmarkEnd w:id="9"/>
+      <w:bookmarkStart w:colFirst="0" w:colLast="0" w:name="_2jmxv2l1774f" w:id="67"/>
+      <w:bookmarkEnd w:id="67"/>
       <w:r>
         <w:rPr>
           <w:rtl w:val="0"/>
@@ -818,34 +4079,34 @@
           <w:b w:val="1"/>
         </w:rPr>
       </w:pPr>
-      <w:bookmarkStart w:colFirst="0" w:colLast="0" w:name="_omur7pl9eek7" w:id="10"/>
-      <w:bookmarkEnd w:id="10"/>
+      <w:bookmarkStart w:colFirst="0" w:colLast="0" w:name="_keqbmqndb73b" w:id="68"/>
+      <w:bookmarkEnd w:id="68"/>
       <w:r>
         <w:rPr>
           <w:b w:val="1"/>
           <w:rtl w:val="0"/>
         </w:rPr>
-        <w:t xml:space="preserve">Ruler : MonoBehaviour</w:t>
+        <w:t xml:space="preserve">LIDAR : Sensor</w:t>
       </w:r>
     </w:p>
     <w:p>
       <w:pPr>
         <w:numPr>
           <w:ilvl w:val="0"/>
-          <w:numId w:val="1"/>
-        </w:numPr>
-        <w:ind w:left="720" w:hanging="360"/>
-        <w:rPr>
-          <w:rFonts w:ascii="Times New Roman" w:cs="Times New Roman" w:eastAsia="Times New Roman" w:hAnsi="Times New Roman"/>
-          <w:u w:val="none"/>
-        </w:rPr>
-      </w:pPr>
-      <w:r>
-        <w:rPr>
-          <w:rFonts w:ascii="Times New Roman" w:cs="Times New Roman" w:eastAsia="Times New Roman" w:hAnsi="Times New Roman"/>
-          <w:rtl w:val="0"/>
-        </w:rPr>
-        <w:t xml:space="preserve">Manages and maintains a ruler graphic to the left and below the drone cage visual</w:t>
+          <w:numId w:val="25"/>
+        </w:numPr>
+        <w:ind w:left="720" w:hanging="360"/>
+        <w:rPr>
+          <w:rFonts w:ascii="Times New Roman" w:cs="Times New Roman" w:eastAsia="Times New Roman" w:hAnsi="Times New Roman"/>
+          <w:u w:val="none"/>
+        </w:rPr>
+      </w:pPr>
+      <w:r>
+        <w:rPr>
+          <w:rFonts w:ascii="Times New Roman" w:cs="Times New Roman" w:eastAsia="Times New Roman" w:hAnsi="Times New Roman"/>
+          <w:rtl w:val="0"/>
+        </w:rPr>
+        <w:t xml:space="preserve">Handles calculation of where on the screen to display pings from LIDAR sensors</w:t>
       </w:r>
     </w:p>
     <w:p>
@@ -855,8 +4116,8 @@
           <w:b w:val="1"/>
         </w:rPr>
       </w:pPr>
-      <w:bookmarkStart w:colFirst="0" w:colLast="0" w:name="_6u4nti056od" w:id="11"/>
-      <w:bookmarkEnd w:id="11"/>
+      <w:bookmarkStart w:colFirst="0" w:colLast="0" w:name="_c93c50mitk9l" w:id="69"/>
+      <w:bookmarkEnd w:id="69"/>
       <w:r>
         <w:rPr>
           <w:rtl w:val="0"/>
@@ -870,404 +4131,138 @@
           <w:b w:val="1"/>
         </w:rPr>
       </w:pPr>
-      <w:bookmarkStart w:colFirst="0" w:colLast="0" w:name="_j252lzve173z" w:id="12"/>
-      <w:bookmarkEnd w:id="12"/>
+      <w:bookmarkStart w:colFirst="0" w:colLast="0" w:name="_oln78cylxupq" w:id="70"/>
+      <w:bookmarkEnd w:id="70"/>
       <w:r>
         <w:rPr>
           <w:b w:val="1"/>
           <w:rtl w:val="0"/>
         </w:rPr>
-        <w:t xml:space="preserve">CageRenderer : MonoBehaviour</w:t>
+        <w:t xml:space="preserve">Ultrasonic : LIDAR</w:t>
       </w:r>
     </w:p>
     <w:p>
       <w:pPr>
         <w:numPr>
           <w:ilvl w:val="0"/>
-          <w:numId w:val="7"/>
-        </w:numPr>
-        <w:ind w:left="720" w:hanging="360"/>
-        <w:rPr>
-          <w:rFonts w:ascii="Times New Roman" w:cs="Times New Roman" w:eastAsia="Times New Roman" w:hAnsi="Times New Roman"/>
-          <w:u w:val="none"/>
-        </w:rPr>
-      </w:pPr>
-      <w:r>
-        <w:rPr>
-          <w:rFonts w:ascii="Times New Roman" w:cs="Times New Roman" w:eastAsia="Times New Roman" w:hAnsi="Times New Roman"/>
-          <w:rtl w:val="0"/>
-        </w:rPr>
-        <w:t xml:space="preserve">Displays cage visual on screen.</w:t>
+          <w:numId w:val="36"/>
+        </w:numPr>
+        <w:ind w:left="720" w:hanging="360"/>
+        <w:rPr>
+          <w:rFonts w:ascii="Times New Roman" w:cs="Times New Roman" w:eastAsia="Times New Roman" w:hAnsi="Times New Roman"/>
+          <w:u w:val="none"/>
+        </w:rPr>
+      </w:pPr>
+      <w:r>
+        <w:rPr>
+          <w:rFonts w:ascii="Times New Roman" w:cs="Times New Roman" w:eastAsia="Times New Roman" w:hAnsi="Times New Roman"/>
+          <w:rtl w:val="0"/>
+        </w:rPr>
+        <w:t xml:space="preserve">Handles calculation of where on the screen to display pings from Ultrasonic sensors</w:t>
       </w:r>
     </w:p>
     <w:p>
       <w:pPr>
         <w:numPr>
           <w:ilvl w:val="0"/>
-          <w:numId w:val="7"/>
-        </w:numPr>
-        <w:ind w:left="720" w:hanging="360"/>
-        <w:rPr>
-          <w:rFonts w:ascii="Times New Roman" w:cs="Times New Roman" w:eastAsia="Times New Roman" w:hAnsi="Times New Roman"/>
-          <w:u w:val="none"/>
-        </w:rPr>
-      </w:pPr>
-      <w:r>
-        <w:rPr>
-          <w:rFonts w:ascii="Times New Roman" w:cs="Times New Roman" w:eastAsia="Times New Roman" w:hAnsi="Times New Roman"/>
-          <w:rtl w:val="0"/>
-        </w:rPr>
-        <w:t xml:space="preserve">Provides mathematical support for finding coordinates on the screen</w:t>
-      </w:r>
-    </w:p>
-    <w:p>
-      <w:pPr>
-        <w:ind w:left="0" w:firstLine="0"/>
-        <w:rPr>
-          <w:rFonts w:ascii="Times New Roman" w:cs="Times New Roman" w:eastAsia="Times New Roman" w:hAnsi="Times New Roman"/>
-        </w:rPr>
-      </w:pPr>
-      <w:r>
-        <w:rPr>
-          <w:rFonts w:ascii="Times New Roman" w:cs="Times New Roman" w:eastAsia="Times New Roman" w:hAnsi="Times New Roman"/>
-          <w:rtl w:val="0"/>
-        </w:rPr>
-        <w:t xml:space="preserve">Properties</w:t>
+          <w:numId w:val="36"/>
+        </w:numPr>
+        <w:ind w:left="720" w:hanging="360"/>
+        <w:rPr>
+          <w:rFonts w:ascii="Times New Roman" w:cs="Times New Roman" w:eastAsia="Times New Roman" w:hAnsi="Times New Roman"/>
+          <w:u w:val="none"/>
+        </w:rPr>
+      </w:pPr>
+      <w:r>
+        <w:rPr>
+          <w:rFonts w:ascii="Times New Roman" w:cs="Times New Roman" w:eastAsia="Times New Roman" w:hAnsi="Times New Roman"/>
+          <w:rtl w:val="0"/>
+        </w:rPr>
+        <w:t xml:space="preserve">LIDAR and Ultrasonic pings are calculated the same way so Ultrasonic uses the same code as LIDAR through inheritance</w:t>
+      </w:r>
+    </w:p>
+    <w:p>
+      <w:pPr>
+        <w:pStyle w:val="Heading3"/>
+        <w:rPr>
+          <w:b w:val="1"/>
+        </w:rPr>
+      </w:pPr>
+      <w:bookmarkStart w:colFirst="0" w:colLast="0" w:name="_nm57ehkl5epq" w:id="71"/>
+      <w:bookmarkEnd w:id="71"/>
+      <w:r>
+        <w:rPr>
+          <w:rtl w:val="0"/>
+        </w:rPr>
+      </w:r>
+    </w:p>
+    <w:p>
+      <w:pPr>
+        <w:pStyle w:val="Heading3"/>
+        <w:rPr>
+          <w:b w:val="1"/>
+        </w:rPr>
+      </w:pPr>
+      <w:bookmarkStart w:colFirst="0" w:colLast="0" w:name="_mhy058b0xqa3" w:id="72"/>
+      <w:bookmarkEnd w:id="72"/>
+      <w:r>
+        <w:rPr>
+          <w:b w:val="1"/>
+          <w:rtl w:val="0"/>
+        </w:rPr>
+        <w:t xml:space="preserve">OMNISonic : Sensor</w:t>
       </w:r>
     </w:p>
     <w:p>
       <w:pPr>
         <w:numPr>
           <w:ilvl w:val="0"/>
-          <w:numId w:val="57"/>
-        </w:numPr>
-        <w:ind w:left="720" w:hanging="360"/>
-        <w:rPr>
-          <w:rFonts w:ascii="Times New Roman" w:cs="Times New Roman" w:eastAsia="Times New Roman" w:hAnsi="Times New Roman"/>
-          <w:u w:val="none"/>
-        </w:rPr>
-      </w:pPr>
-      <w:r>
-        <w:rPr>
-          <w:rFonts w:ascii="Times New Roman" w:cs="Times New Roman" w:eastAsia="Times New Roman" w:hAnsi="Times New Roman"/>
-          <w:rtl w:val="0"/>
-        </w:rPr>
-        <w:t xml:space="preserve">MAX_X: float</w:t>
-      </w:r>
-    </w:p>
-    <w:p>
-      <w:pPr>
-        <w:numPr>
-          <w:ilvl w:val="1"/>
-          <w:numId w:val="57"/>
-        </w:numPr>
-        <w:ind w:left="1440" w:hanging="360"/>
-        <w:rPr>
-          <w:rFonts w:ascii="Times New Roman" w:cs="Times New Roman" w:eastAsia="Times New Roman" w:hAnsi="Times New Roman"/>
-          <w:u w:val="none"/>
-        </w:rPr>
-      </w:pPr>
-      <w:r>
-        <w:rPr>
-          <w:rFonts w:ascii="Times New Roman" w:cs="Times New Roman" w:eastAsia="Times New Roman" w:hAnsi="Times New Roman"/>
-          <w:rtl w:val="0"/>
-        </w:rPr>
-        <w:t xml:space="preserve">The largest possible value of x the right side of the cage can reach on the current screen</w:t>
-      </w:r>
-    </w:p>
-    <w:p>
-      <w:pPr>
-        <w:numPr>
-          <w:ilvl w:val="0"/>
-          <w:numId w:val="57"/>
-        </w:numPr>
-        <w:ind w:left="720" w:hanging="360"/>
-        <w:rPr>
-          <w:rFonts w:ascii="Times New Roman" w:cs="Times New Roman" w:eastAsia="Times New Roman" w:hAnsi="Times New Roman"/>
-          <w:u w:val="none"/>
-        </w:rPr>
-      </w:pPr>
-      <w:r>
-        <w:rPr>
-          <w:rFonts w:ascii="Times New Roman" w:cs="Times New Roman" w:eastAsia="Times New Roman" w:hAnsi="Times New Roman"/>
-          <w:rtl w:val="0"/>
-        </w:rPr>
-        <w:t xml:space="preserve">MIN_X: float</w:t>
-      </w:r>
-    </w:p>
-    <w:p>
-      <w:pPr>
-        <w:numPr>
-          <w:ilvl w:val="1"/>
-          <w:numId w:val="57"/>
-        </w:numPr>
-        <w:ind w:left="1440" w:hanging="360"/>
-        <w:rPr>
-          <w:rFonts w:ascii="Times New Roman" w:cs="Times New Roman" w:eastAsia="Times New Roman" w:hAnsi="Times New Roman"/>
-          <w:u w:val="none"/>
-        </w:rPr>
-      </w:pPr>
-      <w:r>
-        <w:rPr>
-          <w:rFonts w:ascii="Times New Roman" w:cs="Times New Roman" w:eastAsia="Times New Roman" w:hAnsi="Times New Roman"/>
-          <w:rtl w:val="0"/>
-        </w:rPr>
-        <w:t xml:space="preserve">The smallest possible value of x the left side of the cage can reach on the current screen</w:t>
-      </w:r>
-    </w:p>
-    <w:p>
-      <w:pPr>
-        <w:numPr>
-          <w:ilvl w:val="0"/>
-          <w:numId w:val="57"/>
-        </w:numPr>
-        <w:ind w:left="720" w:hanging="360"/>
-        <w:rPr>
-          <w:rFonts w:ascii="Times New Roman" w:cs="Times New Roman" w:eastAsia="Times New Roman" w:hAnsi="Times New Roman"/>
-          <w:u w:val="none"/>
-        </w:rPr>
-      </w:pPr>
-      <w:r>
-        <w:rPr>
-          <w:rFonts w:ascii="Times New Roman" w:cs="Times New Roman" w:eastAsia="Times New Roman" w:hAnsi="Times New Roman"/>
-          <w:rtl w:val="0"/>
-        </w:rPr>
-        <w:t xml:space="preserve">MAX_Y: float</w:t>
-      </w:r>
-    </w:p>
-    <w:p>
-      <w:pPr>
-        <w:numPr>
-          <w:ilvl w:val="1"/>
-          <w:numId w:val="57"/>
-        </w:numPr>
-        <w:ind w:left="1440" w:hanging="360"/>
-        <w:rPr>
-          <w:rFonts w:ascii="Times New Roman" w:cs="Times New Roman" w:eastAsia="Times New Roman" w:hAnsi="Times New Roman"/>
-          <w:u w:val="none"/>
-        </w:rPr>
-      </w:pPr>
-      <w:r>
-        <w:rPr>
-          <w:rFonts w:ascii="Times New Roman" w:cs="Times New Roman" w:eastAsia="Times New Roman" w:hAnsi="Times New Roman"/>
-          <w:rtl w:val="0"/>
-        </w:rPr>
-        <w:t xml:space="preserve">The largest possible value of y the top side of the cage can reach on the current screen</w:t>
-      </w:r>
-    </w:p>
-    <w:p>
-      <w:pPr>
-        <w:numPr>
-          <w:ilvl w:val="0"/>
-          <w:numId w:val="57"/>
-        </w:numPr>
-        <w:ind w:left="720" w:hanging="360"/>
-        <w:rPr>
-          <w:rFonts w:ascii="Times New Roman" w:cs="Times New Roman" w:eastAsia="Times New Roman" w:hAnsi="Times New Roman"/>
-          <w:u w:val="none"/>
-        </w:rPr>
-      </w:pPr>
-      <w:r>
-        <w:rPr>
-          <w:rFonts w:ascii="Times New Roman" w:cs="Times New Roman" w:eastAsia="Times New Roman" w:hAnsi="Times New Roman"/>
-          <w:rtl w:val="0"/>
-        </w:rPr>
-        <w:t xml:space="preserve">MIN_Y: float</w:t>
-      </w:r>
-    </w:p>
-    <w:p>
-      <w:pPr>
-        <w:numPr>
-          <w:ilvl w:val="1"/>
-          <w:numId w:val="57"/>
-        </w:numPr>
-        <w:ind w:left="1440" w:hanging="360"/>
-        <w:rPr>
-          <w:rFonts w:ascii="Times New Roman" w:cs="Times New Roman" w:eastAsia="Times New Roman" w:hAnsi="Times New Roman"/>
-          <w:u w:val="none"/>
-        </w:rPr>
-      </w:pPr>
-      <w:r>
-        <w:rPr>
-          <w:rFonts w:ascii="Times New Roman" w:cs="Times New Roman" w:eastAsia="Times New Roman" w:hAnsi="Times New Roman"/>
-          <w:rtl w:val="0"/>
-        </w:rPr>
-        <w:t xml:space="preserve">The smallest possible value of y the bottom side of the cage can reach on the current screen</w:t>
-      </w:r>
-    </w:p>
-    <w:p>
-      <w:pPr>
-        <w:numPr>
-          <w:ilvl w:val="0"/>
-          <w:numId w:val="57"/>
-        </w:numPr>
-        <w:ind w:left="720" w:hanging="360"/>
-        <w:rPr>
-          <w:rFonts w:ascii="Times New Roman" w:cs="Times New Roman" w:eastAsia="Times New Roman" w:hAnsi="Times New Roman"/>
-          <w:u w:val="none"/>
-        </w:rPr>
-      </w:pPr>
-      <w:r>
-        <w:rPr>
-          <w:rFonts w:ascii="Times New Roman" w:cs="Times New Roman" w:eastAsia="Times New Roman" w:hAnsi="Times New Roman"/>
-          <w:rtl w:val="0"/>
-        </w:rPr>
-        <w:t xml:space="preserve">left: float</w:t>
-      </w:r>
-    </w:p>
-    <w:p>
-      <w:pPr>
-        <w:numPr>
-          <w:ilvl w:val="1"/>
-          <w:numId w:val="57"/>
-        </w:numPr>
-        <w:ind w:left="1440" w:hanging="360"/>
-        <w:rPr>
-          <w:rFonts w:ascii="Times New Roman" w:cs="Times New Roman" w:eastAsia="Times New Roman" w:hAnsi="Times New Roman"/>
-          <w:u w:val="none"/>
-        </w:rPr>
-      </w:pPr>
-      <w:r>
-        <w:rPr>
-          <w:rFonts w:ascii="Times New Roman" w:cs="Times New Roman" w:eastAsia="Times New Roman" w:hAnsi="Times New Roman"/>
-          <w:rtl w:val="0"/>
-        </w:rPr>
-        <w:t xml:space="preserve">The actual x position of the left side of the drone cage on the screen</w:t>
-      </w:r>
-    </w:p>
-    <w:p>
-      <w:pPr>
-        <w:numPr>
-          <w:ilvl w:val="0"/>
-          <w:numId w:val="57"/>
-        </w:numPr>
-        <w:ind w:left="720" w:hanging="360"/>
-        <w:rPr>
-          <w:rFonts w:ascii="Times New Roman" w:cs="Times New Roman" w:eastAsia="Times New Roman" w:hAnsi="Times New Roman"/>
-          <w:u w:val="none"/>
-        </w:rPr>
-      </w:pPr>
-      <w:r>
-        <w:rPr>
-          <w:rFonts w:ascii="Times New Roman" w:cs="Times New Roman" w:eastAsia="Times New Roman" w:hAnsi="Times New Roman"/>
-          <w:rtl w:val="0"/>
-        </w:rPr>
-        <w:t xml:space="preserve">right: float</w:t>
-      </w:r>
-    </w:p>
-    <w:p>
-      <w:pPr>
-        <w:numPr>
-          <w:ilvl w:val="1"/>
-          <w:numId w:val="57"/>
-        </w:numPr>
-        <w:ind w:left="1440" w:hanging="360"/>
-        <w:rPr>
-          <w:rFonts w:ascii="Times New Roman" w:cs="Times New Roman" w:eastAsia="Times New Roman" w:hAnsi="Times New Roman"/>
-          <w:u w:val="none"/>
-        </w:rPr>
-      </w:pPr>
-      <w:r>
-        <w:rPr>
-          <w:rFonts w:ascii="Times New Roman" w:cs="Times New Roman" w:eastAsia="Times New Roman" w:hAnsi="Times New Roman"/>
-          <w:rtl w:val="0"/>
-        </w:rPr>
-        <w:t xml:space="preserve">The actual x position of the right side of the drone cage on the screen</w:t>
-      </w:r>
-    </w:p>
-    <w:p>
-      <w:pPr>
-        <w:numPr>
-          <w:ilvl w:val="0"/>
-          <w:numId w:val="57"/>
-        </w:numPr>
-        <w:ind w:left="720" w:hanging="360"/>
-        <w:rPr>
-          <w:rFonts w:ascii="Times New Roman" w:cs="Times New Roman" w:eastAsia="Times New Roman" w:hAnsi="Times New Roman"/>
-          <w:u w:val="none"/>
-        </w:rPr>
-      </w:pPr>
-      <w:r>
-        <w:rPr>
-          <w:rFonts w:ascii="Times New Roman" w:cs="Times New Roman" w:eastAsia="Times New Roman" w:hAnsi="Times New Roman"/>
-          <w:rtl w:val="0"/>
-        </w:rPr>
-        <w:t xml:space="preserve">up: float</w:t>
-      </w:r>
-    </w:p>
-    <w:p>
-      <w:pPr>
-        <w:numPr>
-          <w:ilvl w:val="1"/>
-          <w:numId w:val="57"/>
-        </w:numPr>
-        <w:ind w:left="1440" w:hanging="360"/>
-        <w:rPr>
-          <w:rFonts w:ascii="Times New Roman" w:cs="Times New Roman" w:eastAsia="Times New Roman" w:hAnsi="Times New Roman"/>
-          <w:u w:val="none"/>
-        </w:rPr>
-      </w:pPr>
-      <w:r>
-        <w:rPr>
-          <w:rFonts w:ascii="Times New Roman" w:cs="Times New Roman" w:eastAsia="Times New Roman" w:hAnsi="Times New Roman"/>
-          <w:rtl w:val="0"/>
-        </w:rPr>
-        <w:t xml:space="preserve">The actual y position of the top side of the drone cage on the screen</w:t>
-      </w:r>
-    </w:p>
-    <w:p>
-      <w:pPr>
-        <w:numPr>
-          <w:ilvl w:val="0"/>
-          <w:numId w:val="57"/>
-        </w:numPr>
-        <w:ind w:left="720" w:hanging="360"/>
-        <w:rPr>
-          <w:rFonts w:ascii="Times New Roman" w:cs="Times New Roman" w:eastAsia="Times New Roman" w:hAnsi="Times New Roman"/>
-          <w:u w:val="none"/>
-        </w:rPr>
-      </w:pPr>
-      <w:r>
-        <w:rPr>
-          <w:rFonts w:ascii="Times New Roman" w:cs="Times New Roman" w:eastAsia="Times New Roman" w:hAnsi="Times New Roman"/>
-          <w:rtl w:val="0"/>
-        </w:rPr>
-        <w:t xml:space="preserve">down: float</w:t>
-      </w:r>
-    </w:p>
-    <w:p>
-      <w:pPr>
-        <w:numPr>
-          <w:ilvl w:val="1"/>
-          <w:numId w:val="57"/>
-        </w:numPr>
-        <w:ind w:left="1440" w:hanging="360"/>
-        <w:rPr>
-          <w:rFonts w:ascii="Times New Roman" w:cs="Times New Roman" w:eastAsia="Times New Roman" w:hAnsi="Times New Roman"/>
-          <w:u w:val="none"/>
-        </w:rPr>
-      </w:pPr>
-      <w:r>
-        <w:rPr>
-          <w:rFonts w:ascii="Times New Roman" w:cs="Times New Roman" w:eastAsia="Times New Roman" w:hAnsi="Times New Roman"/>
-          <w:rtl w:val="0"/>
-        </w:rPr>
-        <w:t xml:space="preserve">The actual y position of the bottom side of the drone cage on the screen</w:t>
-      </w:r>
-    </w:p>
-    <w:p>
-      <w:pPr>
-        <w:ind w:left="0" w:firstLine="0"/>
-        <w:rPr>
-          <w:rFonts w:ascii="Times New Roman" w:cs="Times New Roman" w:eastAsia="Times New Roman" w:hAnsi="Times New Roman"/>
-        </w:rPr>
-      </w:pPr>
-      <w:r>
-        <w:rPr>
-          <w:rFonts w:ascii="Times New Roman" w:cs="Times New Roman" w:eastAsia="Times New Roman" w:hAnsi="Times New Roman"/>
-          <w:rtl w:val="0"/>
-        </w:rPr>
-        <w:t xml:space="preserve">Methods</w:t>
+          <w:numId w:val="10"/>
+        </w:numPr>
+        <w:ind w:left="720" w:hanging="360"/>
+        <w:rPr>
+          <w:rFonts w:ascii="Times New Roman" w:cs="Times New Roman" w:eastAsia="Times New Roman" w:hAnsi="Times New Roman"/>
+          <w:u w:val="none"/>
+        </w:rPr>
+      </w:pPr>
+      <w:r>
+        <w:rPr>
+          <w:rFonts w:ascii="Times New Roman" w:cs="Times New Roman" w:eastAsia="Times New Roman" w:hAnsi="Times New Roman"/>
+          <w:rtl w:val="0"/>
+        </w:rPr>
+        <w:t xml:space="preserve">Handles calculation of where on the screen to display pings from OMNISonic sensors</w:t>
+      </w:r>
+    </w:p>
+    <w:p>
+      <w:pPr>
+        <w:pStyle w:val="Heading3"/>
+        <w:rPr>
+          <w:b w:val="1"/>
+        </w:rPr>
+      </w:pPr>
+      <w:bookmarkStart w:colFirst="0" w:colLast="0" w:name="_591y42p5rld6" w:id="73"/>
+      <w:bookmarkEnd w:id="73"/>
+      <w:r>
+        <w:rPr>
+          <w:rtl w:val="0"/>
+        </w:rPr>
+      </w:r>
+    </w:p>
+    <w:p>
+      <w:pPr>
+        <w:pStyle w:val="Heading3"/>
+        <w:rPr>
+          <w:b w:val="1"/>
+        </w:rPr>
+      </w:pPr>
+      <w:bookmarkStart w:colFirst="0" w:colLast="0" w:name="_n58xl6l3b3j2" w:id="74"/>
+      <w:bookmarkEnd w:id="74"/>
+      <w:r>
+        <w:rPr>
+          <w:b w:val="1"/>
+          <w:rtl w:val="0"/>
+        </w:rPr>
+        <w:t xml:space="preserve">PingFader : MonoBehaviour</w:t>
       </w:r>
     </w:p>
     <w:p>
@@ -1287,27 +4282,7 @@
           <w:rFonts w:ascii="Times New Roman" w:cs="Times New Roman" w:eastAsia="Times New Roman" w:hAnsi="Times New Roman"/>
           <w:rtl w:val="0"/>
         </w:rPr>
-        <w:t xml:space="preserve">FeetToPixels(float feet): float</w:t>
-      </w:r>
-    </w:p>
-    <w:p>
-      <w:pPr>
-        <w:numPr>
-          <w:ilvl w:val="1"/>
-          <w:numId w:val="39"/>
-        </w:numPr>
-        <w:ind w:left="1440" w:hanging="360"/>
-        <w:rPr>
-          <w:rFonts w:ascii="Times New Roman" w:cs="Times New Roman" w:eastAsia="Times New Roman" w:hAnsi="Times New Roman"/>
-          <w:u w:val="none"/>
-        </w:rPr>
-      </w:pPr>
-      <w:r>
-        <w:rPr>
-          <w:rFonts w:ascii="Times New Roman" w:cs="Times New Roman" w:eastAsia="Times New Roman" w:hAnsi="Times New Roman"/>
-          <w:rtl w:val="0"/>
-        </w:rPr>
-        <w:t xml:space="preserve">Converts a given value in feet to Unity units (not pixels as the name implies) by applying the scale of the drone cage visual</w:t>
+        <w:t xml:space="preserve">Fades ping images out over time and eventually deletes them</w:t>
       </w:r>
     </w:p>
     <w:p>
@@ -1317,8 +4292,8 @@
           <w:b w:val="1"/>
         </w:rPr>
       </w:pPr>
-      <w:bookmarkStart w:colFirst="0" w:colLast="0" w:name="_amjw9xnnzmtb" w:id="13"/>
-      <w:bookmarkEnd w:id="13"/>
+      <w:bookmarkStart w:colFirst="0" w:colLast="0" w:name="_am0nxx9ztygc" w:id="75"/>
+      <w:bookmarkEnd w:id="75"/>
       <w:r>
         <w:rPr>
           <w:rtl w:val="0"/>
@@ -1332,14 +4307,14 @@
           <w:b w:val="1"/>
         </w:rPr>
       </w:pPr>
-      <w:bookmarkStart w:colFirst="0" w:colLast="0" w:name="_l1je2ykodshb" w:id="14"/>
-      <w:bookmarkEnd w:id="14"/>
+      <w:bookmarkStart w:colFirst="0" w:colLast="0" w:name="_i4iq964daemu" w:id="76"/>
+      <w:bookmarkEnd w:id="76"/>
       <w:r>
         <w:rPr>
           <w:b w:val="1"/>
           <w:rtl w:val="0"/>
         </w:rPr>
-        <w:t xml:space="preserve">QuitListener : MonoBehaviour</w:t>
+        <w:t xml:space="preserve">Ping</w:t>
       </w:r>
     </w:p>
     <w:p>
@@ -1359,78 +4334,62 @@
           <w:rFonts w:ascii="Times New Roman" w:cs="Times New Roman" w:eastAsia="Times New Roman" w:hAnsi="Times New Roman"/>
           <w:rtl w:val="0"/>
         </w:rPr>
-        <w:t xml:space="preserve">Listens for ESC key press then quits the application</w:t>
-      </w:r>
-    </w:p>
-    <w:p>
-      <w:pPr>
-        <w:pStyle w:val="Heading2"/>
-        <w:jc w:val="center"/>
-        <w:rPr>
-          <w:b w:val="1"/>
-        </w:rPr>
-      </w:pPr>
-      <w:bookmarkStart w:colFirst="0" w:colLast="0" w:name="_qad5tebfy0aa" w:id="15"/>
-      <w:bookmarkEnd w:id="15"/>
-      <w:r>
-        <w:rPr>
-          <w:rtl w:val="0"/>
-        </w:rPr>
-      </w:r>
-    </w:p>
-    <w:p>
-      <w:pPr>
-        <w:pStyle w:val="Heading2"/>
-        <w:jc w:val="center"/>
-        <w:rPr>
-          <w:b w:val="1"/>
-        </w:rPr>
-      </w:pPr>
-      <w:bookmarkStart w:colFirst="0" w:colLast="0" w:name="_6wvocptkmn7g" w:id="16"/>
-      <w:bookmarkEnd w:id="16"/>
-      <w:r>
-        <w:rPr>
-          <w:b w:val="1"/>
-          <w:rtl w:val="0"/>
-        </w:rPr>
-        <w:t xml:space="preserve">Sensor Placement User Input Validation</w:t>
-      </w:r>
-    </w:p>
-    <w:p>
-      <w:pPr>
-        <w:pStyle w:val="Heading3"/>
-        <w:rPr>
-          <w:b w:val="1"/>
-        </w:rPr>
-      </w:pPr>
-      <w:bookmarkStart w:colFirst="0" w:colLast="0" w:name="_1ympa7n90h4k" w:id="17"/>
-      <w:bookmarkEnd w:id="17"/>
-      <w:r>
-        <w:rPr>
-          <w:b w:val="1"/>
-          <w:rtl w:val="0"/>
-        </w:rPr>
-        <w:t xml:space="preserve">SensorDropdown : MonoBehaviour</w:t>
+        <w:t xml:space="preserve">Stores data from a ping packet</w:t>
+      </w:r>
+    </w:p>
+    <w:p>
+      <w:pPr>
+        <w:ind w:left="0" w:firstLine="0"/>
+        <w:rPr>
+          <w:rFonts w:ascii="Times New Roman" w:cs="Times New Roman" w:eastAsia="Times New Roman" w:hAnsi="Times New Roman"/>
+        </w:rPr>
+      </w:pPr>
+      <w:r>
+        <w:rPr>
+          <w:rFonts w:ascii="Times New Roman" w:cs="Times New Roman" w:eastAsia="Times New Roman" w:hAnsi="Times New Roman"/>
+          <w:rtl w:val="0"/>
+        </w:rPr>
+        <w:t xml:space="preserve">Constructors</w:t>
       </w:r>
     </w:p>
     <w:p>
       <w:pPr>
         <w:numPr>
           <w:ilvl w:val="0"/>
-          <w:numId w:val="8"/>
-        </w:numPr>
-        <w:ind w:left="720" w:hanging="360"/>
-        <w:rPr>
-          <w:rFonts w:ascii="Times New Roman" w:cs="Times New Roman" w:eastAsia="Times New Roman" w:hAnsi="Times New Roman"/>
-          <w:u w:val="none"/>
-        </w:rPr>
-      </w:pPr>
-      <w:r>
-        <w:rPr>
-          <w:rFonts w:ascii="Times New Roman" w:cs="Times New Roman" w:eastAsia="Times New Roman" w:hAnsi="Times New Roman"/>
-          <w:rtl w:val="0"/>
-        </w:rPr>
-        <w:t xml:space="preserve">Manages the Sensor Selection Dropdown and edge cases related to it</w:t>
+          <w:numId w:val="41"/>
+        </w:numPr>
+        <w:ind w:left="720" w:hanging="360"/>
+        <w:rPr>
+          <w:rFonts w:ascii="Times New Roman" w:cs="Times New Roman" w:eastAsia="Times New Roman" w:hAnsi="Times New Roman"/>
+          <w:u w:val="none"/>
+        </w:rPr>
+      </w:pPr>
+      <w:r>
+        <w:rPr>
+          <w:rFonts w:ascii="Times New Roman" w:cs="Times New Roman" w:eastAsia="Times New Roman" w:hAnsi="Times New Roman"/>
+          <w:rtl w:val="0"/>
+        </w:rPr>
+        <w:t xml:space="preserve">Ping(string packet)</w:t>
+      </w:r>
+    </w:p>
+    <w:p>
+      <w:pPr>
+        <w:numPr>
+          <w:ilvl w:val="1"/>
+          <w:numId w:val="41"/>
+        </w:numPr>
+        <w:ind w:left="1440" w:hanging="360"/>
+        <w:rPr>
+          <w:rFonts w:ascii="Times New Roman" w:cs="Times New Roman" w:eastAsia="Times New Roman" w:hAnsi="Times New Roman"/>
+          <w:u w:val="none"/>
+        </w:rPr>
+      </w:pPr>
+      <w:r>
+        <w:rPr>
+          <w:rFonts w:ascii="Times New Roman" w:cs="Times New Roman" w:eastAsia="Times New Roman" w:hAnsi="Times New Roman"/>
+          <w:rtl w:val="0"/>
+        </w:rPr>
+        <w:t xml:space="preserve">Creates a Ping object out of a packet received from the Arduino</w:t>
       </w:r>
     </w:p>
     <w:p>
@@ -1445,782 +4404,7 @@
           <w:rFonts w:ascii="Times New Roman" w:cs="Times New Roman" w:eastAsia="Times New Roman" w:hAnsi="Times New Roman"/>
           <w:rtl w:val="0"/>
         </w:rPr>
-        <w:t xml:space="preserve">Mathods</w:t>
-      </w:r>
-    </w:p>
-    <w:p>
-      <w:pPr>
-        <w:numPr>
-          <w:ilvl w:val="0"/>
-          <w:numId w:val="45"/>
-        </w:numPr>
-        <w:ind w:left="720" w:hanging="360"/>
-        <w:rPr>
-          <w:rFonts w:ascii="Times New Roman" w:cs="Times New Roman" w:eastAsia="Times New Roman" w:hAnsi="Times New Roman"/>
-          <w:u w:val="none"/>
-        </w:rPr>
-      </w:pPr>
-      <w:r>
-        <w:rPr>
-          <w:rFonts w:ascii="Times New Roman" w:cs="Times New Roman" w:eastAsia="Times New Roman" w:hAnsi="Times New Roman"/>
-          <w:rtl w:val="0"/>
-        </w:rPr>
-        <w:t xml:space="preserve">GetID(): uint</w:t>
-      </w:r>
-    </w:p>
-    <w:p>
-      <w:pPr>
-        <w:numPr>
-          <w:ilvl w:val="1"/>
-          <w:numId w:val="45"/>
-        </w:numPr>
-        <w:ind w:left="1440" w:hanging="360"/>
-        <w:rPr>
-          <w:rFonts w:ascii="Times New Roman" w:cs="Times New Roman" w:eastAsia="Times New Roman" w:hAnsi="Times New Roman"/>
-          <w:u w:val="none"/>
-        </w:rPr>
-      </w:pPr>
-      <w:r>
-        <w:rPr>
-          <w:rFonts w:ascii="Times New Roman" w:cs="Times New Roman" w:eastAsia="Times New Roman" w:hAnsi="Times New Roman"/>
-          <w:rtl w:val="0"/>
-        </w:rPr>
-        <w:t xml:space="preserve">Returns the sensor id of the currently selected sensor</w:t>
-      </w:r>
-    </w:p>
-    <w:p>
-      <w:pPr>
-        <w:numPr>
-          <w:ilvl w:val="0"/>
-          <w:numId w:val="45"/>
-        </w:numPr>
-        <w:ind w:left="720" w:hanging="360"/>
-        <w:rPr>
-          <w:rFonts w:ascii="Times New Roman" w:cs="Times New Roman" w:eastAsia="Times New Roman" w:hAnsi="Times New Roman"/>
-          <w:u w:val="none"/>
-        </w:rPr>
-      </w:pPr>
-      <w:r>
-        <w:rPr>
-          <w:rFonts w:ascii="Times New Roman" w:cs="Times New Roman" w:eastAsia="Times New Roman" w:hAnsi="Times New Roman"/>
-          <w:rtl w:val="0"/>
-        </w:rPr>
-        <w:t xml:space="preserve">AddNew(uint id): void</w:t>
-      </w:r>
-    </w:p>
-    <w:p>
-      <w:pPr>
-        <w:numPr>
-          <w:ilvl w:val="1"/>
-          <w:numId w:val="45"/>
-        </w:numPr>
-        <w:ind w:left="1440" w:hanging="360"/>
-        <w:rPr>
-          <w:rFonts w:ascii="Times New Roman" w:cs="Times New Roman" w:eastAsia="Times New Roman" w:hAnsi="Times New Roman"/>
-          <w:u w:val="none"/>
-        </w:rPr>
-      </w:pPr>
-      <w:r>
-        <w:rPr>
-          <w:rFonts w:ascii="Times New Roman" w:cs="Times New Roman" w:eastAsia="Times New Roman" w:hAnsi="Times New Roman"/>
-          <w:rtl w:val="0"/>
-        </w:rPr>
-        <w:t xml:space="preserve">Adds the sensor corresponding to the given id to the dropdown menu (unless it already exists) and sets dropdown menu to be at this option</w:t>
-      </w:r>
-    </w:p>
-    <w:p>
-      <w:pPr>
-        <w:numPr>
-          <w:ilvl w:val="0"/>
-          <w:numId w:val="45"/>
-        </w:numPr>
-        <w:ind w:left="720" w:hanging="360"/>
-        <w:rPr>
-          <w:rFonts w:ascii="Times New Roman" w:cs="Times New Roman" w:eastAsia="Times New Roman" w:hAnsi="Times New Roman"/>
-          <w:u w:val="none"/>
-        </w:rPr>
-      </w:pPr>
-      <w:r>
-        <w:rPr>
-          <w:rFonts w:ascii="Times New Roman" w:cs="Times New Roman" w:eastAsia="Times New Roman" w:hAnsi="Times New Roman"/>
-          <w:rtl w:val="0"/>
-        </w:rPr>
-        <w:t xml:space="preserve">DeleteID(uint id): void</w:t>
-      </w:r>
-    </w:p>
-    <w:p>
-      <w:pPr>
-        <w:numPr>
-          <w:ilvl w:val="1"/>
-          <w:numId w:val="45"/>
-        </w:numPr>
-        <w:ind w:left="1440" w:hanging="360"/>
-        <w:rPr>
-          <w:rFonts w:ascii="Times New Roman" w:cs="Times New Roman" w:eastAsia="Times New Roman" w:hAnsi="Times New Roman"/>
-          <w:u w:val="none"/>
-        </w:rPr>
-      </w:pPr>
-      <w:r>
-        <w:rPr>
-          <w:rFonts w:ascii="Times New Roman" w:cs="Times New Roman" w:eastAsia="Times New Roman" w:hAnsi="Times New Roman"/>
-          <w:rtl w:val="0"/>
-        </w:rPr>
-        <w:t xml:space="preserve">Deletes the option in the dropdown menu if it exists that corresponds with the sensor with the matching id</w:t>
-      </w:r>
-    </w:p>
-    <w:p>
-      <w:pPr>
-        <w:pStyle w:val="Heading3"/>
-        <w:rPr>
-          <w:b w:val="1"/>
-        </w:rPr>
-      </w:pPr>
-      <w:bookmarkStart w:colFirst="0" w:colLast="0" w:name="_cagxumc0mtb0" w:id="18"/>
-      <w:bookmarkEnd w:id="18"/>
-      <w:r>
-        <w:rPr>
-          <w:rtl w:val="0"/>
-        </w:rPr>
-      </w:r>
-    </w:p>
-    <w:p>
-      <w:pPr>
-        <w:pStyle w:val="Heading3"/>
-        <w:rPr>
-          <w:b w:val="1"/>
-        </w:rPr>
-      </w:pPr>
-      <w:bookmarkStart w:colFirst="0" w:colLast="0" w:name="_qmq5z47ypplz" w:id="19"/>
-      <w:bookmarkEnd w:id="19"/>
-      <w:r>
-        <w:rPr>
-          <w:b w:val="1"/>
-          <w:rtl w:val="0"/>
-        </w:rPr>
-        <w:t xml:space="preserve">AddingButton : MonoBehaviour</w:t>
-      </w:r>
-    </w:p>
-    <w:p>
-      <w:pPr>
-        <w:numPr>
-          <w:ilvl w:val="0"/>
-          <w:numId w:val="6"/>
-        </w:numPr>
-        <w:ind w:left="720" w:hanging="360"/>
-        <w:rPr>
-          <w:rFonts w:ascii="Times New Roman" w:cs="Times New Roman" w:eastAsia="Times New Roman" w:hAnsi="Times New Roman"/>
-          <w:u w:val="none"/>
-        </w:rPr>
-      </w:pPr>
-      <w:r>
-        <w:rPr>
-          <w:rFonts w:ascii="Times New Roman" w:cs="Times New Roman" w:eastAsia="Times New Roman" w:hAnsi="Times New Roman"/>
-          <w:rtl w:val="0"/>
-        </w:rPr>
-        <w:t xml:space="preserve">Adds a number (positive or negative) to a specific input field when clicked by the user</w:t>
-      </w:r>
-    </w:p>
-    <w:p>
-      <w:pPr>
-        <w:pStyle w:val="Heading3"/>
-        <w:rPr>
-          <w:b w:val="1"/>
-        </w:rPr>
-      </w:pPr>
-      <w:bookmarkStart w:colFirst="0" w:colLast="0" w:name="_idcgv7no0usr" w:id="20"/>
-      <w:bookmarkEnd w:id="20"/>
-      <w:r>
-        <w:rPr>
-          <w:rtl w:val="0"/>
-        </w:rPr>
-      </w:r>
-    </w:p>
-    <w:p>
-      <w:pPr>
-        <w:pStyle w:val="Heading3"/>
-        <w:rPr>
-          <w:b w:val="1"/>
-        </w:rPr>
-      </w:pPr>
-      <w:bookmarkStart w:colFirst="0" w:colLast="0" w:name="_ngqad5hnqgdl" w:id="21"/>
-      <w:bookmarkEnd w:id="21"/>
-      <w:r>
-        <w:rPr>
-          <w:b w:val="1"/>
-          <w:rtl w:val="0"/>
-        </w:rPr>
-        <w:t xml:space="preserve">ConfirmButton : MonoBehaviour</w:t>
-      </w:r>
-    </w:p>
-    <w:p>
-      <w:pPr>
-        <w:numPr>
-          <w:ilvl w:val="0"/>
-          <w:numId w:val="18"/>
-        </w:numPr>
-        <w:ind w:left="720" w:hanging="360"/>
-        <w:rPr>
-          <w:rFonts w:ascii="Times New Roman" w:cs="Times New Roman" w:eastAsia="Times New Roman" w:hAnsi="Times New Roman"/>
-          <w:u w:val="none"/>
-        </w:rPr>
-      </w:pPr>
-      <w:r>
-        <w:rPr>
-          <w:rFonts w:ascii="Times New Roman" w:cs="Times New Roman" w:eastAsia="Times New Roman" w:hAnsi="Times New Roman"/>
-          <w:rtl w:val="0"/>
-        </w:rPr>
-        <w:t xml:space="preserve">Loads the Ping Display scene when the Confirm button is clicked</w:t>
-      </w:r>
-    </w:p>
-    <w:p>
-      <w:pPr>
-        <w:pStyle w:val="Heading3"/>
-        <w:rPr>
-          <w:b w:val="1"/>
-        </w:rPr>
-      </w:pPr>
-      <w:bookmarkStart w:colFirst="0" w:colLast="0" w:name="_7qz1m8lpfj2m" w:id="22"/>
-      <w:bookmarkEnd w:id="22"/>
-      <w:r>
-        <w:rPr>
-          <w:rtl w:val="0"/>
-        </w:rPr>
-      </w:r>
-    </w:p>
-    <w:p>
-      <w:pPr>
-        <w:pStyle w:val="Heading3"/>
-        <w:rPr>
-          <w:b w:val="1"/>
-        </w:rPr>
-      </w:pPr>
-      <w:bookmarkStart w:colFirst="0" w:colLast="0" w:name="_gua7w9talvmz" w:id="23"/>
-      <w:bookmarkEnd w:id="23"/>
-      <w:r>
-        <w:rPr>
-          <w:b w:val="1"/>
-          <w:rtl w:val="0"/>
-        </w:rPr>
-        <w:t xml:space="preserve">abstract Constrainer : MonoBehaviour</w:t>
-      </w:r>
-    </w:p>
-    <w:p>
-      <w:pPr>
-        <w:numPr>
-          <w:ilvl w:val="0"/>
-          <w:numId w:val="56"/>
-        </w:numPr>
-        <w:ind w:left="720" w:hanging="360"/>
-        <w:rPr>
-          <w:rFonts w:ascii="Times New Roman" w:cs="Times New Roman" w:eastAsia="Times New Roman" w:hAnsi="Times New Roman"/>
-          <w:u w:val="none"/>
-        </w:rPr>
-      </w:pPr>
-      <w:r>
-        <w:rPr>
-          <w:rFonts w:ascii="Times New Roman" w:cs="Times New Roman" w:eastAsia="Times New Roman" w:hAnsi="Times New Roman"/>
-          <w:rtl w:val="0"/>
-        </w:rPr>
-        <w:t xml:space="preserve">Class that allows for code to run when an input field is modified in order to restrict the data in the input field to a set format</w:t>
-      </w:r>
-    </w:p>
-    <w:p>
-      <w:pPr>
-        <w:pStyle w:val="Heading3"/>
-        <w:rPr>
-          <w:b w:val="1"/>
-        </w:rPr>
-      </w:pPr>
-      <w:bookmarkStart w:colFirst="0" w:colLast="0" w:name="_2de1kabiew9r" w:id="24"/>
-      <w:bookmarkEnd w:id="24"/>
-      <w:r>
-        <w:rPr>
-          <w:rtl w:val="0"/>
-        </w:rPr>
-      </w:r>
-    </w:p>
-    <w:p>
-      <w:pPr>
-        <w:pStyle w:val="Heading3"/>
-        <w:rPr>
-          <w:b w:val="1"/>
-        </w:rPr>
-      </w:pPr>
-      <w:bookmarkStart w:colFirst="0" w:colLast="0" w:name="_eo9tzplp8pl0" w:id="25"/>
-      <w:bookmarkEnd w:id="25"/>
-      <w:r>
-        <w:rPr>
-          <w:b w:val="1"/>
-          <w:rtl w:val="0"/>
-        </w:rPr>
-        <w:t xml:space="preserve">FloatConstrainer : Constrainer</w:t>
-      </w:r>
-    </w:p>
-    <w:p>
-      <w:pPr>
-        <w:numPr>
-          <w:ilvl w:val="0"/>
-          <w:numId w:val="34"/>
-        </w:numPr>
-        <w:ind w:left="720" w:hanging="360"/>
-        <w:rPr>
-          <w:rFonts w:ascii="Times New Roman" w:cs="Times New Roman" w:eastAsia="Times New Roman" w:hAnsi="Times New Roman"/>
-          <w:u w:val="none"/>
-        </w:rPr>
-      </w:pPr>
-      <w:r>
-        <w:rPr>
-          <w:rFonts w:ascii="Times New Roman" w:cs="Times New Roman" w:eastAsia="Times New Roman" w:hAnsi="Times New Roman"/>
-          <w:rtl w:val="0"/>
-        </w:rPr>
-        <w:t xml:space="preserve">Constrains</w:t>
-      </w:r>
-      <w:r>
-        <w:rPr>
-          <w:rFonts w:ascii="Times New Roman" w:cs="Times New Roman" w:eastAsia="Times New Roman" w:hAnsi="Times New Roman"/>
-          <w:rtl w:val="0"/>
-        </w:rPr>
-        <w:t xml:space="preserve"> an input field’s data to be in a format that can be converted to the float data type</w:t>
-      </w:r>
-    </w:p>
-    <w:p>
-      <w:pPr>
-        <w:pStyle w:val="Heading3"/>
-        <w:rPr>
-          <w:b w:val="1"/>
-        </w:rPr>
-      </w:pPr>
-      <w:bookmarkStart w:colFirst="0" w:colLast="0" w:name="_bawyu5mceybq" w:id="26"/>
-      <w:bookmarkEnd w:id="26"/>
-      <w:r>
-        <w:rPr>
-          <w:rtl w:val="0"/>
-        </w:rPr>
-      </w:r>
-    </w:p>
-    <w:p>
-      <w:pPr>
-        <w:pStyle w:val="Heading3"/>
-        <w:rPr>
-          <w:b w:val="1"/>
-        </w:rPr>
-      </w:pPr>
-      <w:bookmarkStart w:colFirst="0" w:colLast="0" w:name="_bl7wj42cl2aw" w:id="27"/>
-      <w:bookmarkEnd w:id="27"/>
-      <w:r>
-        <w:rPr>
-          <w:b w:val="1"/>
-          <w:rtl w:val="0"/>
-        </w:rPr>
-        <w:t xml:space="preserve">HAngleConstrainer : FloatConstrainer</w:t>
-      </w:r>
-    </w:p>
-    <w:p>
-      <w:pPr>
-        <w:numPr>
-          <w:ilvl w:val="0"/>
-          <w:numId w:val="19"/>
-        </w:numPr>
-        <w:ind w:left="720" w:hanging="360"/>
-        <w:rPr>
-          <w:rFonts w:ascii="Times New Roman" w:cs="Times New Roman" w:eastAsia="Times New Roman" w:hAnsi="Times New Roman"/>
-          <w:u w:val="none"/>
-        </w:rPr>
-      </w:pPr>
-      <w:r>
-        <w:rPr>
-          <w:rFonts w:ascii="Times New Roman" w:cs="Times New Roman" w:eastAsia="Times New Roman" w:hAnsi="Times New Roman"/>
-          <w:rtl w:val="0"/>
-        </w:rPr>
-        <w:t xml:space="preserve">Constrains the horizontal rotation input field’s data to be in a format that can be converted to the float data type while remaining within the [0, 360) range</w:t>
-      </w:r>
-    </w:p>
-    <w:p>
-      <w:pPr>
-        <w:pStyle w:val="Heading3"/>
-        <w:rPr>
-          <w:b w:val="1"/>
-        </w:rPr>
-      </w:pPr>
-      <w:bookmarkStart w:colFirst="0" w:colLast="0" w:name="_mk8ibfaahhz9" w:id="28"/>
-      <w:bookmarkEnd w:id="28"/>
-      <w:r>
-        <w:rPr>
-          <w:rtl w:val="0"/>
-        </w:rPr>
-      </w:r>
-    </w:p>
-    <w:p>
-      <w:pPr>
-        <w:pStyle w:val="Heading3"/>
-        <w:rPr>
-          <w:b w:val="1"/>
-        </w:rPr>
-      </w:pPr>
-      <w:bookmarkStart w:colFirst="0" w:colLast="0" w:name="_mr7f3ld6am4p" w:id="29"/>
-      <w:bookmarkEnd w:id="29"/>
-      <w:r>
-        <w:rPr>
-          <w:b w:val="1"/>
-          <w:rtl w:val="0"/>
-        </w:rPr>
-        <w:t xml:space="preserve">VAngleConstrainer : FloatConstrainer</w:t>
-      </w:r>
-    </w:p>
-    <w:p>
-      <w:pPr>
-        <w:numPr>
-          <w:ilvl w:val="0"/>
-          <w:numId w:val="4"/>
-        </w:numPr>
-        <w:ind w:left="720" w:hanging="360"/>
-        <w:rPr>
-          <w:rFonts w:ascii="Times New Roman" w:cs="Times New Roman" w:eastAsia="Times New Roman" w:hAnsi="Times New Roman"/>
-          <w:u w:val="none"/>
-        </w:rPr>
-      </w:pPr>
-      <w:r>
-        <w:rPr>
-          <w:rFonts w:ascii="Times New Roman" w:cs="Times New Roman" w:eastAsia="Times New Roman" w:hAnsi="Times New Roman"/>
-          <w:rtl w:val="0"/>
-        </w:rPr>
-        <w:t xml:space="preserve">Constrains the vertical rotation input field’s data to be in a format that can be converted to the float data type while remaining within the [-90, 90] range</w:t>
-      </w:r>
-    </w:p>
-    <w:p>
-      <w:pPr>
-        <w:pStyle w:val="Heading3"/>
-        <w:rPr>
-          <w:b w:val="1"/>
-        </w:rPr>
-      </w:pPr>
-      <w:bookmarkStart w:colFirst="0" w:colLast="0" w:name="_9rjjuvo59wv5" w:id="30"/>
-      <w:bookmarkEnd w:id="30"/>
-      <w:r>
-        <w:rPr>
-          <w:rtl w:val="0"/>
-        </w:rPr>
-      </w:r>
-    </w:p>
-    <w:p>
-      <w:pPr>
-        <w:pStyle w:val="Heading3"/>
-        <w:rPr>
-          <w:b w:val="1"/>
-        </w:rPr>
-      </w:pPr>
-      <w:bookmarkStart w:colFirst="0" w:colLast="0" w:name="_7nl6hnc4lh3t" w:id="31"/>
-      <w:bookmarkEnd w:id="31"/>
-      <w:r>
-        <w:rPr>
-          <w:b w:val="1"/>
-          <w:rtl w:val="0"/>
-        </w:rPr>
-        <w:t xml:space="preserve">PosFloatConstrainer : FloatConstrainer</w:t>
-      </w:r>
-    </w:p>
-    <w:p>
-      <w:pPr>
-        <w:numPr>
-          <w:ilvl w:val="0"/>
-          <w:numId w:val="5"/>
-        </w:numPr>
-        <w:ind w:left="720" w:hanging="360"/>
-        <w:rPr>
-          <w:rFonts w:ascii="Times New Roman" w:cs="Times New Roman" w:eastAsia="Times New Roman" w:hAnsi="Times New Roman"/>
-          <w:u w:val="none"/>
-        </w:rPr>
-      </w:pPr>
-      <w:r>
-        <w:rPr>
-          <w:rFonts w:ascii="Times New Roman" w:cs="Times New Roman" w:eastAsia="Times New Roman" w:hAnsi="Times New Roman"/>
-          <w:rtl w:val="0"/>
-        </w:rPr>
-        <w:t xml:space="preserve">Constrains</w:t>
-      </w:r>
-      <w:r>
-        <w:rPr>
-          <w:rFonts w:ascii="Times New Roman" w:cs="Times New Roman" w:eastAsia="Times New Roman" w:hAnsi="Times New Roman"/>
-          <w:rtl w:val="0"/>
-        </w:rPr>
-        <w:t xml:space="preserve"> an input field’s data to be in a format that can be converted to the float data type while being positive</w:t>
-      </w:r>
-    </w:p>
-    <w:p>
-      <w:pPr>
-        <w:pStyle w:val="Heading3"/>
-        <w:rPr>
-          <w:b w:val="1"/>
-        </w:rPr>
-      </w:pPr>
-      <w:bookmarkStart w:colFirst="0" w:colLast="0" w:name="_a6pnigtgetr4" w:id="32"/>
-      <w:bookmarkEnd w:id="32"/>
-      <w:r>
-        <w:rPr>
-          <w:rtl w:val="0"/>
-        </w:rPr>
-      </w:r>
-    </w:p>
-    <w:p>
-      <w:pPr>
-        <w:pStyle w:val="Heading3"/>
-        <w:rPr>
-          <w:b w:val="1"/>
-        </w:rPr>
-      </w:pPr>
-      <w:bookmarkStart w:colFirst="0" w:colLast="0" w:name="_prep73bk73ea" w:id="33"/>
-      <w:bookmarkEnd w:id="33"/>
-      <w:r>
-        <w:rPr>
-          <w:b w:val="1"/>
-          <w:rtl w:val="0"/>
-        </w:rPr>
-        <w:t xml:space="preserve">XConstrainer : PosFloatConstrainer</w:t>
-      </w:r>
-    </w:p>
-    <w:p>
-      <w:pPr>
-        <w:numPr>
-          <w:ilvl w:val="0"/>
-          <w:numId w:val="2"/>
-        </w:numPr>
-        <w:ind w:left="720" w:hanging="360"/>
-        <w:rPr>
-          <w:rFonts w:ascii="Times New Roman" w:cs="Times New Roman" w:eastAsia="Times New Roman" w:hAnsi="Times New Roman"/>
-          <w:u w:val="none"/>
-        </w:rPr>
-      </w:pPr>
-      <w:r>
-        <w:rPr>
-          <w:rFonts w:ascii="Times New Roman" w:cs="Times New Roman" w:eastAsia="Times New Roman" w:hAnsi="Times New Roman"/>
-          <w:rtl w:val="0"/>
-        </w:rPr>
-        <w:t xml:space="preserve">Constrains the sensor x input field’s data to be in a format that can be converted to the float data type while being positive and not being larger than the length of the red team area of the drone cage in feet</w:t>
-      </w:r>
-    </w:p>
-    <w:p>
-      <w:pPr>
-        <w:pStyle w:val="Heading3"/>
-        <w:rPr>
-          <w:b w:val="1"/>
-        </w:rPr>
-      </w:pPr>
-      <w:bookmarkStart w:colFirst="0" w:colLast="0" w:name="_o7apqyn5h2sr" w:id="34"/>
-      <w:bookmarkEnd w:id="34"/>
-      <w:r>
-        <w:rPr>
-          <w:rtl w:val="0"/>
-        </w:rPr>
-      </w:r>
-    </w:p>
-    <w:p>
-      <w:pPr>
-        <w:pStyle w:val="Heading3"/>
-        <w:rPr>
-          <w:b w:val="1"/>
-        </w:rPr>
-      </w:pPr>
-      <w:bookmarkStart w:colFirst="0" w:colLast="0" w:name="_41qnfl2xy90e" w:id="35"/>
-      <w:bookmarkEnd w:id="35"/>
-      <w:r>
-        <w:rPr>
-          <w:b w:val="1"/>
-          <w:rtl w:val="0"/>
-        </w:rPr>
-        <w:t xml:space="preserve">YConstrainer : PosFloatConstrainer</w:t>
-      </w:r>
-    </w:p>
-    <w:p>
-      <w:pPr>
-        <w:numPr>
-          <w:ilvl w:val="0"/>
-          <w:numId w:val="25"/>
-        </w:numPr>
-        <w:ind w:left="720" w:hanging="360"/>
-        <w:rPr>
-          <w:rFonts w:ascii="Times New Roman" w:cs="Times New Roman" w:eastAsia="Times New Roman" w:hAnsi="Times New Roman"/>
-          <w:u w:val="none"/>
-        </w:rPr>
-      </w:pPr>
-      <w:r>
-        <w:rPr>
-          <w:rFonts w:ascii="Times New Roman" w:cs="Times New Roman" w:eastAsia="Times New Roman" w:hAnsi="Times New Roman"/>
-          <w:rtl w:val="0"/>
-        </w:rPr>
-        <w:t xml:space="preserve">Constrains the sensor y input field’s data to be in a format that can be converted to the float data type while being positive and not being larger than the width of the drone cage in feet</w:t>
-      </w:r>
-    </w:p>
-    <w:p>
-      <w:pPr>
-        <w:pStyle w:val="Heading3"/>
-        <w:rPr>
-          <w:b w:val="1"/>
-        </w:rPr>
-      </w:pPr>
-      <w:bookmarkStart w:colFirst="0" w:colLast="0" w:name="_2ipfjnb2nwup" w:id="36"/>
-      <w:bookmarkEnd w:id="36"/>
-      <w:r>
-        <w:rPr>
-          <w:rtl w:val="0"/>
-        </w:rPr>
-      </w:r>
-    </w:p>
-    <w:p>
-      <w:pPr>
-        <w:pStyle w:val="Heading3"/>
-        <w:rPr>
-          <w:b w:val="1"/>
-        </w:rPr>
-      </w:pPr>
-      <w:bookmarkStart w:colFirst="0" w:colLast="0" w:name="_vaemv3vf34m" w:id="37"/>
-      <w:bookmarkEnd w:id="37"/>
-      <w:r>
-        <w:rPr>
-          <w:b w:val="1"/>
-          <w:rtl w:val="0"/>
-        </w:rPr>
-        <w:t xml:space="preserve">FloatParser : MonoBehaviour</w:t>
-      </w:r>
-    </w:p>
-    <w:p>
-      <w:pPr>
-        <w:numPr>
-          <w:ilvl w:val="0"/>
-          <w:numId w:val="58"/>
-        </w:numPr>
-        <w:ind w:left="720" w:hanging="360"/>
-        <w:rPr>
-          <w:rFonts w:ascii="Times New Roman" w:cs="Times New Roman" w:eastAsia="Times New Roman" w:hAnsi="Times New Roman"/>
-          <w:u w:val="none"/>
-        </w:rPr>
-      </w:pPr>
-      <w:r>
-        <w:rPr>
-          <w:rFonts w:ascii="Times New Roman" w:cs="Times New Roman" w:eastAsia="Times New Roman" w:hAnsi="Times New Roman"/>
-          <w:rtl w:val="0"/>
-        </w:rPr>
-        <w:t xml:space="preserve">Allows for reading of data in an input field into a float</w:t>
-      </w:r>
-    </w:p>
-    <w:p>
-      <w:pPr>
-        <w:ind w:left="0" w:firstLine="0"/>
-        <w:rPr>
-          <w:rFonts w:ascii="Times New Roman" w:cs="Times New Roman" w:eastAsia="Times New Roman" w:hAnsi="Times New Roman"/>
-        </w:rPr>
-      </w:pPr>
-      <w:r>
-        <w:rPr>
-          <w:rFonts w:ascii="Times New Roman" w:cs="Times New Roman" w:eastAsia="Times New Roman" w:hAnsi="Times New Roman"/>
-          <w:rtl w:val="0"/>
-        </w:rPr>
-        <w:t xml:space="preserve">Methods</w:t>
-      </w:r>
-    </w:p>
-    <w:p>
-      <w:pPr>
-        <w:numPr>
-          <w:ilvl w:val="0"/>
-          <w:numId w:val="54"/>
-        </w:numPr>
-        <w:ind w:left="720" w:hanging="360"/>
-        <w:rPr>
-          <w:rFonts w:ascii="Times New Roman" w:cs="Times New Roman" w:eastAsia="Times New Roman" w:hAnsi="Times New Roman"/>
-          <w:u w:val="none"/>
-        </w:rPr>
-      </w:pPr>
-      <w:r>
-        <w:rPr>
-          <w:rFonts w:ascii="Times New Roman" w:cs="Times New Roman" w:eastAsia="Times New Roman" w:hAnsi="Times New Roman"/>
-          <w:rtl w:val="0"/>
-        </w:rPr>
-        <w:t xml:space="preserve">ReadField(): float</w:t>
-      </w:r>
-    </w:p>
-    <w:p>
-      <w:pPr>
-        <w:numPr>
-          <w:ilvl w:val="1"/>
-          <w:numId w:val="54"/>
-        </w:numPr>
-        <w:ind w:left="1440" w:hanging="360"/>
-        <w:rPr>
-          <w:rFonts w:ascii="Times New Roman" w:cs="Times New Roman" w:eastAsia="Times New Roman" w:hAnsi="Times New Roman"/>
-          <w:u w:val="none"/>
-        </w:rPr>
-      </w:pPr>
-      <w:r>
-        <w:rPr>
-          <w:rFonts w:ascii="Times New Roman" w:cs="Times New Roman" w:eastAsia="Times New Roman" w:hAnsi="Times New Roman"/>
-          <w:rtl w:val="0"/>
-        </w:rPr>
-        <w:t xml:space="preserve">Reads the data in the input field as a float</w:t>
-      </w:r>
-    </w:p>
-    <w:p>
-      <w:pPr>
-        <w:pStyle w:val="Heading3"/>
-        <w:rPr>
-          <w:b w:val="1"/>
-        </w:rPr>
-      </w:pPr>
-      <w:bookmarkStart w:colFirst="0" w:colLast="0" w:name="_9xosfn5xuekg" w:id="38"/>
-      <w:bookmarkEnd w:id="38"/>
-      <w:r>
-        <w:rPr>
-          <w:rtl w:val="0"/>
-        </w:rPr>
-      </w:r>
-    </w:p>
-    <w:p>
-      <w:pPr>
-        <w:pStyle w:val="Heading3"/>
-        <w:rPr>
-          <w:b w:val="1"/>
-        </w:rPr>
-      </w:pPr>
-      <w:bookmarkStart w:colFirst="0" w:colLast="0" w:name="_29tdhl2exy4t" w:id="39"/>
-      <w:bookmarkEnd w:id="39"/>
-      <w:r>
-        <w:rPr>
-          <w:b w:val="1"/>
-          <w:rtl w:val="0"/>
-        </w:rPr>
-        <w:t xml:space="preserve">IntParser : MonoBehaviour</w:t>
-      </w:r>
-    </w:p>
-    <w:p>
-      <w:pPr>
-        <w:numPr>
-          <w:ilvl w:val="0"/>
-          <w:numId w:val="13"/>
-        </w:numPr>
-        <w:ind w:left="720" w:hanging="360"/>
-        <w:rPr>
-          <w:rFonts w:ascii="Times New Roman" w:cs="Times New Roman" w:eastAsia="Times New Roman" w:hAnsi="Times New Roman"/>
-          <w:u w:val="none"/>
-        </w:rPr>
-      </w:pPr>
-      <w:r>
-        <w:rPr>
-          <w:rFonts w:ascii="Times New Roman" w:cs="Times New Roman" w:eastAsia="Times New Roman" w:hAnsi="Times New Roman"/>
-          <w:rtl w:val="0"/>
-        </w:rPr>
-        <w:t xml:space="preserve">Allows for reading of data in an input field into an integer</w:t>
-      </w:r>
-    </w:p>
-    <w:p>
-      <w:pPr>
-        <w:rPr>
-          <w:rFonts w:ascii="Times New Roman" w:cs="Times New Roman" w:eastAsia="Times New Roman" w:hAnsi="Times New Roman"/>
-        </w:rPr>
-      </w:pPr>
-      <w:r>
-        <w:rPr>
-          <w:rFonts w:ascii="Times New Roman" w:cs="Times New Roman" w:eastAsia="Times New Roman" w:hAnsi="Times New Roman"/>
-          <w:rtl w:val="0"/>
-        </w:rPr>
-        <w:t xml:space="preserve">Methods</w:t>
+        <w:t xml:space="preserve">Properties</w:t>
       </w:r>
     </w:p>
     <w:p>
@@ -2240,7 +4424,7 @@
           <w:rFonts w:ascii="Times New Roman" w:cs="Times New Roman" w:eastAsia="Times New Roman" w:hAnsi="Times New Roman"/>
           <w:rtl w:val="0"/>
         </w:rPr>
-        <w:t xml:space="preserve">ReadField(): int</w:t>
+        <w:t xml:space="preserve">type: uint (read only)</w:t>
       </w:r>
     </w:p>
     <w:p>
@@ -2260,7 +4444,100 @@
           <w:rFonts w:ascii="Times New Roman" w:cs="Times New Roman" w:eastAsia="Times New Roman" w:hAnsi="Times New Roman"/>
           <w:rtl w:val="0"/>
         </w:rPr>
-        <w:t xml:space="preserve">Reads the data in the input field as an integer</w:t>
+        <w:t xml:space="preserve">Number corresponding to the type of sensor the ping is from.</w:t>
+      </w:r>
+    </w:p>
+    <w:p>
+      <w:pPr>
+        <w:numPr>
+          <w:ilvl w:val="0"/>
+          <w:numId w:val="42"/>
+        </w:numPr>
+        <w:ind w:left="720" w:hanging="360"/>
+        <w:rPr>
+          <w:rFonts w:ascii="Times New Roman" w:cs="Times New Roman" w:eastAsia="Times New Roman" w:hAnsi="Times New Roman"/>
+          <w:u w:val="none"/>
+        </w:rPr>
+      </w:pPr>
+      <w:r>
+        <w:rPr>
+          <w:rFonts w:ascii="Times New Roman" w:cs="Times New Roman" w:eastAsia="Times New Roman" w:hAnsi="Times New Roman"/>
+          <w:rtl w:val="0"/>
+        </w:rPr>
+        <w:t xml:space="preserve">id: uint (read only)</w:t>
+      </w:r>
+    </w:p>
+    <w:p>
+      <w:pPr>
+        <w:numPr>
+          <w:ilvl w:val="1"/>
+          <w:numId w:val="42"/>
+        </w:numPr>
+        <w:ind w:left="1440" w:hanging="360"/>
+        <w:rPr>
+          <w:rFonts w:ascii="Times New Roman" w:cs="Times New Roman" w:eastAsia="Times New Roman" w:hAnsi="Times New Roman"/>
+          <w:u w:val="none"/>
+        </w:rPr>
+      </w:pPr>
+      <w:r>
+        <w:rPr>
+          <w:rFonts w:ascii="Times New Roman" w:cs="Times New Roman" w:eastAsia="Times New Roman" w:hAnsi="Times New Roman"/>
+          <w:rtl w:val="0"/>
+        </w:rPr>
+        <w:t xml:space="preserve">Number corresponding to the id of the sensor the ping is from</w:t>
+      </w:r>
+    </w:p>
+    <w:p>
+      <w:pPr>
+        <w:numPr>
+          <w:ilvl w:val="0"/>
+          <w:numId w:val="42"/>
+        </w:numPr>
+        <w:ind w:left="720" w:hanging="360"/>
+        <w:rPr>
+          <w:rFonts w:ascii="Times New Roman" w:cs="Times New Roman" w:eastAsia="Times New Roman" w:hAnsi="Times New Roman"/>
+          <w:u w:val="none"/>
+        </w:rPr>
+      </w:pPr>
+      <w:r>
+        <w:rPr>
+          <w:rFonts w:ascii="Times New Roman" w:cs="Times New Roman" w:eastAsia="Times New Roman" w:hAnsi="Times New Roman"/>
+          <w:rtl w:val="0"/>
+        </w:rPr>
+        <w:t xml:space="preserve">data: List&lt;string&gt; (read only)</w:t>
+      </w:r>
+    </w:p>
+    <w:p>
+      <w:pPr>
+        <w:numPr>
+          <w:ilvl w:val="1"/>
+          <w:numId w:val="42"/>
+        </w:numPr>
+        <w:ind w:left="1440" w:hanging="360"/>
+        <w:rPr>
+          <w:rFonts w:ascii="Times New Roman" w:cs="Times New Roman" w:eastAsia="Times New Roman" w:hAnsi="Times New Roman"/>
+          <w:u w:val="none"/>
+        </w:rPr>
+      </w:pPr>
+      <w:r>
+        <w:rPr>
+          <w:rFonts w:ascii="Times New Roman" w:cs="Times New Roman" w:eastAsia="Times New Roman" w:hAnsi="Times New Roman"/>
+          <w:rtl w:val="0"/>
+        </w:rPr>
+        <w:t xml:space="preserve">List of all data entries extracted from the packet received from the Arduino (except the type and id)</w:t>
+      </w:r>
+    </w:p>
+    <w:p>
+      <w:pPr>
+        <w:ind w:left="0" w:firstLine="0"/>
+        <w:rPr>
+          <w:rFonts w:ascii="Times New Roman" w:cs="Times New Roman" w:eastAsia="Times New Roman" w:hAnsi="Times New Roman"/>
+        </w:rPr>
+      </w:pPr>
+      <w:r>
+        <w:rPr>
+          <w:rtl w:val="0"/>
+        </w:rPr>
       </w:r>
     </w:p>
     <w:p>
@@ -2270,8 +4547,8 @@
           <w:b w:val="1"/>
         </w:rPr>
       </w:pPr>
-      <w:bookmarkStart w:colFirst="0" w:colLast="0" w:name="_m1i2aijdxamr" w:id="40"/>
-      <w:bookmarkEnd w:id="40"/>
+      <w:bookmarkStart w:colFirst="0" w:colLast="0" w:name="_8d5dcnjhevpb" w:id="77"/>
+      <w:bookmarkEnd w:id="77"/>
       <w:r>
         <w:rPr>
           <w:rtl w:val="0"/>
@@ -2285,840 +4562,14 @@
           <w:b w:val="1"/>
         </w:rPr>
       </w:pPr>
-      <w:bookmarkStart w:colFirst="0" w:colLast="0" w:name="_c2d4zlrevjlw" w:id="41"/>
-      <w:bookmarkEnd w:id="41"/>
+      <w:bookmarkStart w:colFirst="0" w:colLast="0" w:name="_j1icr8paiitd" w:id="78"/>
+      <w:bookmarkEnd w:id="78"/>
       <w:r>
         <w:rPr>
           <w:b w:val="1"/>
           <w:rtl w:val="0"/>
         </w:rPr>
-        <w:t xml:space="preserve">TypeParser : MonoBehaviour</w:t>
-      </w:r>
-    </w:p>
-    <w:p>
-      <w:pPr>
-        <w:numPr>
-          <w:ilvl w:val="0"/>
-          <w:numId w:val="32"/>
-        </w:numPr>
-        <w:ind w:left="720" w:hanging="360"/>
-        <w:rPr>
-          <w:rFonts w:ascii="Times New Roman" w:cs="Times New Roman" w:eastAsia="Times New Roman" w:hAnsi="Times New Roman"/>
-          <w:u w:val="none"/>
-        </w:rPr>
-      </w:pPr>
-      <w:r>
-        <w:rPr>
-          <w:rFonts w:ascii="Times New Roman" w:cs="Times New Roman" w:eastAsia="Times New Roman" w:hAnsi="Times New Roman"/>
-          <w:rtl w:val="0"/>
-        </w:rPr>
-        <w:t xml:space="preserve">Allows for reading and setting the selected type of the Sensor Type dropdown menu</w:t>
-      </w:r>
-    </w:p>
-    <w:p>
-      <w:pPr>
-        <w:ind w:left="0" w:firstLine="0"/>
-        <w:rPr>
-          <w:rFonts w:ascii="Times New Roman" w:cs="Times New Roman" w:eastAsia="Times New Roman" w:hAnsi="Times New Roman"/>
-        </w:rPr>
-      </w:pPr>
-      <w:r>
-        <w:rPr>
-          <w:rFonts w:ascii="Times New Roman" w:cs="Times New Roman" w:eastAsia="Times New Roman" w:hAnsi="Times New Roman"/>
-          <w:rtl w:val="0"/>
-        </w:rPr>
-        <w:t xml:space="preserve">Methods</w:t>
-      </w:r>
-    </w:p>
-    <w:p>
-      <w:pPr>
-        <w:numPr>
-          <w:ilvl w:val="0"/>
-          <w:numId w:val="14"/>
-        </w:numPr>
-        <w:ind w:left="720" w:hanging="360"/>
-        <w:rPr>
-          <w:rFonts w:ascii="Times New Roman" w:cs="Times New Roman" w:eastAsia="Times New Roman" w:hAnsi="Times New Roman"/>
-          <w:u w:val="none"/>
-        </w:rPr>
-      </w:pPr>
-      <w:r>
-        <w:rPr>
-          <w:rFonts w:ascii="Times New Roman" w:cs="Times New Roman" w:eastAsia="Times New Roman" w:hAnsi="Times New Roman"/>
-          <w:rtl w:val="0"/>
-        </w:rPr>
-        <w:t xml:space="preserve">ReadValue(): string</w:t>
-      </w:r>
-    </w:p>
-    <w:p>
-      <w:pPr>
-        <w:numPr>
-          <w:ilvl w:val="1"/>
-          <w:numId w:val="14"/>
-        </w:numPr>
-        <w:ind w:left="1440" w:hanging="360"/>
-        <w:rPr>
-          <w:rFonts w:ascii="Times New Roman" w:cs="Times New Roman" w:eastAsia="Times New Roman" w:hAnsi="Times New Roman"/>
-          <w:u w:val="none"/>
-        </w:rPr>
-      </w:pPr>
-      <w:r>
-        <w:rPr>
-          <w:rFonts w:ascii="Times New Roman" w:cs="Times New Roman" w:eastAsia="Times New Roman" w:hAnsi="Times New Roman"/>
-          <w:rtl w:val="0"/>
-        </w:rPr>
-        <w:t xml:space="preserve">Return the text of the currently selected sensor type dropdown menu option</w:t>
-      </w:r>
-    </w:p>
-    <w:p>
-      <w:pPr>
-        <w:numPr>
-          <w:ilvl w:val="0"/>
-          <w:numId w:val="14"/>
-        </w:numPr>
-        <w:ind w:left="720" w:hanging="360"/>
-        <w:rPr>
-          <w:rFonts w:ascii="Times New Roman" w:cs="Times New Roman" w:eastAsia="Times New Roman" w:hAnsi="Times New Roman"/>
-          <w:u w:val="none"/>
-        </w:rPr>
-      </w:pPr>
-      <w:r>
-        <w:rPr>
-          <w:rFonts w:ascii="Times New Roman" w:cs="Times New Roman" w:eastAsia="Times New Roman" w:hAnsi="Times New Roman"/>
-          <w:rtl w:val="0"/>
-        </w:rPr>
-        <w:t xml:space="preserve">SetValue(string text): void</w:t>
-      </w:r>
-    </w:p>
-    <w:p>
-      <w:pPr>
-        <w:numPr>
-          <w:ilvl w:val="1"/>
-          <w:numId w:val="14"/>
-        </w:numPr>
-        <w:ind w:left="1440" w:hanging="360"/>
-        <w:rPr>
-          <w:rFonts w:ascii="Times New Roman" w:cs="Times New Roman" w:eastAsia="Times New Roman" w:hAnsi="Times New Roman"/>
-          <w:u w:val="none"/>
-        </w:rPr>
-      </w:pPr>
-      <w:r>
-        <w:rPr>
-          <w:rFonts w:ascii="Times New Roman" w:cs="Times New Roman" w:eastAsia="Times New Roman" w:hAnsi="Times New Roman"/>
-          <w:rtl w:val="0"/>
-        </w:rPr>
-        <w:t xml:space="preserve">Set the currently selected sensor type dropdown menu option to match the given text (assuming the given text is an existing sensor type dropdown menu option)</w:t>
-      </w:r>
-    </w:p>
-    <w:p>
-      <w:pPr>
-        <w:numPr>
-          <w:ilvl w:val="0"/>
-          <w:numId w:val="14"/>
-        </w:numPr>
-        <w:ind w:left="720" w:hanging="360"/>
-        <w:rPr>
-          <w:rFonts w:ascii="Times New Roman" w:cs="Times New Roman" w:eastAsia="Times New Roman" w:hAnsi="Times New Roman"/>
-          <w:u w:val="none"/>
-        </w:rPr>
-      </w:pPr>
-      <w:r>
-        <w:rPr>
-          <w:rFonts w:ascii="Times New Roman" w:cs="Times New Roman" w:eastAsia="Times New Roman" w:hAnsi="Times New Roman"/>
-          <w:rtl w:val="0"/>
-        </w:rPr>
-        <w:t xml:space="preserve">SetValue(uint index): void</w:t>
-      </w:r>
-    </w:p>
-    <w:p>
-      <w:pPr>
-        <w:numPr>
-          <w:ilvl w:val="1"/>
-          <w:numId w:val="14"/>
-        </w:numPr>
-        <w:ind w:left="1440" w:hanging="360"/>
-        <w:rPr>
-          <w:rFonts w:ascii="Times New Roman" w:cs="Times New Roman" w:eastAsia="Times New Roman" w:hAnsi="Times New Roman"/>
-          <w:u w:val="none"/>
-        </w:rPr>
-      </w:pPr>
-      <w:r>
-        <w:rPr>
-          <w:rFonts w:ascii="Times New Roman" w:cs="Times New Roman" w:eastAsia="Times New Roman" w:hAnsi="Times New Roman"/>
-          <w:rtl w:val="0"/>
-        </w:rPr>
-        <w:t xml:space="preserve">Set the currently selected sensor type dropdown menu option with the given index for the list of options</w:t>
-      </w:r>
-    </w:p>
-    <w:p>
-      <w:pPr>
-        <w:pStyle w:val="Heading3"/>
-        <w:rPr>
-          <w:b w:val="1"/>
-        </w:rPr>
-      </w:pPr>
-      <w:bookmarkStart w:colFirst="0" w:colLast="0" w:name="_9a6ym6fpozzq" w:id="42"/>
-      <w:bookmarkEnd w:id="42"/>
-      <w:r>
-        <w:rPr>
-          <w:rtl w:val="0"/>
-        </w:rPr>
-      </w:r>
-    </w:p>
-    <w:p>
-      <w:pPr>
-        <w:pStyle w:val="Heading3"/>
-        <w:rPr>
-          <w:b w:val="1"/>
-        </w:rPr>
-      </w:pPr>
-      <w:bookmarkStart w:colFirst="0" w:colLast="0" w:name="_r2bjr2k7hsu3" w:id="43"/>
-      <w:bookmarkEnd w:id="43"/>
-      <w:r>
-        <w:rPr>
-          <w:b w:val="1"/>
-          <w:rtl w:val="0"/>
-        </w:rPr>
-        <w:t xml:space="preserve">VerticalRotationPreview : MonoBehaviour</w:t>
-      </w:r>
-    </w:p>
-    <w:p>
-      <w:pPr>
-        <w:numPr>
-          <w:ilvl w:val="0"/>
-          <w:numId w:val="50"/>
-        </w:numPr>
-        <w:ind w:left="720" w:hanging="360"/>
-        <w:rPr>
-          <w:rFonts w:ascii="Times New Roman" w:cs="Times New Roman" w:eastAsia="Times New Roman" w:hAnsi="Times New Roman"/>
-          <w:u w:val="none"/>
-        </w:rPr>
-      </w:pPr>
-      <w:r>
-        <w:rPr>
-          <w:rFonts w:ascii="Times New Roman" w:cs="Times New Roman" w:eastAsia="Times New Roman" w:hAnsi="Times New Roman"/>
-          <w:rtl w:val="0"/>
-        </w:rPr>
-        <w:t xml:space="preserve">Displays an indicator on screen corresponding with the vertical rotation input field</w:t>
-      </w:r>
-    </w:p>
-    <w:p>
-      <w:pPr>
-        <w:ind w:left="0" w:firstLine="0"/>
-        <w:rPr>
-          <w:rFonts w:ascii="Times New Roman" w:cs="Times New Roman" w:eastAsia="Times New Roman" w:hAnsi="Times New Roman"/>
-        </w:rPr>
-      </w:pPr>
-      <w:r>
-        <w:rPr>
-          <w:rtl w:val="0"/>
-        </w:rPr>
-      </w:r>
-    </w:p>
-    <w:p>
-      <w:pPr>
-        <w:ind w:left="0" w:firstLine="0"/>
-        <w:rPr>
-          <w:rFonts w:ascii="Times New Roman" w:cs="Times New Roman" w:eastAsia="Times New Roman" w:hAnsi="Times New Roman"/>
-        </w:rPr>
-      </w:pPr>
-      <w:r>
-        <w:rPr>
-          <w:rtl w:val="0"/>
-        </w:rPr>
-      </w:r>
-    </w:p>
-    <w:p>
-      <w:pPr>
-        <w:pStyle w:val="Heading2"/>
-        <w:jc w:val="center"/>
-        <w:rPr>
-          <w:b w:val="1"/>
-        </w:rPr>
-      </w:pPr>
-      <w:bookmarkStart w:colFirst="0" w:colLast="0" w:name="_a6py1f2dt3po" w:id="44"/>
-      <w:bookmarkEnd w:id="44"/>
-      <w:r>
-        <w:rPr>
-          <w:rtl w:val="0"/>
-        </w:rPr>
-      </w:r>
-    </w:p>
-    <w:p>
-      <w:pPr>
-        <w:pStyle w:val="Heading2"/>
-        <w:jc w:val="center"/>
-        <w:rPr>
-          <w:b w:val="1"/>
-        </w:rPr>
-      </w:pPr>
-      <w:bookmarkStart w:colFirst="0" w:colLast="0" w:name="_mdwyck2z8loy" w:id="45"/>
-      <w:bookmarkEnd w:id="45"/>
-      <w:r>
-        <w:rPr>
-          <w:b w:val="1"/>
-          <w:rtl w:val="0"/>
-        </w:rPr>
-        <w:t xml:space="preserve">Sensor Management</w:t>
-      </w:r>
-    </w:p>
-    <w:p>
-      <w:pPr>
-        <w:pStyle w:val="Heading3"/>
-        <w:rPr>
-          <w:b w:val="1"/>
-        </w:rPr>
-      </w:pPr>
-      <w:bookmarkStart w:colFirst="0" w:colLast="0" w:name="_yohaa0i61k6z" w:id="46"/>
-      <w:bookmarkEnd w:id="46"/>
-      <w:r>
-        <w:rPr>
-          <w:rtl w:val="0"/>
-        </w:rPr>
-      </w:r>
-    </w:p>
-    <w:p>
-      <w:pPr>
-        <w:pStyle w:val="Heading3"/>
-        <w:rPr>
-          <w:b w:val="1"/>
-        </w:rPr>
-      </w:pPr>
-      <w:bookmarkStart w:colFirst="0" w:colLast="0" w:name="_wgji4rsny82l" w:id="47"/>
-      <w:bookmarkEnd w:id="47"/>
-      <w:r>
-        <w:rPr>
-          <w:b w:val="1"/>
-          <w:rtl w:val="0"/>
-        </w:rPr>
-        <w:t xml:space="preserve">SensorRenderer : MonoBehaviour</w:t>
-      </w:r>
-    </w:p>
-    <w:p>
-      <w:pPr>
-        <w:rPr>
-          <w:rFonts w:ascii="Times New Roman" w:cs="Times New Roman" w:eastAsia="Times New Roman" w:hAnsi="Times New Roman"/>
-        </w:rPr>
-      </w:pPr>
-      <w:r>
-        <w:rPr>
-          <w:rFonts w:ascii="Times New Roman" w:cs="Times New Roman" w:eastAsia="Times New Roman" w:hAnsi="Times New Roman"/>
-          <w:rtl w:val="0"/>
-        </w:rPr>
-        <w:t xml:space="preserve">Properties</w:t>
-      </w:r>
-    </w:p>
-    <w:p>
-      <w:pPr>
-        <w:numPr>
-          <w:ilvl w:val="0"/>
-          <w:numId w:val="51"/>
-        </w:numPr>
-        <w:ind w:left="720" w:hanging="360"/>
-        <w:rPr>
-          <w:rFonts w:ascii="Times New Roman" w:cs="Times New Roman" w:eastAsia="Times New Roman" w:hAnsi="Times New Roman"/>
-        </w:rPr>
-      </w:pPr>
-      <w:r>
-        <w:rPr>
-          <w:rFonts w:ascii="Times New Roman" w:cs="Times New Roman" w:eastAsia="Times New Roman" w:hAnsi="Times New Roman"/>
-          <w:rtl w:val="0"/>
-        </w:rPr>
-        <w:t xml:space="preserve">Config: SensorConfiguration</w:t>
-      </w:r>
-    </w:p>
-    <w:p>
-      <w:pPr>
-        <w:numPr>
-          <w:ilvl w:val="1"/>
-          <w:numId w:val="51"/>
-        </w:numPr>
-        <w:ind w:left="1440" w:hanging="360"/>
-        <w:rPr>
-          <w:rFonts w:ascii="Times New Roman" w:cs="Times New Roman" w:eastAsia="Times New Roman" w:hAnsi="Times New Roman"/>
-        </w:rPr>
-      </w:pPr>
-      <w:r>
-        <w:rPr>
-          <w:rFonts w:ascii="Times New Roman" w:cs="Times New Roman" w:eastAsia="Times New Roman" w:hAnsi="Times New Roman"/>
-          <w:rtl w:val="0"/>
-        </w:rPr>
-        <w:t xml:space="preserve">The configuration of the sensor the renderer is displaying</w:t>
-      </w:r>
-    </w:p>
-    <w:p>
-      <w:pPr>
-        <w:rPr>
-          <w:rFonts w:ascii="Times New Roman" w:cs="Times New Roman" w:eastAsia="Times New Roman" w:hAnsi="Times New Roman"/>
-        </w:rPr>
-      </w:pPr>
-      <w:r>
-        <w:rPr>
-          <w:rFonts w:ascii="Times New Roman" w:cs="Times New Roman" w:eastAsia="Times New Roman" w:hAnsi="Times New Roman"/>
-          <w:rtl w:val="0"/>
-        </w:rPr>
-        <w:t xml:space="preserve">Methods</w:t>
-      </w:r>
-    </w:p>
-    <w:p>
-      <w:pPr>
-        <w:numPr>
-          <w:ilvl w:val="0"/>
-          <w:numId w:val="15"/>
-        </w:numPr>
-        <w:ind w:left="720" w:hanging="360"/>
-        <w:rPr>
-          <w:rFonts w:ascii="Times New Roman" w:cs="Times New Roman" w:eastAsia="Times New Roman" w:hAnsi="Times New Roman"/>
-        </w:rPr>
-      </w:pPr>
-      <w:r>
-        <w:rPr>
-          <w:rFonts w:ascii="Times New Roman" w:cs="Times New Roman" w:eastAsia="Times New Roman" w:hAnsi="Times New Roman"/>
-          <w:rtl w:val="0"/>
-        </w:rPr>
-        <w:t xml:space="preserve">UpdateConfig(SensorConfiguration newConfig): void</w:t>
-      </w:r>
-    </w:p>
-    <w:p>
-      <w:pPr>
-        <w:numPr>
-          <w:ilvl w:val="1"/>
-          <w:numId w:val="15"/>
-        </w:numPr>
-        <w:ind w:left="1440" w:hanging="360"/>
-        <w:rPr>
-          <w:rFonts w:ascii="Times New Roman" w:cs="Times New Roman" w:eastAsia="Times New Roman" w:hAnsi="Times New Roman"/>
-        </w:rPr>
-      </w:pPr>
-      <w:r>
-        <w:rPr>
-          <w:rFonts w:ascii="Times New Roman" w:cs="Times New Roman" w:eastAsia="Times New Roman" w:hAnsi="Times New Roman"/>
-          <w:rtl w:val="0"/>
-        </w:rPr>
-        <w:t xml:space="preserve">Gives the renderer a new config (or a changed version of an old config) and tells it to display it’s sensor visual to match</w:t>
-      </w:r>
-    </w:p>
-    <w:p>
-      <w:pPr>
-        <w:pStyle w:val="Heading3"/>
-        <w:rPr>
-          <w:b w:val="1"/>
-        </w:rPr>
-      </w:pPr>
-      <w:bookmarkStart w:colFirst="0" w:colLast="0" w:name="_5zdwah5y6qxg" w:id="48"/>
-      <w:bookmarkEnd w:id="48"/>
-      <w:r>
-        <w:rPr>
-          <w:rtl w:val="0"/>
-        </w:rPr>
-      </w:r>
-    </w:p>
-    <w:p>
-      <w:pPr>
-        <w:pStyle w:val="Heading3"/>
-        <w:rPr>
-          <w:b w:val="1"/>
-        </w:rPr>
-      </w:pPr>
-      <w:bookmarkStart w:colFirst="0" w:colLast="0" w:name="_57d2oko8hrb5" w:id="49"/>
-      <w:bookmarkEnd w:id="49"/>
-      <w:r>
-        <w:rPr>
-          <w:b w:val="1"/>
-          <w:rtl w:val="0"/>
-        </w:rPr>
-        <w:t xml:space="preserve">SensorConfiguration</w:t>
-      </w:r>
-    </w:p>
-    <w:p>
-      <w:pPr>
-        <w:rPr>
-          <w:rFonts w:ascii="Times New Roman" w:cs="Times New Roman" w:eastAsia="Times New Roman" w:hAnsi="Times New Roman"/>
-        </w:rPr>
-      </w:pPr>
-      <w:r>
-        <w:rPr>
-          <w:rFonts w:ascii="Times New Roman" w:cs="Times New Roman" w:eastAsia="Times New Roman" w:hAnsi="Times New Roman"/>
-          <w:rtl w:val="0"/>
-        </w:rPr>
-        <w:t xml:space="preserve">Properties</w:t>
-      </w:r>
-    </w:p>
-    <w:p>
-      <w:pPr>
-        <w:numPr>
-          <w:ilvl w:val="0"/>
-          <w:numId w:val="47"/>
-        </w:numPr>
-        <w:ind w:left="720" w:hanging="360"/>
-        <w:rPr>
-          <w:rFonts w:ascii="Times New Roman" w:cs="Times New Roman" w:eastAsia="Times New Roman" w:hAnsi="Times New Roman"/>
-        </w:rPr>
-      </w:pPr>
-      <w:r>
-        <w:rPr>
-          <w:rFonts w:ascii="Times New Roman" w:cs="Times New Roman" w:eastAsia="Times New Roman" w:hAnsi="Times New Roman"/>
-          <w:rtl w:val="0"/>
-        </w:rPr>
-        <w:t xml:space="preserve">type: string</w:t>
-      </w:r>
-    </w:p>
-    <w:p>
-      <w:pPr>
-        <w:numPr>
-          <w:ilvl w:val="1"/>
-          <w:numId w:val="47"/>
-        </w:numPr>
-        <w:ind w:left="1440" w:hanging="360"/>
-        <w:rPr>
-          <w:rFonts w:ascii="Times New Roman" w:cs="Times New Roman" w:eastAsia="Times New Roman" w:hAnsi="Times New Roman"/>
-        </w:rPr>
-      </w:pPr>
-      <w:r>
-        <w:rPr>
-          <w:rFonts w:ascii="Times New Roman" w:cs="Times New Roman" w:eastAsia="Times New Roman" w:hAnsi="Times New Roman"/>
-          <w:rtl w:val="0"/>
-        </w:rPr>
-        <w:t xml:space="preserve">The type of sensor being represented</w:t>
-      </w:r>
-    </w:p>
-    <w:p>
-      <w:pPr>
-        <w:numPr>
-          <w:ilvl w:val="0"/>
-          <w:numId w:val="47"/>
-        </w:numPr>
-        <w:ind w:left="720" w:hanging="360"/>
-        <w:rPr>
-          <w:rFonts w:ascii="Times New Roman" w:cs="Times New Roman" w:eastAsia="Times New Roman" w:hAnsi="Times New Roman"/>
-        </w:rPr>
-      </w:pPr>
-      <w:r>
-        <w:rPr>
-          <w:rFonts w:ascii="Times New Roman" w:cs="Times New Roman" w:eastAsia="Times New Roman" w:hAnsi="Times New Roman"/>
-          <w:rtl w:val="0"/>
-        </w:rPr>
-        <w:t xml:space="preserve">id: uint</w:t>
-      </w:r>
-    </w:p>
-    <w:p>
-      <w:pPr>
-        <w:numPr>
-          <w:ilvl w:val="1"/>
-          <w:numId w:val="47"/>
-        </w:numPr>
-        <w:ind w:left="1440" w:hanging="360"/>
-        <w:rPr>
-          <w:rFonts w:ascii="Times New Roman" w:cs="Times New Roman" w:eastAsia="Times New Roman" w:hAnsi="Times New Roman"/>
-        </w:rPr>
-      </w:pPr>
-      <w:r>
-        <w:rPr>
-          <w:rFonts w:ascii="Times New Roman" w:cs="Times New Roman" w:eastAsia="Times New Roman" w:hAnsi="Times New Roman"/>
-          <w:rtl w:val="0"/>
-        </w:rPr>
-        <w:t xml:space="preserve">The id of the sensor being represented</w:t>
-      </w:r>
-    </w:p>
-    <w:p>
-      <w:pPr>
-        <w:numPr>
-          <w:ilvl w:val="0"/>
-          <w:numId w:val="47"/>
-        </w:numPr>
-        <w:ind w:left="720" w:hanging="360"/>
-        <w:rPr>
-          <w:rFonts w:ascii="Times New Roman" w:cs="Times New Roman" w:eastAsia="Times New Roman" w:hAnsi="Times New Roman"/>
-        </w:rPr>
-      </w:pPr>
-      <w:r>
-        <w:rPr>
-          <w:rFonts w:ascii="Times New Roman" w:cs="Times New Roman" w:eastAsia="Times New Roman" w:hAnsi="Times New Roman"/>
-          <w:rtl w:val="0"/>
-        </w:rPr>
-        <w:t xml:space="preserve">x: float</w:t>
-      </w:r>
-    </w:p>
-    <w:p>
-      <w:pPr>
-        <w:numPr>
-          <w:ilvl w:val="1"/>
-          <w:numId w:val="47"/>
-        </w:numPr>
-        <w:ind w:left="1440" w:hanging="360"/>
-        <w:rPr>
-          <w:rFonts w:ascii="Times New Roman" w:cs="Times New Roman" w:eastAsia="Times New Roman" w:hAnsi="Times New Roman"/>
-        </w:rPr>
-      </w:pPr>
-      <w:r>
-        <w:rPr>
-          <w:rFonts w:ascii="Times New Roman" w:cs="Times New Roman" w:eastAsia="Times New Roman" w:hAnsi="Times New Roman"/>
-          <w:rtl w:val="0"/>
-        </w:rPr>
-        <w:t xml:space="preserve">The position of the sensor being represented in feet along the length of the drone cage from the left side of the red team’s area</w:t>
-      </w:r>
-    </w:p>
-    <w:p>
-      <w:pPr>
-        <w:numPr>
-          <w:ilvl w:val="0"/>
-          <w:numId w:val="47"/>
-        </w:numPr>
-        <w:ind w:left="720" w:hanging="360"/>
-        <w:rPr>
-          <w:rFonts w:ascii="Times New Roman" w:cs="Times New Roman" w:eastAsia="Times New Roman" w:hAnsi="Times New Roman"/>
-        </w:rPr>
-      </w:pPr>
-      <w:r>
-        <w:rPr>
-          <w:rFonts w:ascii="Times New Roman" w:cs="Times New Roman" w:eastAsia="Times New Roman" w:hAnsi="Times New Roman"/>
-          <w:rtl w:val="0"/>
-        </w:rPr>
-        <w:t xml:space="preserve">y: float</w:t>
-      </w:r>
-    </w:p>
-    <w:p>
-      <w:pPr>
-        <w:numPr>
-          <w:ilvl w:val="1"/>
-          <w:numId w:val="47"/>
-        </w:numPr>
-        <w:ind w:left="1440" w:hanging="360"/>
-        <w:rPr>
-          <w:rFonts w:ascii="Times New Roman" w:cs="Times New Roman" w:eastAsia="Times New Roman" w:hAnsi="Times New Roman"/>
-        </w:rPr>
-      </w:pPr>
-      <w:r>
-        <w:rPr>
-          <w:rFonts w:ascii="Times New Roman" w:cs="Times New Roman" w:eastAsia="Times New Roman" w:hAnsi="Times New Roman"/>
-          <w:rtl w:val="0"/>
-        </w:rPr>
-        <w:t xml:space="preserve">The position of the sensor being represented in feet along the width of the drone cage from the bottom side of the cage</w:t>
-      </w:r>
-    </w:p>
-    <w:p>
-      <w:pPr>
-        <w:numPr>
-          <w:ilvl w:val="0"/>
-          <w:numId w:val="47"/>
-        </w:numPr>
-        <w:ind w:left="720" w:hanging="360"/>
-        <w:rPr>
-          <w:rFonts w:ascii="Times New Roman" w:cs="Times New Roman" w:eastAsia="Times New Roman" w:hAnsi="Times New Roman"/>
-        </w:rPr>
-      </w:pPr>
-      <w:r>
-        <w:rPr>
-          <w:rFonts w:ascii="Times New Roman" w:cs="Times New Roman" w:eastAsia="Times New Roman" w:hAnsi="Times New Roman"/>
-          <w:rtl w:val="0"/>
-        </w:rPr>
-        <w:t xml:space="preserve">hRotation: float</w:t>
-      </w:r>
-    </w:p>
-    <w:p>
-      <w:pPr>
-        <w:numPr>
-          <w:ilvl w:val="1"/>
-          <w:numId w:val="47"/>
-        </w:numPr>
-        <w:ind w:left="1440" w:hanging="360"/>
-        <w:rPr>
-          <w:rFonts w:ascii="Times New Roman" w:cs="Times New Roman" w:eastAsia="Times New Roman" w:hAnsi="Times New Roman"/>
-        </w:rPr>
-      </w:pPr>
-      <w:r>
-        <w:rPr>
-          <w:rFonts w:ascii="Times New Roman" w:cs="Times New Roman" w:eastAsia="Times New Roman" w:hAnsi="Times New Roman"/>
-          <w:rtl w:val="0"/>
-        </w:rPr>
-        <w:t xml:space="preserve">The rotation of the sensor being represented horizontally in degrees where 0 degrees is facing towards the right side of the drone cage and rotating counter-clockwise increases the angle</w:t>
-      </w:r>
-    </w:p>
-    <w:p>
-      <w:pPr>
-        <w:numPr>
-          <w:ilvl w:val="0"/>
-          <w:numId w:val="47"/>
-        </w:numPr>
-        <w:ind w:left="720" w:hanging="360"/>
-        <w:rPr>
-          <w:rFonts w:ascii="Times New Roman" w:cs="Times New Roman" w:eastAsia="Times New Roman" w:hAnsi="Times New Roman"/>
-        </w:rPr>
-      </w:pPr>
-      <w:r>
-        <w:rPr>
-          <w:rFonts w:ascii="Times New Roman" w:cs="Times New Roman" w:eastAsia="Times New Roman" w:hAnsi="Times New Roman"/>
-          <w:rtl w:val="0"/>
-        </w:rPr>
-        <w:t xml:space="preserve">vRotation: float</w:t>
-      </w:r>
-    </w:p>
-    <w:p>
-      <w:pPr>
-        <w:numPr>
-          <w:ilvl w:val="1"/>
-          <w:numId w:val="47"/>
-        </w:numPr>
-        <w:ind w:left="1440" w:hanging="360"/>
-        <w:rPr>
-          <w:rFonts w:ascii="Times New Roman" w:cs="Times New Roman" w:eastAsia="Times New Roman" w:hAnsi="Times New Roman"/>
-        </w:rPr>
-      </w:pPr>
-      <w:r>
-        <w:rPr>
-          <w:rFonts w:ascii="Times New Roman" w:cs="Times New Roman" w:eastAsia="Times New Roman" w:hAnsi="Times New Roman"/>
-          <w:rtl w:val="0"/>
-        </w:rPr>
-        <w:t xml:space="preserve">The rotation of the sensor being represented vertically in degrees where 0 degrees is pointing straight up, 90 degrees is facing parallel to the floor, etc.</w:t>
-      </w:r>
-    </w:p>
-    <w:p>
-      <w:pPr>
-        <w:pStyle w:val="Heading3"/>
-        <w:rPr>
-          <w:b w:val="1"/>
-        </w:rPr>
-      </w:pPr>
-      <w:bookmarkStart w:colFirst="0" w:colLast="0" w:name="_1ycyre47clpk" w:id="50"/>
-      <w:bookmarkEnd w:id="50"/>
-      <w:r>
-        <w:rPr>
-          <w:rtl w:val="0"/>
-        </w:rPr>
-      </w:r>
-    </w:p>
-    <w:p>
-      <w:pPr>
-        <w:pStyle w:val="Heading3"/>
-        <w:rPr>
-          <w:b w:val="1"/>
-        </w:rPr>
-      </w:pPr>
-      <w:bookmarkStart w:colFirst="0" w:colLast="0" w:name="_yohka0vqvxux" w:id="51"/>
-      <w:bookmarkEnd w:id="51"/>
-      <w:r>
-        <w:rPr>
-          <w:b w:val="1"/>
-          <w:rtl w:val="0"/>
-        </w:rPr>
-        <w:t xml:space="preserve">SensorConfigReader : MonoBehaviour</w:t>
-      </w:r>
-    </w:p>
-    <w:p>
-      <w:pPr>
-        <w:numPr>
-          <w:ilvl w:val="0"/>
-          <w:numId w:val="12"/>
-        </w:numPr>
-        <w:ind w:left="720" w:hanging="360"/>
-        <w:rPr>
-          <w:rFonts w:ascii="Times New Roman" w:cs="Times New Roman" w:eastAsia="Times New Roman" w:hAnsi="Times New Roman"/>
-        </w:rPr>
-      </w:pPr>
-      <w:r>
-        <w:rPr>
-          <w:rFonts w:ascii="Times New Roman" w:cs="Times New Roman" w:eastAsia="Times New Roman" w:hAnsi="Times New Roman"/>
-          <w:rtl w:val="0"/>
-        </w:rPr>
-        <w:t xml:space="preserve">Interface for reading data from user input</w:t>
-      </w:r>
-    </w:p>
-    <w:p>
-      <w:pPr>
-        <w:rPr>
-          <w:rFonts w:ascii="Times New Roman" w:cs="Times New Roman" w:eastAsia="Times New Roman" w:hAnsi="Times New Roman"/>
-        </w:rPr>
-      </w:pPr>
-      <w:r>
-        <w:rPr>
-          <w:rFonts w:ascii="Times New Roman" w:cs="Times New Roman" w:eastAsia="Times New Roman" w:hAnsi="Times New Roman"/>
-          <w:rtl w:val="0"/>
-        </w:rPr>
-        <w:t xml:space="preserve">Methods</w:t>
-      </w:r>
-    </w:p>
-    <w:p>
-      <w:pPr>
-        <w:numPr>
-          <w:ilvl w:val="0"/>
-          <w:numId w:val="26"/>
-        </w:numPr>
-        <w:ind w:left="720" w:hanging="360"/>
-        <w:rPr>
-          <w:rFonts w:ascii="Times New Roman" w:cs="Times New Roman" w:eastAsia="Times New Roman" w:hAnsi="Times New Roman"/>
-        </w:rPr>
-      </w:pPr>
-      <w:r>
-        <w:rPr>
-          <w:rFonts w:ascii="Times New Roman" w:cs="Times New Roman" w:eastAsia="Times New Roman" w:hAnsi="Times New Roman"/>
-          <w:rtl w:val="0"/>
-        </w:rPr>
-        <w:t xml:space="preserve">ReadSensor(): SensorConfiguration</w:t>
-      </w:r>
-    </w:p>
-    <w:p>
-      <w:pPr>
-        <w:numPr>
-          <w:ilvl w:val="1"/>
-          <w:numId w:val="26"/>
-        </w:numPr>
-        <w:ind w:left="1440" w:hanging="360"/>
-        <w:rPr>
-          <w:rFonts w:ascii="Times New Roman" w:cs="Times New Roman" w:eastAsia="Times New Roman" w:hAnsi="Times New Roman"/>
-        </w:rPr>
-      </w:pPr>
-      <w:r>
-        <w:rPr>
-          <w:rFonts w:ascii="Times New Roman" w:cs="Times New Roman" w:eastAsia="Times New Roman" w:hAnsi="Times New Roman"/>
-          <w:rtl w:val="0"/>
-        </w:rPr>
-        <w:t xml:space="preserve">Reads the user input fields and dropdowns into a SensorConfiguration object</w:t>
-      </w:r>
-    </w:p>
-    <w:p>
-      <w:pPr>
-        <w:pStyle w:val="Heading3"/>
-        <w:rPr>
-          <w:b w:val="1"/>
-        </w:rPr>
-      </w:pPr>
-      <w:bookmarkStart w:colFirst="0" w:colLast="0" w:name="_8qu507rmlxyk" w:id="52"/>
-      <w:bookmarkEnd w:id="52"/>
-      <w:r>
-        <w:rPr>
-          <w:rtl w:val="0"/>
-        </w:rPr>
-      </w:r>
-    </w:p>
-    <w:p>
-      <w:pPr>
-        <w:pStyle w:val="Heading3"/>
-        <w:rPr>
-          <w:b w:val="1"/>
-        </w:rPr>
-      </w:pPr>
-      <w:bookmarkStart w:colFirst="0" w:colLast="0" w:name="_7kjyaz4f2p5h" w:id="53"/>
-      <w:bookmarkEnd w:id="53"/>
-      <w:r>
-        <w:rPr>
-          <w:b w:val="1"/>
-          <w:rtl w:val="0"/>
-        </w:rPr>
-        <w:t xml:space="preserve">SensorManager : MonoBehaviour</w:t>
-      </w:r>
-    </w:p>
-    <w:p>
-      <w:pPr>
-        <w:rPr>
-          <w:rFonts w:ascii="Times New Roman" w:cs="Times New Roman" w:eastAsia="Times New Roman" w:hAnsi="Times New Roman"/>
-        </w:rPr>
-      </w:pPr>
-      <w:r>
-        <w:rPr>
-          <w:rFonts w:ascii="Times New Roman" w:cs="Times New Roman" w:eastAsia="Times New Roman" w:hAnsi="Times New Roman"/>
-          <w:rtl w:val="0"/>
-        </w:rPr>
-        <w:t xml:space="preserve">Methods</w:t>
+        <w:t xml:space="preserve">PingTextFader : MonoBehaviour</w:t>
       </w:r>
     </w:p>
     <w:p>
@@ -3128,1421 +4579,6 @@
           <w:numId w:val="21"/>
         </w:numPr>
         <w:ind w:left="720" w:hanging="360"/>
-        <w:rPr>
-          <w:rFonts w:ascii="Times New Roman" w:cs="Times New Roman" w:eastAsia="Times New Roman" w:hAnsi="Times New Roman"/>
-        </w:rPr>
-      </w:pPr>
-      <w:r>
-        <w:rPr>
-          <w:rFonts w:ascii="Times New Roman" w:cs="Times New Roman" w:eastAsia="Times New Roman" w:hAnsi="Times New Roman"/>
-          <w:rtl w:val="0"/>
-        </w:rPr>
-        <w:t xml:space="preserve">SaveSensor(uint id, SensorConfiguration newConfig): void</w:t>
-      </w:r>
-    </w:p>
-    <w:p>
-      <w:pPr>
-        <w:numPr>
-          <w:ilvl w:val="1"/>
-          <w:numId w:val="21"/>
-        </w:numPr>
-        <w:ind w:left="1440" w:hanging="360"/>
-        <w:rPr>
-          <w:rFonts w:ascii="Times New Roman" w:cs="Times New Roman" w:eastAsia="Times New Roman" w:hAnsi="Times New Roman"/>
-        </w:rPr>
-      </w:pPr>
-      <w:r>
-        <w:rPr>
-          <w:rFonts w:ascii="Times New Roman" w:cs="Times New Roman" w:eastAsia="Times New Roman" w:hAnsi="Times New Roman"/>
-          <w:rtl w:val="0"/>
-        </w:rPr>
-        <w:t xml:space="preserve">Saving a sensor displays it visually with a specific id at a location constructed from a SensorConfiguration. Saving a sensor with an id another sensor was already saved with will overwrite the older sensor</w:t>
-      </w:r>
-    </w:p>
-    <w:p>
-      <w:pPr>
-        <w:numPr>
-          <w:ilvl w:val="0"/>
-          <w:numId w:val="21"/>
-        </w:numPr>
-        <w:ind w:left="720" w:hanging="360"/>
-        <w:rPr>
-          <w:rFonts w:ascii="Times New Roman" w:cs="Times New Roman" w:eastAsia="Times New Roman" w:hAnsi="Times New Roman"/>
-        </w:rPr>
-      </w:pPr>
-      <w:r>
-        <w:rPr>
-          <w:rFonts w:ascii="Times New Roman" w:cs="Times New Roman" w:eastAsia="Times New Roman" w:hAnsi="Times New Roman"/>
-          <w:rtl w:val="0"/>
-        </w:rPr>
-        <w:t xml:space="preserve">DeleteSensor(uint id): void</w:t>
-      </w:r>
-    </w:p>
-    <w:p>
-      <w:pPr>
-        <w:numPr>
-          <w:ilvl w:val="1"/>
-          <w:numId w:val="21"/>
-        </w:numPr>
-        <w:ind w:left="1440" w:hanging="360"/>
-        <w:rPr>
-          <w:rFonts w:ascii="Times New Roman" w:cs="Times New Roman" w:eastAsia="Times New Roman" w:hAnsi="Times New Roman"/>
-        </w:rPr>
-      </w:pPr>
-      <w:r>
-        <w:rPr>
-          <w:rFonts w:ascii="Times New Roman" w:cs="Times New Roman" w:eastAsia="Times New Roman" w:hAnsi="Times New Roman"/>
-          <w:rtl w:val="0"/>
-        </w:rPr>
-        <w:t xml:space="preserve">Deletes the sensor matching the given id if it exists.</w:t>
-      </w:r>
-    </w:p>
-    <w:p>
-      <w:pPr>
-        <w:numPr>
-          <w:ilvl w:val="0"/>
-          <w:numId w:val="21"/>
-        </w:numPr>
-        <w:ind w:left="720" w:hanging="360"/>
-        <w:rPr>
-          <w:rFonts w:ascii="Times New Roman" w:cs="Times New Roman" w:eastAsia="Times New Roman" w:hAnsi="Times New Roman"/>
-        </w:rPr>
-      </w:pPr>
-      <w:r>
-        <w:rPr>
-          <w:rFonts w:ascii="Times New Roman" w:cs="Times New Roman" w:eastAsia="Times New Roman" w:hAnsi="Times New Roman"/>
-          <w:rtl w:val="0"/>
-        </w:rPr>
-        <w:t xml:space="preserve">FindSensor(uint</w:t>
-      </w:r>
-      <w:r>
-        <w:rPr>
-          <w:rFonts w:ascii="Times New Roman" w:cs="Times New Roman" w:eastAsia="Times New Roman" w:hAnsi="Times New Roman"/>
-          <w:rtl w:val="0"/>
-        </w:rPr>
-        <w:t xml:space="preserve"> id): </w:t>
-      </w:r>
-      <w:r>
-        <w:rPr>
-          <w:rFonts w:ascii="Times New Roman" w:cs="Times New Roman" w:eastAsia="Times New Roman" w:hAnsi="Times New Roman"/>
-          <w:rtl w:val="0"/>
-        </w:rPr>
-        <w:t xml:space="preserve">SensorRenderer</w:t>
-      </w:r>
-      <w:r>
-        <w:rPr>
-          <w:rtl w:val="0"/>
-        </w:rPr>
-      </w:r>
-    </w:p>
-    <w:p>
-      <w:pPr>
-        <w:numPr>
-          <w:ilvl w:val="1"/>
-          <w:numId w:val="21"/>
-        </w:numPr>
-        <w:ind w:left="1440" w:hanging="360"/>
-        <w:rPr>
-          <w:rFonts w:ascii="Times New Roman" w:cs="Times New Roman" w:eastAsia="Times New Roman" w:hAnsi="Times New Roman"/>
-        </w:rPr>
-      </w:pPr>
-      <w:r>
-        <w:rPr>
-          <w:rFonts w:ascii="Times New Roman" w:cs="Times New Roman" w:eastAsia="Times New Roman" w:hAnsi="Times New Roman"/>
-          <w:rtl w:val="0"/>
-        </w:rPr>
-        <w:t xml:space="preserve">Returns the SenserRenderer (visual representation of sensor) corresponding with the given id if it exists. Will return null if no SensorRenderer matching the id was found</w:t>
-      </w:r>
-    </w:p>
-    <w:p>
-      <w:pPr>
-        <w:numPr>
-          <w:ilvl w:val="0"/>
-          <w:numId w:val="21"/>
-        </w:numPr>
-        <w:ind w:left="720" w:hanging="360"/>
-        <w:rPr>
-          <w:rFonts w:ascii="Times New Roman" w:cs="Times New Roman" w:eastAsia="Times New Roman" w:hAnsi="Times New Roman"/>
-        </w:rPr>
-      </w:pPr>
-      <w:r>
-        <w:rPr>
-          <w:rFonts w:ascii="Times New Roman" w:cs="Times New Roman" w:eastAsia="Times New Roman" w:hAnsi="Times New Roman"/>
-          <w:rtl w:val="0"/>
-        </w:rPr>
-        <w:t xml:space="preserve">UpdateSensors(): void</w:t>
-      </w:r>
-    </w:p>
-    <w:p>
-      <w:pPr>
-        <w:numPr>
-          <w:ilvl w:val="1"/>
-          <w:numId w:val="21"/>
-        </w:numPr>
-        <w:ind w:left="1440" w:hanging="360"/>
-        <w:rPr>
-          <w:rFonts w:ascii="Times New Roman" w:cs="Times New Roman" w:eastAsia="Times New Roman" w:hAnsi="Times New Roman"/>
-        </w:rPr>
-      </w:pPr>
-      <w:r>
-        <w:rPr>
-          <w:rFonts w:ascii="Times New Roman" w:cs="Times New Roman" w:eastAsia="Times New Roman" w:hAnsi="Times New Roman"/>
-          <w:rtl w:val="0"/>
-        </w:rPr>
-        <w:t xml:space="preserve">Causes all visual sensors (SensorRenderers) to recalculate their positions/rotation/etc. on screen without changing their configuration. Useful when cage dimensions change.</w:t>
-      </w:r>
-    </w:p>
-    <w:p>
-      <w:pPr>
-        <w:numPr>
-          <w:ilvl w:val="0"/>
-          <w:numId w:val="21"/>
-        </w:numPr>
-        <w:ind w:left="720" w:hanging="360"/>
-        <w:rPr>
-          <w:rFonts w:ascii="Times New Roman" w:cs="Times New Roman" w:eastAsia="Times New Roman" w:hAnsi="Times New Roman"/>
-        </w:rPr>
-      </w:pPr>
-      <w:r>
-        <w:rPr>
-          <w:rFonts w:ascii="Times New Roman" w:cs="Times New Roman" w:eastAsia="Times New Roman" w:hAnsi="Times New Roman"/>
-          <w:rtl w:val="0"/>
-        </w:rPr>
-        <w:t xml:space="preserve">GetSensors(): List&lt;SensorRenderer&gt;</w:t>
-      </w:r>
-    </w:p>
-    <w:p>
-      <w:pPr>
-        <w:numPr>
-          <w:ilvl w:val="1"/>
-          <w:numId w:val="21"/>
-        </w:numPr>
-        <w:ind w:left="1440" w:hanging="360"/>
-        <w:rPr>
-          <w:rFonts w:ascii="Times New Roman" w:cs="Times New Roman" w:eastAsia="Times New Roman" w:hAnsi="Times New Roman"/>
-        </w:rPr>
-      </w:pPr>
-      <w:r>
-        <w:rPr>
-          <w:rFonts w:ascii="Times New Roman" w:cs="Times New Roman" w:eastAsia="Times New Roman" w:hAnsi="Times New Roman"/>
-          <w:rtl w:val="0"/>
-        </w:rPr>
-        <w:t xml:space="preserve">Returns a list of all SensorRenderers (visual representations of sensors) currently being managed.</w:t>
-      </w:r>
-    </w:p>
-    <w:p>
-      <w:pPr>
-        <w:pStyle w:val="Heading3"/>
-        <w:rPr>
-          <w:b w:val="1"/>
-        </w:rPr>
-      </w:pPr>
-      <w:bookmarkStart w:colFirst="0" w:colLast="0" w:name="_pz4bpekdu7hp" w:id="54"/>
-      <w:bookmarkEnd w:id="54"/>
-      <w:r>
-        <w:rPr>
-          <w:rtl w:val="0"/>
-        </w:rPr>
-      </w:r>
-    </w:p>
-    <w:p>
-      <w:pPr>
-        <w:pStyle w:val="Heading3"/>
-        <w:rPr>
-          <w:b w:val="1"/>
-        </w:rPr>
-      </w:pPr>
-      <w:bookmarkStart w:colFirst="0" w:colLast="0" w:name="_sfgshfk92s0y" w:id="55"/>
-      <w:bookmarkEnd w:id="55"/>
-      <w:r>
-        <w:rPr>
-          <w:b w:val="1"/>
-          <w:rtl w:val="0"/>
-        </w:rPr>
-        <w:t xml:space="preserve">SensorPreview : MonoBehaviour</w:t>
-      </w:r>
-    </w:p>
-    <w:p>
-      <w:pPr>
-        <w:numPr>
-          <w:ilvl w:val="0"/>
-          <w:numId w:val="28"/>
-        </w:numPr>
-        <w:ind w:left="720" w:hanging="360"/>
-        <w:rPr>
-          <w:rFonts w:ascii="Times New Roman" w:cs="Times New Roman" w:eastAsia="Times New Roman" w:hAnsi="Times New Roman"/>
-        </w:rPr>
-      </w:pPr>
-      <w:r>
-        <w:rPr>
-          <w:rFonts w:ascii="Times New Roman" w:cs="Times New Roman" w:eastAsia="Times New Roman" w:hAnsi="Times New Roman"/>
-          <w:rtl w:val="0"/>
-        </w:rPr>
-        <w:t xml:space="preserve">Manages the preview display of the sensor currently being modified. This allows a real-time visual to update as the user changes the data making up the sensor’s position, rotation, and type</w:t>
-      </w:r>
-    </w:p>
-    <w:p>
-      <w:pPr>
-        <w:rPr>
-          <w:rFonts w:ascii="Times New Roman" w:cs="Times New Roman" w:eastAsia="Times New Roman" w:hAnsi="Times New Roman"/>
-        </w:rPr>
-      </w:pPr>
-      <w:r>
-        <w:rPr>
-          <w:rFonts w:ascii="Times New Roman" w:cs="Times New Roman" w:eastAsia="Times New Roman" w:hAnsi="Times New Roman"/>
-          <w:rtl w:val="0"/>
-        </w:rPr>
-        <w:t xml:space="preserve">Methods</w:t>
-      </w:r>
-    </w:p>
-    <w:p>
-      <w:pPr>
-        <w:numPr>
-          <w:ilvl w:val="0"/>
-          <w:numId w:val="55"/>
-        </w:numPr>
-        <w:ind w:left="720" w:hanging="360"/>
-        <w:rPr>
-          <w:rFonts w:ascii="Times New Roman" w:cs="Times New Roman" w:eastAsia="Times New Roman" w:hAnsi="Times New Roman"/>
-        </w:rPr>
-      </w:pPr>
-      <w:r>
-        <w:rPr>
-          <w:rFonts w:ascii="Times New Roman" w:cs="Times New Roman" w:eastAsia="Times New Roman" w:hAnsi="Times New Roman"/>
-          <w:rtl w:val="0"/>
-        </w:rPr>
-        <w:t xml:space="preserve">ResetPreview()</w:t>
-      </w:r>
-    </w:p>
-    <w:p>
-      <w:pPr>
-        <w:numPr>
-          <w:ilvl w:val="1"/>
-          <w:numId w:val="55"/>
-        </w:numPr>
-        <w:ind w:left="1440" w:hanging="360"/>
-        <w:rPr>
-          <w:rFonts w:ascii="Times New Roman" w:cs="Times New Roman" w:eastAsia="Times New Roman" w:hAnsi="Times New Roman"/>
-        </w:rPr>
-      </w:pPr>
-      <w:r>
-        <w:rPr>
-          <w:rFonts w:ascii="Times New Roman" w:cs="Times New Roman" w:eastAsia="Times New Roman" w:hAnsi="Times New Roman"/>
-          <w:rtl w:val="0"/>
-        </w:rPr>
-        <w:t xml:space="preserve">Removes the sensor preview visual until user modifies inputs again</w:t>
-      </w:r>
-    </w:p>
-    <w:p>
-      <w:pPr>
-        <w:pStyle w:val="Heading3"/>
-        <w:rPr>
-          <w:b w:val="1"/>
-        </w:rPr>
-      </w:pPr>
-      <w:bookmarkStart w:colFirst="0" w:colLast="0" w:name="_4j1if1b5bfsx" w:id="56"/>
-      <w:bookmarkEnd w:id="56"/>
-      <w:r>
-        <w:rPr>
-          <w:rtl w:val="0"/>
-        </w:rPr>
-      </w:r>
-    </w:p>
-    <w:p>
-      <w:pPr>
-        <w:pStyle w:val="Heading3"/>
-        <w:rPr>
-          <w:b w:val="1"/>
-        </w:rPr>
-      </w:pPr>
-      <w:bookmarkStart w:colFirst="0" w:colLast="0" w:name="_47ig7pij6lte" w:id="57"/>
-      <w:bookmarkEnd w:id="57"/>
-      <w:r>
-        <w:rPr>
-          <w:b w:val="1"/>
-          <w:rtl w:val="0"/>
-        </w:rPr>
-        <w:t xml:space="preserve">SensorDeleter : MonoBehaviour</w:t>
-      </w:r>
-    </w:p>
-    <w:p>
-      <w:pPr>
-        <w:numPr>
-          <w:ilvl w:val="0"/>
-          <w:numId w:val="33"/>
-        </w:numPr>
-        <w:ind w:left="720" w:hanging="360"/>
-        <w:rPr>
-          <w:rFonts w:ascii="Times New Roman" w:cs="Times New Roman" w:eastAsia="Times New Roman" w:hAnsi="Times New Roman"/>
-          <w:u w:val="none"/>
-        </w:rPr>
-      </w:pPr>
-      <w:r>
-        <w:rPr>
-          <w:rFonts w:ascii="Times New Roman" w:cs="Times New Roman" w:eastAsia="Times New Roman" w:hAnsi="Times New Roman"/>
-          <w:rtl w:val="0"/>
-        </w:rPr>
-        <w:t xml:space="preserve">Deletes the currently selected sensor when the Delete button is clicked by the user</w:t>
-      </w:r>
-    </w:p>
-    <w:p>
-      <w:pPr>
-        <w:pStyle w:val="Heading3"/>
-        <w:rPr>
-          <w:b w:val="1"/>
-        </w:rPr>
-      </w:pPr>
-      <w:bookmarkStart w:colFirst="0" w:colLast="0" w:name="_qn8g9lekv5cx" w:id="58"/>
-      <w:bookmarkEnd w:id="58"/>
-      <w:r>
-        <w:rPr>
-          <w:rtl w:val="0"/>
-        </w:rPr>
-      </w:r>
-    </w:p>
-    <w:p>
-      <w:pPr>
-        <w:pStyle w:val="Heading3"/>
-        <w:rPr>
-          <w:b w:val="1"/>
-        </w:rPr>
-      </w:pPr>
-      <w:bookmarkStart w:colFirst="0" w:colLast="0" w:name="_8zs3d93h3dey" w:id="59"/>
-      <w:bookmarkEnd w:id="59"/>
-      <w:r>
-        <w:rPr>
-          <w:b w:val="1"/>
-          <w:rtl w:val="0"/>
-        </w:rPr>
-        <w:t xml:space="preserve">SensorSaver : MonoBehaviour</w:t>
-      </w:r>
-    </w:p>
-    <w:p>
-      <w:pPr>
-        <w:numPr>
-          <w:ilvl w:val="0"/>
-          <w:numId w:val="27"/>
-        </w:numPr>
-        <w:ind w:left="720" w:hanging="360"/>
-        <w:rPr>
-          <w:rFonts w:ascii="Times New Roman" w:cs="Times New Roman" w:eastAsia="Times New Roman" w:hAnsi="Times New Roman"/>
-          <w:u w:val="none"/>
-        </w:rPr>
-      </w:pPr>
-      <w:r>
-        <w:rPr>
-          <w:rFonts w:ascii="Times New Roman" w:cs="Times New Roman" w:eastAsia="Times New Roman" w:hAnsi="Times New Roman"/>
-          <w:rtl w:val="0"/>
-        </w:rPr>
-        <w:t xml:space="preserve">Saves the current user input as a sensor when the Save button is clicked by the user</w:t>
-      </w:r>
-    </w:p>
-    <w:p>
-      <w:pPr>
-        <w:pStyle w:val="Heading2"/>
-        <w:jc w:val="center"/>
-        <w:rPr>
-          <w:b w:val="1"/>
-        </w:rPr>
-      </w:pPr>
-      <w:bookmarkStart w:colFirst="0" w:colLast="0" w:name="_b4k0eoyq5ky4" w:id="60"/>
-      <w:bookmarkEnd w:id="60"/>
-      <w:r>
-        <w:rPr>
-          <w:rtl w:val="0"/>
-        </w:rPr>
-      </w:r>
-    </w:p>
-    <w:p>
-      <w:pPr>
-        <w:pStyle w:val="Heading2"/>
-        <w:jc w:val="center"/>
-        <w:rPr>
-          <w:b w:val="1"/>
-        </w:rPr>
-      </w:pPr>
-      <w:bookmarkStart w:colFirst="0" w:colLast="0" w:name="_yxlnqsmcyv1k" w:id="61"/>
-      <w:bookmarkEnd w:id="61"/>
-      <w:r>
-        <w:rPr>
-          <w:b w:val="1"/>
-          <w:rtl w:val="0"/>
-        </w:rPr>
-        <w:t xml:space="preserve">Ping Displaying</w:t>
-      </w:r>
-    </w:p>
-    <w:p>
-      <w:pPr>
-        <w:pStyle w:val="Heading3"/>
-        <w:rPr>
-          <w:b w:val="1"/>
-        </w:rPr>
-      </w:pPr>
-      <w:bookmarkStart w:colFirst="0" w:colLast="0" w:name="_2l0j0b6a8sq9" w:id="62"/>
-      <w:bookmarkEnd w:id="62"/>
-      <w:r>
-        <w:rPr>
-          <w:b w:val="1"/>
-          <w:rtl w:val="0"/>
-        </w:rPr>
-        <w:t xml:space="preserve">ArduinoListener : MonoBehaviour</w:t>
-      </w:r>
-    </w:p>
-    <w:p>
-      <w:pPr>
-        <w:numPr>
-          <w:ilvl w:val="0"/>
-          <w:numId w:val="52"/>
-        </w:numPr>
-        <w:ind w:left="720" w:hanging="360"/>
-        <w:rPr>
-          <w:rFonts w:ascii="Times New Roman" w:cs="Times New Roman" w:eastAsia="Times New Roman" w:hAnsi="Times New Roman"/>
-          <w:u w:val="none"/>
-        </w:rPr>
-      </w:pPr>
-      <w:r>
-        <w:rPr>
-          <w:rFonts w:ascii="Times New Roman" w:cs="Times New Roman" w:eastAsia="Times New Roman" w:hAnsi="Times New Roman"/>
-          <w:rtl w:val="0"/>
-        </w:rPr>
-        <w:t xml:space="preserve">Reads input from the Coordinator Arduino and sends packets to corresponding sensor types</w:t>
-      </w:r>
-    </w:p>
-    <w:p>
-      <w:pPr>
-        <w:pStyle w:val="Heading3"/>
-        <w:rPr>
-          <w:b w:val="1"/>
-        </w:rPr>
-      </w:pPr>
-      <w:bookmarkStart w:colFirst="0" w:colLast="0" w:name="_sitr4e60qv82" w:id="63"/>
-      <w:bookmarkEnd w:id="63"/>
-      <w:r>
-        <w:rPr>
-          <w:rtl w:val="0"/>
-        </w:rPr>
-      </w:r>
-    </w:p>
-    <w:p>
-      <w:pPr>
-        <w:pStyle w:val="Heading3"/>
-        <w:rPr>
-          <w:b w:val="1"/>
-        </w:rPr>
-      </w:pPr>
-      <w:bookmarkStart w:colFirst="0" w:colLast="0" w:name="_drbxxm24utu2" w:id="64"/>
-      <w:bookmarkEnd w:id="64"/>
-      <w:r>
-        <w:rPr>
-          <w:b w:val="1"/>
-          <w:rtl w:val="0"/>
-        </w:rPr>
-        <w:t xml:space="preserve">Jammer : MonoBehaviour</w:t>
-      </w:r>
-    </w:p>
-    <w:p>
-      <w:pPr>
-        <w:numPr>
-          <w:ilvl w:val="0"/>
-          <w:numId w:val="37"/>
-        </w:numPr>
-        <w:ind w:left="720" w:hanging="360"/>
-        <w:rPr>
-          <w:rFonts w:ascii="Times New Roman" w:cs="Times New Roman" w:eastAsia="Times New Roman" w:hAnsi="Times New Roman"/>
-          <w:u w:val="none"/>
-        </w:rPr>
-      </w:pPr>
-      <w:r>
-        <w:rPr>
-          <w:rFonts w:ascii="Times New Roman" w:cs="Times New Roman" w:eastAsia="Times New Roman" w:hAnsi="Times New Roman"/>
-          <w:rtl w:val="0"/>
-        </w:rPr>
-        <w:t xml:space="preserve">Handles Jam packets by causing large amounts of false positive pings on the GUI</w:t>
-      </w:r>
-    </w:p>
-    <w:p>
-      <w:pPr>
-        <w:ind w:left="0" w:firstLine="0"/>
-        <w:rPr>
-          <w:rFonts w:ascii="Times New Roman" w:cs="Times New Roman" w:eastAsia="Times New Roman" w:hAnsi="Times New Roman"/>
-        </w:rPr>
-      </w:pPr>
-      <w:r>
-        <w:rPr>
-          <w:rFonts w:ascii="Times New Roman" w:cs="Times New Roman" w:eastAsia="Times New Roman" w:hAnsi="Times New Roman"/>
-          <w:rtl w:val="0"/>
-        </w:rPr>
-        <w:t xml:space="preserve">Methods</w:t>
-      </w:r>
-    </w:p>
-    <w:p>
-      <w:pPr>
-        <w:numPr>
-          <w:ilvl w:val="0"/>
-          <w:numId w:val="36"/>
-        </w:numPr>
-        <w:ind w:left="720" w:hanging="360"/>
-        <w:rPr>
-          <w:rFonts w:ascii="Times New Roman" w:cs="Times New Roman" w:eastAsia="Times New Roman" w:hAnsi="Times New Roman"/>
-          <w:u w:val="none"/>
-        </w:rPr>
-      </w:pPr>
-      <w:r>
-        <w:rPr>
-          <w:rFonts w:ascii="Times New Roman" w:cs="Times New Roman" w:eastAsia="Times New Roman" w:hAnsi="Times New Roman"/>
-          <w:rtl w:val="0"/>
-        </w:rPr>
-        <w:t xml:space="preserve">DisplayJammed(): void</w:t>
-      </w:r>
-    </w:p>
-    <w:p>
-      <w:pPr>
-        <w:numPr>
-          <w:ilvl w:val="1"/>
-          <w:numId w:val="36"/>
-        </w:numPr>
-        <w:ind w:left="1440" w:hanging="360"/>
-        <w:rPr>
-          <w:rFonts w:ascii="Times New Roman" w:cs="Times New Roman" w:eastAsia="Times New Roman" w:hAnsi="Times New Roman"/>
-          <w:u w:val="none"/>
-        </w:rPr>
-      </w:pPr>
-      <w:r>
-        <w:rPr>
-          <w:rFonts w:ascii="Times New Roman" w:cs="Times New Roman" w:eastAsia="Times New Roman" w:hAnsi="Times New Roman"/>
-          <w:rtl w:val="0"/>
-        </w:rPr>
-        <w:t xml:space="preserve">Creates large amounts of false positive pings when called</w:t>
-      </w:r>
-    </w:p>
-    <w:p>
-      <w:pPr>
-        <w:pStyle w:val="Heading3"/>
-        <w:rPr>
-          <w:b w:val="1"/>
-        </w:rPr>
-      </w:pPr>
-      <w:bookmarkStart w:colFirst="0" w:colLast="0" w:name="_7dus6y4gybku" w:id="65"/>
-      <w:bookmarkEnd w:id="65"/>
-      <w:r>
-        <w:rPr>
-          <w:rtl w:val="0"/>
-        </w:rPr>
-      </w:r>
-    </w:p>
-    <w:p>
-      <w:pPr>
-        <w:pStyle w:val="Heading3"/>
-        <w:rPr>
-          <w:b w:val="1"/>
-        </w:rPr>
-      </w:pPr>
-      <w:bookmarkStart w:colFirst="0" w:colLast="0" w:name="_ujgd46yw5zg8" w:id="66"/>
-      <w:bookmarkEnd w:id="66"/>
-      <w:r>
-        <w:rPr>
-          <w:b w:val="1"/>
-          <w:rtl w:val="0"/>
-        </w:rPr>
-        <w:t xml:space="preserve">Sensor : MonoBehaviour</w:t>
-      </w:r>
-    </w:p>
-    <w:p>
-      <w:pPr>
-        <w:numPr>
-          <w:ilvl w:val="0"/>
-          <w:numId w:val="53"/>
-        </w:numPr>
-        <w:ind w:left="720" w:hanging="360"/>
-        <w:rPr>
-          <w:rFonts w:ascii="Times New Roman" w:cs="Times New Roman" w:eastAsia="Times New Roman" w:hAnsi="Times New Roman"/>
-          <w:u w:val="none"/>
-        </w:rPr>
-      </w:pPr>
-      <w:r>
-        <w:rPr>
-          <w:rFonts w:ascii="Times New Roman" w:cs="Times New Roman" w:eastAsia="Times New Roman" w:hAnsi="Times New Roman"/>
-          <w:rtl w:val="0"/>
-        </w:rPr>
-        <w:t xml:space="preserve">Parent class for all sensor types which handle displaying pings for different types of sensors</w:t>
-      </w:r>
-    </w:p>
-    <w:p>
-      <w:pPr>
-        <w:numPr>
-          <w:ilvl w:val="0"/>
-          <w:numId w:val="53"/>
-        </w:numPr>
-        <w:ind w:left="720" w:hanging="360"/>
-        <w:rPr>
-          <w:rFonts w:ascii="Times New Roman" w:cs="Times New Roman" w:eastAsia="Times New Roman" w:hAnsi="Times New Roman"/>
-          <w:u w:val="none"/>
-        </w:rPr>
-      </w:pPr>
-      <w:r>
-        <w:rPr>
-          <w:rFonts w:ascii="Times New Roman" w:cs="Times New Roman" w:eastAsia="Times New Roman" w:hAnsi="Times New Roman"/>
-          <w:rtl w:val="0"/>
-        </w:rPr>
-        <w:t xml:space="preserve">See SensorTemplate.cs for a template for adding custom sensors to the GUI</w:t>
-      </w:r>
-    </w:p>
-    <w:p>
-      <w:pPr>
-        <w:ind w:left="0" w:firstLine="0"/>
-        <w:rPr>
-          <w:rFonts w:ascii="Times New Roman" w:cs="Times New Roman" w:eastAsia="Times New Roman" w:hAnsi="Times New Roman"/>
-        </w:rPr>
-      </w:pPr>
-      <w:r>
-        <w:rPr>
-          <w:rFonts w:ascii="Times New Roman" w:cs="Times New Roman" w:eastAsia="Times New Roman" w:hAnsi="Times New Roman"/>
-          <w:rtl w:val="0"/>
-        </w:rPr>
-        <w:t xml:space="preserve">Properties</w:t>
-      </w:r>
-    </w:p>
-    <w:p>
-      <w:pPr>
-        <w:numPr>
-          <w:ilvl w:val="0"/>
-          <w:numId w:val="43"/>
-        </w:numPr>
-        <w:ind w:left="720" w:hanging="360"/>
-        <w:rPr>
-          <w:rFonts w:ascii="Times New Roman" w:cs="Times New Roman" w:eastAsia="Times New Roman" w:hAnsi="Times New Roman"/>
-          <w:u w:val="none"/>
-        </w:rPr>
-      </w:pPr>
-      <w:r>
-        <w:rPr>
-          <w:rFonts w:ascii="Times New Roman" w:cs="Times New Roman" w:eastAsia="Times New Roman" w:hAnsi="Times New Roman"/>
-          <w:rtl w:val="0"/>
-        </w:rPr>
-        <w:t xml:space="preserve">Cage: CageRenderer (write only)</w:t>
-      </w:r>
-    </w:p>
-    <w:p>
-      <w:pPr>
-        <w:numPr>
-          <w:ilvl w:val="1"/>
-          <w:numId w:val="43"/>
-        </w:numPr>
-        <w:ind w:left="1440" w:hanging="360"/>
-        <w:rPr>
-          <w:rFonts w:ascii="Times New Roman" w:cs="Times New Roman" w:eastAsia="Times New Roman" w:hAnsi="Times New Roman"/>
-          <w:u w:val="none"/>
-        </w:rPr>
-      </w:pPr>
-      <w:r>
-        <w:rPr>
-          <w:rFonts w:ascii="Times New Roman" w:cs="Times New Roman" w:eastAsia="Times New Roman" w:hAnsi="Times New Roman"/>
-          <w:rtl w:val="0"/>
-        </w:rPr>
-        <w:t xml:space="preserve">Reference to the CageRenderer for calculations. Typically set when the Sensor is created</w:t>
-      </w:r>
-    </w:p>
-    <w:p>
-      <w:pPr>
-        <w:numPr>
-          <w:ilvl w:val="0"/>
-          <w:numId w:val="43"/>
-        </w:numPr>
-        <w:ind w:left="720" w:hanging="360"/>
-        <w:rPr>
-          <w:rFonts w:ascii="Times New Roman" w:cs="Times New Roman" w:eastAsia="Times New Roman" w:hAnsi="Times New Roman"/>
-          <w:u w:val="none"/>
-        </w:rPr>
-      </w:pPr>
-      <w:r>
-        <w:rPr>
-          <w:rFonts w:ascii="Times New Roman" w:cs="Times New Roman" w:eastAsia="Times New Roman" w:hAnsi="Times New Roman"/>
-          <w:rtl w:val="0"/>
-        </w:rPr>
-        <w:t xml:space="preserve">PingTemplate: GameObject (write only)</w:t>
-      </w:r>
-    </w:p>
-    <w:p>
-      <w:pPr>
-        <w:numPr>
-          <w:ilvl w:val="1"/>
-          <w:numId w:val="43"/>
-        </w:numPr>
-        <w:ind w:left="1440" w:hanging="360"/>
-        <w:rPr>
-          <w:rFonts w:ascii="Times New Roman" w:cs="Times New Roman" w:eastAsia="Times New Roman" w:hAnsi="Times New Roman"/>
-          <w:u w:val="none"/>
-        </w:rPr>
-      </w:pPr>
-      <w:r>
-        <w:rPr>
-          <w:rFonts w:ascii="Times New Roman" w:cs="Times New Roman" w:eastAsia="Times New Roman" w:hAnsi="Times New Roman"/>
-          <w:rtl w:val="0"/>
-        </w:rPr>
-        <w:t xml:space="preserve">Template GameObject for pings. Typically set when the Sensor is created</w:t>
-      </w:r>
-    </w:p>
-    <w:p>
-      <w:pPr>
-        <w:numPr>
-          <w:ilvl w:val="0"/>
-          <w:numId w:val="43"/>
-        </w:numPr>
-        <w:ind w:left="720" w:hanging="360"/>
-        <w:rPr>
-          <w:rFonts w:ascii="Times New Roman" w:cs="Times New Roman" w:eastAsia="Times New Roman" w:hAnsi="Times New Roman"/>
-          <w:u w:val="none"/>
-        </w:rPr>
-      </w:pPr>
-      <w:r>
-        <w:rPr>
-          <w:rFonts w:ascii="Times New Roman" w:cs="Times New Roman" w:eastAsia="Times New Roman" w:hAnsi="Times New Roman"/>
-          <w:rtl w:val="0"/>
-        </w:rPr>
-        <w:t xml:space="preserve">Manager: SensorManager (write only)</w:t>
-      </w:r>
-    </w:p>
-    <w:p>
-      <w:pPr>
-        <w:numPr>
-          <w:ilvl w:val="1"/>
-          <w:numId w:val="43"/>
-        </w:numPr>
-        <w:ind w:left="1440" w:hanging="360"/>
-        <w:rPr>
-          <w:rFonts w:ascii="Times New Roman" w:cs="Times New Roman" w:eastAsia="Times New Roman" w:hAnsi="Times New Roman"/>
-          <w:u w:val="none"/>
-        </w:rPr>
-      </w:pPr>
-      <w:r>
-        <w:rPr>
-          <w:rFonts w:ascii="Times New Roman" w:cs="Times New Roman" w:eastAsia="Times New Roman" w:hAnsi="Times New Roman"/>
-          <w:rtl w:val="0"/>
-        </w:rPr>
-        <w:t xml:space="preserve">Manager of the sensors being displayed. Typically set when the Sensor is created</w:t>
-      </w:r>
-    </w:p>
-    <w:p>
-      <w:pPr>
-        <w:numPr>
-          <w:ilvl w:val="0"/>
-          <w:numId w:val="43"/>
-        </w:numPr>
-        <w:ind w:left="720" w:hanging="360"/>
-        <w:rPr>
-          <w:rFonts w:ascii="Times New Roman" w:cs="Times New Roman" w:eastAsia="Times New Roman" w:hAnsi="Times New Roman"/>
-          <w:u w:val="none"/>
-        </w:rPr>
-      </w:pPr>
-      <w:r>
-        <w:rPr>
-          <w:rFonts w:ascii="Times New Roman" w:cs="Times New Roman" w:eastAsia="Times New Roman" w:hAnsi="Times New Roman"/>
-          <w:rtl w:val="0"/>
-        </w:rPr>
-        <w:t xml:space="preserve">Type: uint (read only)</w:t>
-      </w:r>
-    </w:p>
-    <w:p>
-      <w:pPr>
-        <w:numPr>
-          <w:ilvl w:val="1"/>
-          <w:numId w:val="43"/>
-        </w:numPr>
-        <w:ind w:left="1440" w:hanging="360"/>
-        <w:rPr>
-          <w:rFonts w:ascii="Times New Roman" w:cs="Times New Roman" w:eastAsia="Times New Roman" w:hAnsi="Times New Roman"/>
-          <w:u w:val="none"/>
-        </w:rPr>
-      </w:pPr>
-      <w:r>
-        <w:rPr>
-          <w:rFonts w:ascii="Times New Roman" w:cs="Times New Roman" w:eastAsia="Times New Roman" w:hAnsi="Times New Roman"/>
-          <w:rtl w:val="0"/>
-        </w:rPr>
-        <w:t xml:space="preserve">Id for the type of the sensor. For individual sensor types, expect this number to match the number in the first byte of ping packets from this type of sensor</w:t>
-      </w:r>
-    </w:p>
-    <w:p>
-      <w:pPr>
-        <w:ind w:left="0" w:firstLine="0"/>
-        <w:rPr>
-          <w:rFonts w:ascii="Times New Roman" w:cs="Times New Roman" w:eastAsia="Times New Roman" w:hAnsi="Times New Roman"/>
-        </w:rPr>
-      </w:pPr>
-      <w:r>
-        <w:rPr>
-          <w:rFonts w:ascii="Times New Roman" w:cs="Times New Roman" w:eastAsia="Times New Roman" w:hAnsi="Times New Roman"/>
-          <w:rtl w:val="0"/>
-        </w:rPr>
-        <w:t xml:space="preserve">Methods</w:t>
-      </w:r>
-    </w:p>
-    <w:p>
-      <w:pPr>
-        <w:numPr>
-          <w:ilvl w:val="0"/>
-          <w:numId w:val="49"/>
-        </w:numPr>
-        <w:ind w:left="720" w:hanging="360"/>
-        <w:rPr>
-          <w:rFonts w:ascii="Times New Roman" w:cs="Times New Roman" w:eastAsia="Times New Roman" w:hAnsi="Times New Roman"/>
-          <w:u w:val="none"/>
-        </w:rPr>
-      </w:pPr>
-      <w:r>
-        <w:rPr>
-          <w:rFonts w:ascii="Times New Roman" w:cs="Times New Roman" w:eastAsia="Times New Roman" w:hAnsi="Times New Roman"/>
-          <w:rtl w:val="0"/>
-        </w:rPr>
-        <w:t xml:space="preserve">PlotPing(Ping ping): void</w:t>
-      </w:r>
-    </w:p>
-    <w:p>
-      <w:pPr>
-        <w:numPr>
-          <w:ilvl w:val="1"/>
-          <w:numId w:val="49"/>
-        </w:numPr>
-        <w:ind w:left="1440" w:hanging="360"/>
-        <w:rPr>
-          <w:rFonts w:ascii="Times New Roman" w:cs="Times New Roman" w:eastAsia="Times New Roman" w:hAnsi="Times New Roman"/>
-          <w:u w:val="none"/>
-        </w:rPr>
-      </w:pPr>
-      <w:r>
-        <w:rPr>
-          <w:rFonts w:ascii="Times New Roman" w:cs="Times New Roman" w:eastAsia="Times New Roman" w:hAnsi="Times New Roman"/>
-          <w:rtl w:val="0"/>
-        </w:rPr>
-        <w:t xml:space="preserve">Displays the provided ping object on the screen</w:t>
-      </w:r>
-    </w:p>
-    <w:p>
-      <w:pPr>
-        <w:numPr>
-          <w:ilvl w:val="0"/>
-          <w:numId w:val="49"/>
-        </w:numPr>
-        <w:ind w:left="720" w:hanging="360"/>
-        <w:rPr>
-          <w:rFonts w:ascii="Times New Roman" w:cs="Times New Roman" w:eastAsia="Times New Roman" w:hAnsi="Times New Roman"/>
-          <w:u w:val="none"/>
-        </w:rPr>
-      </w:pPr>
-      <w:r>
-        <w:rPr>
-          <w:rFonts w:ascii="Times New Roman" w:cs="Times New Roman" w:eastAsia="Times New Roman" w:hAnsi="Times New Roman"/>
-          <w:rtl w:val="0"/>
-        </w:rPr>
-        <w:t xml:space="preserve">Jam(): void</w:t>
-      </w:r>
-    </w:p>
-    <w:p>
-      <w:pPr>
-        <w:numPr>
-          <w:ilvl w:val="1"/>
-          <w:numId w:val="49"/>
-        </w:numPr>
-        <w:ind w:left="1440" w:hanging="360"/>
-        <w:rPr>
-          <w:rFonts w:ascii="Times New Roman" w:cs="Times New Roman" w:eastAsia="Times New Roman" w:hAnsi="Times New Roman"/>
-          <w:u w:val="none"/>
-        </w:rPr>
-      </w:pPr>
-      <w:r>
-        <w:rPr>
-          <w:rFonts w:ascii="Times New Roman" w:cs="Times New Roman" w:eastAsia="Times New Roman" w:hAnsi="Times New Roman"/>
-          <w:rtl w:val="0"/>
-        </w:rPr>
-        <w:t xml:space="preserve">Generates fake pings for all sensors matching the type</w:t>
-      </w:r>
-    </w:p>
-    <w:p>
-      <w:pPr>
-        <w:pStyle w:val="Heading3"/>
-        <w:rPr>
-          <w:b w:val="1"/>
-        </w:rPr>
-      </w:pPr>
-      <w:bookmarkStart w:colFirst="0" w:colLast="0" w:name="_2jmxv2l1774f" w:id="67"/>
-      <w:bookmarkEnd w:id="67"/>
-      <w:r>
-        <w:rPr>
-          <w:rtl w:val="0"/>
-        </w:rPr>
-      </w:r>
-    </w:p>
-    <w:p>
-      <w:pPr>
-        <w:pStyle w:val="Heading3"/>
-        <w:rPr>
-          <w:b w:val="1"/>
-        </w:rPr>
-      </w:pPr>
-      <w:bookmarkStart w:colFirst="0" w:colLast="0" w:name="_keqbmqndb73b" w:id="68"/>
-      <w:bookmarkEnd w:id="68"/>
-      <w:r>
-        <w:rPr>
-          <w:b w:val="1"/>
-          <w:rtl w:val="0"/>
-        </w:rPr>
-        <w:t xml:space="preserve">LIDAR : Sensor</w:t>
-      </w:r>
-    </w:p>
-    <w:p>
-      <w:pPr>
-        <w:numPr>
-          <w:ilvl w:val="0"/>
-          <w:numId w:val="24"/>
-        </w:numPr>
-        <w:ind w:left="720" w:hanging="360"/>
-        <w:rPr>
-          <w:rFonts w:ascii="Times New Roman" w:cs="Times New Roman" w:eastAsia="Times New Roman" w:hAnsi="Times New Roman"/>
-          <w:u w:val="none"/>
-        </w:rPr>
-      </w:pPr>
-      <w:r>
-        <w:rPr>
-          <w:rFonts w:ascii="Times New Roman" w:cs="Times New Roman" w:eastAsia="Times New Roman" w:hAnsi="Times New Roman"/>
-          <w:rtl w:val="0"/>
-        </w:rPr>
-        <w:t xml:space="preserve">Handles calculation of where on the screen to display pings from LIDAR sensors</w:t>
-      </w:r>
-    </w:p>
-    <w:p>
-      <w:pPr>
-        <w:pStyle w:val="Heading3"/>
-        <w:rPr>
-          <w:b w:val="1"/>
-        </w:rPr>
-      </w:pPr>
-      <w:bookmarkStart w:colFirst="0" w:colLast="0" w:name="_c93c50mitk9l" w:id="69"/>
-      <w:bookmarkEnd w:id="69"/>
-      <w:r>
-        <w:rPr>
-          <w:rtl w:val="0"/>
-        </w:rPr>
-      </w:r>
-    </w:p>
-    <w:p>
-      <w:pPr>
-        <w:pStyle w:val="Heading3"/>
-        <w:rPr>
-          <w:b w:val="1"/>
-        </w:rPr>
-      </w:pPr>
-      <w:bookmarkStart w:colFirst="0" w:colLast="0" w:name="_oln78cylxupq" w:id="70"/>
-      <w:bookmarkEnd w:id="70"/>
-      <w:r>
-        <w:rPr>
-          <w:b w:val="1"/>
-          <w:rtl w:val="0"/>
-        </w:rPr>
-        <w:t xml:space="preserve">Ultrasonic : LIDAR</w:t>
-      </w:r>
-    </w:p>
-    <w:p>
-      <w:pPr>
-        <w:numPr>
-          <w:ilvl w:val="0"/>
-          <w:numId w:val="35"/>
-        </w:numPr>
-        <w:ind w:left="720" w:hanging="360"/>
-        <w:rPr>
-          <w:rFonts w:ascii="Times New Roman" w:cs="Times New Roman" w:eastAsia="Times New Roman" w:hAnsi="Times New Roman"/>
-          <w:u w:val="none"/>
-        </w:rPr>
-      </w:pPr>
-      <w:r>
-        <w:rPr>
-          <w:rFonts w:ascii="Times New Roman" w:cs="Times New Roman" w:eastAsia="Times New Roman" w:hAnsi="Times New Roman"/>
-          <w:rtl w:val="0"/>
-        </w:rPr>
-        <w:t xml:space="preserve">Handles calculation of where on the screen to display pings from Ultrasonic sensors</w:t>
-      </w:r>
-    </w:p>
-    <w:p>
-      <w:pPr>
-        <w:numPr>
-          <w:ilvl w:val="0"/>
-          <w:numId w:val="35"/>
-        </w:numPr>
-        <w:ind w:left="720" w:hanging="360"/>
-        <w:rPr>
-          <w:rFonts w:ascii="Times New Roman" w:cs="Times New Roman" w:eastAsia="Times New Roman" w:hAnsi="Times New Roman"/>
-          <w:u w:val="none"/>
-        </w:rPr>
-      </w:pPr>
-      <w:r>
-        <w:rPr>
-          <w:rFonts w:ascii="Times New Roman" w:cs="Times New Roman" w:eastAsia="Times New Roman" w:hAnsi="Times New Roman"/>
-          <w:rtl w:val="0"/>
-        </w:rPr>
-        <w:t xml:space="preserve">LIDAR and Ultrasonic pings are calculated the same way so Ultrasonic uses the same code as LIDAR through inheritance</w:t>
-      </w:r>
-    </w:p>
-    <w:p>
-      <w:pPr>
-        <w:pStyle w:val="Heading3"/>
-        <w:rPr>
-          <w:b w:val="1"/>
-        </w:rPr>
-      </w:pPr>
-      <w:bookmarkStart w:colFirst="0" w:colLast="0" w:name="_nm57ehkl5epq" w:id="71"/>
-      <w:bookmarkEnd w:id="71"/>
-      <w:r>
-        <w:rPr>
-          <w:rtl w:val="0"/>
-        </w:rPr>
-      </w:r>
-    </w:p>
-    <w:p>
-      <w:pPr>
-        <w:pStyle w:val="Heading3"/>
-        <w:rPr>
-          <w:b w:val="1"/>
-        </w:rPr>
-      </w:pPr>
-      <w:bookmarkStart w:colFirst="0" w:colLast="0" w:name="_mhy058b0xqa3" w:id="72"/>
-      <w:bookmarkEnd w:id="72"/>
-      <w:r>
-        <w:rPr>
-          <w:b w:val="1"/>
-          <w:rtl w:val="0"/>
-        </w:rPr>
-        <w:t xml:space="preserve">OMNISonic : Sensor</w:t>
-      </w:r>
-    </w:p>
-    <w:p>
-      <w:pPr>
-        <w:numPr>
-          <w:ilvl w:val="0"/>
-          <w:numId w:val="10"/>
-        </w:numPr>
-        <w:ind w:left="720" w:hanging="360"/>
-        <w:rPr>
-          <w:rFonts w:ascii="Times New Roman" w:cs="Times New Roman" w:eastAsia="Times New Roman" w:hAnsi="Times New Roman"/>
-          <w:u w:val="none"/>
-        </w:rPr>
-      </w:pPr>
-      <w:r>
-        <w:rPr>
-          <w:rFonts w:ascii="Times New Roman" w:cs="Times New Roman" w:eastAsia="Times New Roman" w:hAnsi="Times New Roman"/>
-          <w:rtl w:val="0"/>
-        </w:rPr>
-        <w:t xml:space="preserve">Handles calculation of where on the screen to display pings from OMNISonic sensors</w:t>
-      </w:r>
-    </w:p>
-    <w:p>
-      <w:pPr>
-        <w:pStyle w:val="Heading3"/>
-        <w:rPr>
-          <w:b w:val="1"/>
-        </w:rPr>
-      </w:pPr>
-      <w:bookmarkStart w:colFirst="0" w:colLast="0" w:name="_591y42p5rld6" w:id="73"/>
-      <w:bookmarkEnd w:id="73"/>
-      <w:r>
-        <w:rPr>
-          <w:rtl w:val="0"/>
-        </w:rPr>
-      </w:r>
-    </w:p>
-    <w:p>
-      <w:pPr>
-        <w:pStyle w:val="Heading3"/>
-        <w:rPr>
-          <w:b w:val="1"/>
-        </w:rPr>
-      </w:pPr>
-      <w:bookmarkStart w:colFirst="0" w:colLast="0" w:name="_n58xl6l3b3j2" w:id="74"/>
-      <w:bookmarkEnd w:id="74"/>
-      <w:r>
-        <w:rPr>
-          <w:b w:val="1"/>
-          <w:rtl w:val="0"/>
-        </w:rPr>
-        <w:t xml:space="preserve">PingFader : MonoBehaviour</w:t>
-      </w:r>
-    </w:p>
-    <w:p>
-      <w:pPr>
-        <w:numPr>
-          <w:ilvl w:val="0"/>
-          <w:numId w:val="38"/>
-        </w:numPr>
-        <w:ind w:left="720" w:hanging="360"/>
-        <w:rPr>
-          <w:rFonts w:ascii="Times New Roman" w:cs="Times New Roman" w:eastAsia="Times New Roman" w:hAnsi="Times New Roman"/>
-          <w:u w:val="none"/>
-        </w:rPr>
-      </w:pPr>
-      <w:r>
-        <w:rPr>
-          <w:rFonts w:ascii="Times New Roman" w:cs="Times New Roman" w:eastAsia="Times New Roman" w:hAnsi="Times New Roman"/>
-          <w:rtl w:val="0"/>
-        </w:rPr>
-        <w:t xml:space="preserve">Fades ping images out over time and eventually deletes them</w:t>
-      </w:r>
-    </w:p>
-    <w:p>
-      <w:pPr>
-        <w:pStyle w:val="Heading3"/>
-        <w:rPr>
-          <w:b w:val="1"/>
-        </w:rPr>
-      </w:pPr>
-      <w:bookmarkStart w:colFirst="0" w:colLast="0" w:name="_am0nxx9ztygc" w:id="75"/>
-      <w:bookmarkEnd w:id="75"/>
-      <w:r>
-        <w:rPr>
-          <w:rtl w:val="0"/>
-        </w:rPr>
-      </w:r>
-    </w:p>
-    <w:p>
-      <w:pPr>
-        <w:pStyle w:val="Heading3"/>
-        <w:rPr>
-          <w:b w:val="1"/>
-        </w:rPr>
-      </w:pPr>
-      <w:bookmarkStart w:colFirst="0" w:colLast="0" w:name="_i4iq964daemu" w:id="76"/>
-      <w:bookmarkEnd w:id="76"/>
-      <w:r>
-        <w:rPr>
-          <w:b w:val="1"/>
-          <w:rtl w:val="0"/>
-        </w:rPr>
-        <w:t xml:space="preserve">Ping</w:t>
-      </w:r>
-    </w:p>
-    <w:p>
-      <w:pPr>
-        <w:numPr>
-          <w:ilvl w:val="0"/>
-          <w:numId w:val="22"/>
-        </w:numPr>
-        <w:ind w:left="720" w:hanging="360"/>
-        <w:rPr>
-          <w:rFonts w:ascii="Times New Roman" w:cs="Times New Roman" w:eastAsia="Times New Roman" w:hAnsi="Times New Roman"/>
-          <w:u w:val="none"/>
-        </w:rPr>
-      </w:pPr>
-      <w:r>
-        <w:rPr>
-          <w:rFonts w:ascii="Times New Roman" w:cs="Times New Roman" w:eastAsia="Times New Roman" w:hAnsi="Times New Roman"/>
-          <w:rtl w:val="0"/>
-        </w:rPr>
-        <w:t xml:space="preserve">Stores data from a ping packet</w:t>
-      </w:r>
-    </w:p>
-    <w:p>
-      <w:pPr>
-        <w:ind w:left="0" w:firstLine="0"/>
-        <w:rPr>
-          <w:rFonts w:ascii="Times New Roman" w:cs="Times New Roman" w:eastAsia="Times New Roman" w:hAnsi="Times New Roman"/>
-        </w:rPr>
-      </w:pPr>
-      <w:r>
-        <w:rPr>
-          <w:rFonts w:ascii="Times New Roman" w:cs="Times New Roman" w:eastAsia="Times New Roman" w:hAnsi="Times New Roman"/>
-          <w:rtl w:val="0"/>
-        </w:rPr>
-        <w:t xml:space="preserve">Constructors</w:t>
-      </w:r>
-    </w:p>
-    <w:p>
-      <w:pPr>
-        <w:numPr>
-          <w:ilvl w:val="0"/>
-          <w:numId w:val="40"/>
-        </w:numPr>
-        <w:ind w:left="720" w:hanging="360"/>
-        <w:rPr>
-          <w:rFonts w:ascii="Times New Roman" w:cs="Times New Roman" w:eastAsia="Times New Roman" w:hAnsi="Times New Roman"/>
-          <w:u w:val="none"/>
-        </w:rPr>
-      </w:pPr>
-      <w:r>
-        <w:rPr>
-          <w:rFonts w:ascii="Times New Roman" w:cs="Times New Roman" w:eastAsia="Times New Roman" w:hAnsi="Times New Roman"/>
-          <w:rtl w:val="0"/>
-        </w:rPr>
-        <w:t xml:space="preserve">Ping(string packet)</w:t>
-      </w:r>
-    </w:p>
-    <w:p>
-      <w:pPr>
-        <w:numPr>
-          <w:ilvl w:val="1"/>
-          <w:numId w:val="40"/>
-        </w:numPr>
-        <w:ind w:left="1440" w:hanging="360"/>
-        <w:rPr>
-          <w:rFonts w:ascii="Times New Roman" w:cs="Times New Roman" w:eastAsia="Times New Roman" w:hAnsi="Times New Roman"/>
-          <w:u w:val="none"/>
-        </w:rPr>
-      </w:pPr>
-      <w:r>
-        <w:rPr>
-          <w:rFonts w:ascii="Times New Roman" w:cs="Times New Roman" w:eastAsia="Times New Roman" w:hAnsi="Times New Roman"/>
-          <w:rtl w:val="0"/>
-        </w:rPr>
-        <w:t xml:space="preserve">Creates a Ping object out of a packet received from the Arduino</w:t>
-      </w:r>
-    </w:p>
-    <w:p>
-      <w:pPr>
-        <w:ind w:left="0" w:firstLine="0"/>
-        <w:rPr>
-          <w:rFonts w:ascii="Times New Roman" w:cs="Times New Roman" w:eastAsia="Times New Roman" w:hAnsi="Times New Roman"/>
-        </w:rPr>
-      </w:pPr>
-      <w:r>
-        <w:rPr>
-          <w:rFonts w:ascii="Times New Roman" w:cs="Times New Roman" w:eastAsia="Times New Roman" w:hAnsi="Times New Roman"/>
-          <w:rtl w:val="0"/>
-        </w:rPr>
-        <w:t xml:space="preserve">Properties</w:t>
-      </w:r>
-    </w:p>
-    <w:p>
-      <w:pPr>
-        <w:numPr>
-          <w:ilvl w:val="0"/>
-          <w:numId w:val="41"/>
-        </w:numPr>
-        <w:ind w:left="720" w:hanging="360"/>
-        <w:rPr>
-          <w:rFonts w:ascii="Times New Roman" w:cs="Times New Roman" w:eastAsia="Times New Roman" w:hAnsi="Times New Roman"/>
-          <w:u w:val="none"/>
-        </w:rPr>
-      </w:pPr>
-      <w:r>
-        <w:rPr>
-          <w:rFonts w:ascii="Times New Roman" w:cs="Times New Roman" w:eastAsia="Times New Roman" w:hAnsi="Times New Roman"/>
-          <w:rtl w:val="0"/>
-        </w:rPr>
-        <w:t xml:space="preserve">type: uint (read only)</w:t>
-      </w:r>
-    </w:p>
-    <w:p>
-      <w:pPr>
-        <w:numPr>
-          <w:ilvl w:val="1"/>
-          <w:numId w:val="41"/>
-        </w:numPr>
-        <w:ind w:left="1440" w:hanging="360"/>
-        <w:rPr>
-          <w:rFonts w:ascii="Times New Roman" w:cs="Times New Roman" w:eastAsia="Times New Roman" w:hAnsi="Times New Roman"/>
-          <w:u w:val="none"/>
-        </w:rPr>
-      </w:pPr>
-      <w:r>
-        <w:rPr>
-          <w:rFonts w:ascii="Times New Roman" w:cs="Times New Roman" w:eastAsia="Times New Roman" w:hAnsi="Times New Roman"/>
-          <w:rtl w:val="0"/>
-        </w:rPr>
-        <w:t xml:space="preserve">Number corresponding to the type of sensor the ping is from.</w:t>
-      </w:r>
-    </w:p>
-    <w:p>
-      <w:pPr>
-        <w:numPr>
-          <w:ilvl w:val="0"/>
-          <w:numId w:val="41"/>
-        </w:numPr>
-        <w:ind w:left="720" w:hanging="360"/>
-        <w:rPr>
-          <w:rFonts w:ascii="Times New Roman" w:cs="Times New Roman" w:eastAsia="Times New Roman" w:hAnsi="Times New Roman"/>
-          <w:u w:val="none"/>
-        </w:rPr>
-      </w:pPr>
-      <w:r>
-        <w:rPr>
-          <w:rFonts w:ascii="Times New Roman" w:cs="Times New Roman" w:eastAsia="Times New Roman" w:hAnsi="Times New Roman"/>
-          <w:rtl w:val="0"/>
-        </w:rPr>
-        <w:t xml:space="preserve">id: uint (read only)</w:t>
-      </w:r>
-    </w:p>
-    <w:p>
-      <w:pPr>
-        <w:numPr>
-          <w:ilvl w:val="1"/>
-          <w:numId w:val="41"/>
-        </w:numPr>
-        <w:ind w:left="1440" w:hanging="360"/>
-        <w:rPr>
-          <w:rFonts w:ascii="Times New Roman" w:cs="Times New Roman" w:eastAsia="Times New Roman" w:hAnsi="Times New Roman"/>
-          <w:u w:val="none"/>
-        </w:rPr>
-      </w:pPr>
-      <w:r>
-        <w:rPr>
-          <w:rFonts w:ascii="Times New Roman" w:cs="Times New Roman" w:eastAsia="Times New Roman" w:hAnsi="Times New Roman"/>
-          <w:rtl w:val="0"/>
-        </w:rPr>
-        <w:t xml:space="preserve">Number corresponding to the id of the sensor the ping is from</w:t>
-      </w:r>
-    </w:p>
-    <w:p>
-      <w:pPr>
-        <w:numPr>
-          <w:ilvl w:val="0"/>
-          <w:numId w:val="41"/>
-        </w:numPr>
-        <w:ind w:left="720" w:hanging="360"/>
-        <w:rPr>
-          <w:rFonts w:ascii="Times New Roman" w:cs="Times New Roman" w:eastAsia="Times New Roman" w:hAnsi="Times New Roman"/>
-          <w:u w:val="none"/>
-        </w:rPr>
-      </w:pPr>
-      <w:r>
-        <w:rPr>
-          <w:rFonts w:ascii="Times New Roman" w:cs="Times New Roman" w:eastAsia="Times New Roman" w:hAnsi="Times New Roman"/>
-          <w:rtl w:val="0"/>
-        </w:rPr>
-        <w:t xml:space="preserve">data: List&lt;string&gt; (read only)</w:t>
-      </w:r>
-    </w:p>
-    <w:p>
-      <w:pPr>
-        <w:numPr>
-          <w:ilvl w:val="1"/>
-          <w:numId w:val="41"/>
-        </w:numPr>
-        <w:ind w:left="1440" w:hanging="360"/>
-        <w:rPr>
-          <w:rFonts w:ascii="Times New Roman" w:cs="Times New Roman" w:eastAsia="Times New Roman" w:hAnsi="Times New Roman"/>
-          <w:u w:val="none"/>
-        </w:rPr>
-      </w:pPr>
-      <w:r>
-        <w:rPr>
-          <w:rFonts w:ascii="Times New Roman" w:cs="Times New Roman" w:eastAsia="Times New Roman" w:hAnsi="Times New Roman"/>
-          <w:rtl w:val="0"/>
-        </w:rPr>
-        <w:t xml:space="preserve">List of all data entries extracted from the packet received from the Arduino (except the type and id)</w:t>
-      </w:r>
-    </w:p>
-    <w:p>
-      <w:pPr>
-        <w:ind w:left="0" w:firstLine="0"/>
-        <w:rPr>
-          <w:rFonts w:ascii="Times New Roman" w:cs="Times New Roman" w:eastAsia="Times New Roman" w:hAnsi="Times New Roman"/>
-        </w:rPr>
-      </w:pPr>
-      <w:r>
-        <w:rPr>
-          <w:rtl w:val="0"/>
-        </w:rPr>
-      </w:r>
-    </w:p>
-    <w:p>
-      <w:pPr>
-        <w:ind w:left="0" w:firstLine="0"/>
         <w:rPr>
           <w:rFonts w:ascii="Times New Roman" w:cs="Times New Roman" w:eastAsia="Times New Roman" w:hAnsi="Times New Roman"/>
         </w:rPr>
@@ -4554,8 +4590,10 @@
       </w:pPr>
       <w:r>
         <w:rPr>
-          <w:rtl w:val="0"/>
-        </w:rPr>
+          <w:rFonts w:ascii="Times New Roman" w:cs="Times New Roman" w:eastAsia="Times New Roman" w:hAnsi="Times New Roman"/>
+          <w:rtl w:val="0"/>
+        </w:rPr>
+        <w:t xml:space="preserve">Fades ping images out over time and eventually deletes them</w:t>
       </w:r>
     </w:p>
     <w:p>
@@ -4566,8 +4604,8 @@
           <w:b w:val="1"/>
         </w:rPr>
       </w:pPr>
-      <w:bookmarkStart w:colFirst="0" w:colLast="0" w:name="_xkpt0f84babg" w:id="77"/>
-      <w:bookmarkEnd w:id="77"/>
+      <w:bookmarkStart w:colFirst="0" w:colLast="0" w:name="_xkpt0f84babg" w:id="79"/>
+      <w:bookmarkEnd w:id="79"/>
       <w:r>
         <w:rPr>
           <w:b w:val="1"/>
@@ -4590,8 +4628,8 @@
           <w:b w:val="1"/>
         </w:rPr>
       </w:pPr>
-      <w:bookmarkStart w:colFirst="0" w:colLast="0" w:name="_jt23sf2luzcp" w:id="78"/>
-      <w:bookmarkEnd w:id="78"/>
+      <w:bookmarkStart w:colFirst="0" w:colLast="0" w:name="_jt23sf2luzcp" w:id="80"/>
+      <w:bookmarkEnd w:id="80"/>
       <w:r>
         <w:rPr>
           <w:b w:val="1"/>
@@ -4604,7 +4642,7 @@
       <w:pPr>
         <w:numPr>
           <w:ilvl w:val="0"/>
-          <w:numId w:val="59"/>
+          <w:numId w:val="60"/>
         </w:numPr>
         <w:ind w:left="720" w:hanging="360"/>
         <w:rPr>
@@ -4626,7 +4664,7 @@
       <w:pPr>
         <w:numPr>
           <w:ilvl w:val="0"/>
-          <w:numId w:val="59"/>
+          <w:numId w:val="60"/>
         </w:numPr>
         <w:ind w:left="720" w:hanging="360"/>
         <w:rPr>
@@ -4648,7 +4686,7 @@
       <w:pPr>
         <w:numPr>
           <w:ilvl w:val="1"/>
-          <w:numId w:val="59"/>
+          <w:numId w:val="60"/>
         </w:numPr>
         <w:ind w:left="1440" w:hanging="360"/>
         <w:rPr>
@@ -4670,7 +4708,7 @@
       <w:pPr>
         <w:numPr>
           <w:ilvl w:val="1"/>
-          <w:numId w:val="59"/>
+          <w:numId w:val="60"/>
         </w:numPr>
         <w:ind w:left="1440" w:hanging="360"/>
         <w:rPr>
@@ -4692,7 +4730,7 @@
       <w:pPr>
         <w:numPr>
           <w:ilvl w:val="1"/>
-          <w:numId w:val="59"/>
+          <w:numId w:val="60"/>
         </w:numPr>
         <w:ind w:left="1440" w:hanging="360"/>
         <w:rPr>
@@ -4714,7 +4752,7 @@
       <w:pPr>
         <w:numPr>
           <w:ilvl w:val="1"/>
-          <w:numId w:val="59"/>
+          <w:numId w:val="60"/>
         </w:numPr>
         <w:ind w:left="1440" w:hanging="360"/>
         <w:rPr>
@@ -4736,7 +4774,7 @@
       <w:pPr>
         <w:numPr>
           <w:ilvl w:val="1"/>
-          <w:numId w:val="59"/>
+          <w:numId w:val="60"/>
         </w:numPr>
         <w:ind w:left="1440" w:hanging="360"/>
         <w:rPr>
@@ -4758,7 +4796,7 @@
       <w:pPr>
         <w:numPr>
           <w:ilvl w:val="1"/>
-          <w:numId w:val="59"/>
+          <w:numId w:val="60"/>
         </w:numPr>
         <w:ind w:left="1440" w:hanging="360"/>
         <w:rPr>
@@ -4780,7 +4818,7 @@
       <w:pPr>
         <w:numPr>
           <w:ilvl w:val="1"/>
-          <w:numId w:val="59"/>
+          <w:numId w:val="60"/>
         </w:numPr>
         <w:ind w:left="1440" w:hanging="360"/>
         <w:rPr>
@@ -4802,7 +4840,7 @@
       <w:pPr>
         <w:numPr>
           <w:ilvl w:val="1"/>
-          <w:numId w:val="59"/>
+          <w:numId w:val="60"/>
         </w:numPr>
         <w:ind w:left="1440" w:hanging="360"/>
         <w:rPr>
@@ -4825,7 +4863,7 @@
       <w:pPr>
         <w:numPr>
           <w:ilvl w:val="1"/>
-          <w:numId w:val="59"/>
+          <w:numId w:val="60"/>
         </w:numPr>
         <w:ind w:left="1440" w:hanging="360"/>
         <w:rPr>
@@ -4847,7 +4885,7 @@
       <w:pPr>
         <w:numPr>
           <w:ilvl w:val="1"/>
-          <w:numId w:val="59"/>
+          <w:numId w:val="60"/>
         </w:numPr>
         <w:ind w:left="1440" w:hanging="360"/>
         <w:rPr>
@@ -4869,7 +4907,7 @@
       <w:pPr>
         <w:numPr>
           <w:ilvl w:val="1"/>
-          <w:numId w:val="59"/>
+          <w:numId w:val="60"/>
         </w:numPr>
         <w:ind w:left="1440" w:hanging="360"/>
         <w:rPr>
@@ -4891,7 +4929,7 @@
       <w:pPr>
         <w:numPr>
           <w:ilvl w:val="1"/>
-          <w:numId w:val="59"/>
+          <w:numId w:val="60"/>
         </w:numPr>
         <w:ind w:left="1440" w:hanging="360"/>
         <w:rPr>
@@ -4913,7 +4951,7 @@
       <w:pPr>
         <w:numPr>
           <w:ilvl w:val="1"/>
-          <w:numId w:val="59"/>
+          <w:numId w:val="60"/>
         </w:numPr>
         <w:ind w:left="1440" w:hanging="360"/>
         <w:rPr>
@@ -4935,7 +4973,7 @@
       <w:pPr>
         <w:numPr>
           <w:ilvl w:val="1"/>
-          <w:numId w:val="59"/>
+          <w:numId w:val="60"/>
         </w:numPr>
         <w:ind w:left="1440" w:hanging="360"/>
         <w:rPr>
@@ -4957,7 +4995,7 @@
       <w:pPr>
         <w:numPr>
           <w:ilvl w:val="1"/>
-          <w:numId w:val="59"/>
+          <w:numId w:val="60"/>
         </w:numPr>
         <w:ind w:left="1440" w:hanging="360"/>
         <w:rPr>
@@ -4979,7 +5017,7 @@
       <w:pPr>
         <w:numPr>
           <w:ilvl w:val="1"/>
-          <w:numId w:val="59"/>
+          <w:numId w:val="60"/>
         </w:numPr>
         <w:ind w:left="1440" w:hanging="360"/>
         <w:rPr>
@@ -5001,7 +5039,7 @@
       <w:pPr>
         <w:numPr>
           <w:ilvl w:val="1"/>
-          <w:numId w:val="59"/>
+          <w:numId w:val="60"/>
         </w:numPr>
         <w:ind w:left="1440" w:hanging="360"/>
         <w:rPr>
@@ -5023,7 +5061,7 @@
       <w:pPr>
         <w:numPr>
           <w:ilvl w:val="1"/>
-          <w:numId w:val="59"/>
+          <w:numId w:val="60"/>
         </w:numPr>
         <w:ind w:left="1440" w:hanging="360"/>
         <w:rPr>
@@ -5045,7 +5083,7 @@
       <w:pPr>
         <w:numPr>
           <w:ilvl w:val="1"/>
-          <w:numId w:val="59"/>
+          <w:numId w:val="60"/>
         </w:numPr>
         <w:ind w:left="1440" w:hanging="360"/>
         <w:rPr>
@@ -5067,7 +5105,7 @@
       <w:pPr>
         <w:numPr>
           <w:ilvl w:val="0"/>
-          <w:numId w:val="59"/>
+          <w:numId w:val="60"/>
         </w:numPr>
         <w:ind w:left="720" w:hanging="360"/>
         <w:rPr>
@@ -5089,7 +5127,7 @@
       <w:pPr>
         <w:numPr>
           <w:ilvl w:val="1"/>
-          <w:numId w:val="59"/>
+          <w:numId w:val="60"/>
         </w:numPr>
         <w:ind w:left="1440" w:hanging="360"/>
         <w:rPr>
@@ -5110,7 +5148,7 @@
       <w:pPr>
         <w:numPr>
           <w:ilvl w:val="1"/>
-          <w:numId w:val="59"/>
+          <w:numId w:val="60"/>
         </w:numPr>
         <w:ind w:left="1440" w:hanging="360"/>
         <w:rPr>
@@ -5131,7 +5169,7 @@
       <w:pPr>
         <w:numPr>
           <w:ilvl w:val="1"/>
-          <w:numId w:val="59"/>
+          <w:numId w:val="60"/>
         </w:numPr>
         <w:ind w:left="1440" w:hanging="360"/>
         <w:rPr>
@@ -5152,7 +5190,7 @@
       <w:pPr>
         <w:numPr>
           <w:ilvl w:val="0"/>
-          <w:numId w:val="59"/>
+          <w:numId w:val="60"/>
         </w:numPr>
         <w:ind w:left="720" w:hanging="360"/>
         <w:rPr>
@@ -5174,7 +5212,7 @@
       <w:pPr>
         <w:numPr>
           <w:ilvl w:val="1"/>
-          <w:numId w:val="59"/>
+          <w:numId w:val="60"/>
         </w:numPr>
         <w:ind w:left="1440" w:hanging="360"/>
         <w:rPr>
@@ -5196,7 +5234,7 @@
       <w:pPr>
         <w:numPr>
           <w:ilvl w:val="1"/>
-          <w:numId w:val="59"/>
+          <w:numId w:val="60"/>
         </w:numPr>
         <w:ind w:left="1440" w:hanging="360"/>
         <w:rPr>
@@ -5218,7 +5256,7 @@
       <w:pPr>
         <w:numPr>
           <w:ilvl w:val="1"/>
-          <w:numId w:val="59"/>
+          <w:numId w:val="60"/>
         </w:numPr>
         <w:ind w:left="1440" w:hanging="360"/>
         <w:rPr>
@@ -5240,7 +5278,7 @@
       <w:pPr>
         <w:numPr>
           <w:ilvl w:val="1"/>
-          <w:numId w:val="59"/>
+          <w:numId w:val="60"/>
         </w:numPr>
         <w:ind w:left="1440" w:hanging="360"/>
         <w:rPr>
@@ -5262,7 +5300,7 @@
       <w:pPr>
         <w:numPr>
           <w:ilvl w:val="0"/>
-          <w:numId w:val="59"/>
+          <w:numId w:val="60"/>
         </w:numPr>
         <w:ind w:left="720" w:hanging="360"/>
         <w:rPr>
@@ -5287,8 +5325,8 @@
           <w:b w:val="1"/>
         </w:rPr>
       </w:pPr>
-      <w:bookmarkStart w:colFirst="0" w:colLast="0" w:name="_iu8no97g009s" w:id="79"/>
-      <w:bookmarkEnd w:id="79"/>
+      <w:bookmarkStart w:colFirst="0" w:colLast="0" w:name="_iu8no97g009s" w:id="81"/>
+      <w:bookmarkEnd w:id="81"/>
       <w:r>
         <w:rPr>
           <w:b w:val="1"/>
@@ -6069,8 +6107,8 @@
           <w:b w:val="1"/>
         </w:rPr>
       </w:pPr>
-      <w:bookmarkStart w:colFirst="0" w:colLast="0" w:name="_tqfr7x5bd006" w:id="80"/>
-      <w:bookmarkEnd w:id="80"/>
+      <w:bookmarkStart w:colFirst="0" w:colLast="0" w:name="_tqfr7x5bd006" w:id="82"/>
+      <w:bookmarkEnd w:id="82"/>
       <w:r>
         <w:rPr>
           <w:b w:val="1"/>
@@ -6232,8 +6270,8 @@
         <w:jc w:val="center"/>
         <w:rPr/>
       </w:pPr>
-      <w:bookmarkStart w:colFirst="0" w:colLast="0" w:name="_stho1v31nert" w:id="81"/>
-      <w:bookmarkEnd w:id="81"/>
+      <w:bookmarkStart w:colFirst="0" w:colLast="0" w:name="_stho1v31nert" w:id="83"/>
+      <w:bookmarkEnd w:id="83"/>
       <w:r>
         <w:rPr>
           <w:rtl w:val="0"/>
@@ -13833,6 +13871,116 @@
     </w:lvl>
   </w:abstractNum>
   <w:abstractNum w:abstractNumId="59">
+    <w:lvl w:ilvl="0">
+      <w:start w:val="1"/>
+      <w:numFmt w:val="bullet"/>
+      <w:lvlText w:val="●"/>
+      <w:lvlJc w:val="left"/>
+      <w:pPr>
+        <w:ind w:left="720" w:hanging="360"/>
+      </w:pPr>
+      <w:rPr>
+        <w:u w:val="none"/>
+      </w:rPr>
+    </w:lvl>
+    <w:lvl w:ilvl="1">
+      <w:start w:val="1"/>
+      <w:numFmt w:val="bullet"/>
+      <w:lvlText w:val="○"/>
+      <w:lvlJc w:val="left"/>
+      <w:pPr>
+        <w:ind w:left="1440" w:hanging="360"/>
+      </w:pPr>
+      <w:rPr>
+        <w:u w:val="none"/>
+      </w:rPr>
+    </w:lvl>
+    <w:lvl w:ilvl="2">
+      <w:start w:val="1"/>
+      <w:numFmt w:val="bullet"/>
+      <w:lvlText w:val="■"/>
+      <w:lvlJc w:val="left"/>
+      <w:pPr>
+        <w:ind w:left="2160" w:hanging="360"/>
+      </w:pPr>
+      <w:rPr>
+        <w:u w:val="none"/>
+      </w:rPr>
+    </w:lvl>
+    <w:lvl w:ilvl="3">
+      <w:start w:val="1"/>
+      <w:numFmt w:val="bullet"/>
+      <w:lvlText w:val="●"/>
+      <w:lvlJc w:val="left"/>
+      <w:pPr>
+        <w:ind w:left="2880" w:hanging="360"/>
+      </w:pPr>
+      <w:rPr>
+        <w:u w:val="none"/>
+      </w:rPr>
+    </w:lvl>
+    <w:lvl w:ilvl="4">
+      <w:start w:val="1"/>
+      <w:numFmt w:val="bullet"/>
+      <w:lvlText w:val="○"/>
+      <w:lvlJc w:val="left"/>
+      <w:pPr>
+        <w:ind w:left="3600" w:hanging="360"/>
+      </w:pPr>
+      <w:rPr>
+        <w:u w:val="none"/>
+      </w:rPr>
+    </w:lvl>
+    <w:lvl w:ilvl="5">
+      <w:start w:val="1"/>
+      <w:numFmt w:val="bullet"/>
+      <w:lvlText w:val="■"/>
+      <w:lvlJc w:val="left"/>
+      <w:pPr>
+        <w:ind w:left="4320" w:hanging="360"/>
+      </w:pPr>
+      <w:rPr>
+        <w:u w:val="none"/>
+      </w:rPr>
+    </w:lvl>
+    <w:lvl w:ilvl="6">
+      <w:start w:val="1"/>
+      <w:numFmt w:val="bullet"/>
+      <w:lvlText w:val="●"/>
+      <w:lvlJc w:val="left"/>
+      <w:pPr>
+        <w:ind w:left="5040" w:hanging="360"/>
+      </w:pPr>
+      <w:rPr>
+        <w:u w:val="none"/>
+      </w:rPr>
+    </w:lvl>
+    <w:lvl w:ilvl="7">
+      <w:start w:val="1"/>
+      <w:numFmt w:val="bullet"/>
+      <w:lvlText w:val="○"/>
+      <w:lvlJc w:val="left"/>
+      <w:pPr>
+        <w:ind w:left="5760" w:hanging="360"/>
+      </w:pPr>
+      <w:rPr>
+        <w:u w:val="none"/>
+      </w:rPr>
+    </w:lvl>
+    <w:lvl w:ilvl="8">
+      <w:start w:val="1"/>
+      <w:numFmt w:val="bullet"/>
+      <w:lvlText w:val="■"/>
+      <w:lvlJc w:val="left"/>
+      <w:pPr>
+        <w:ind w:left="6480" w:hanging="360"/>
+      </w:pPr>
+      <w:rPr>
+        <w:u w:val="none"/>
+      </w:rPr>
+    </w:lvl>
+  </w:abstractNum>
+  <w:abstractNum w:abstractNumId="60">
     <w:lvl w:ilvl="0">
       <w:start w:val="1"/>
       <w:numFmt w:val="bullet"/>
@@ -14118,6 +14266,9 @@
   </w:num>
   <w:num w:numId="59">
     <w:abstractNumId w:val="59"/>
+  </w:num>
+  <w:num w:numId="60">
+    <w:abstractNumId w:val="60"/>
   </w:num>
 </w:numbering>
 </file>
